--- a/NDigiDoc.docx
+++ b/NDigiDoc.docx
@@ -1,6 +1,6 @@
 
 <file path=word/document.xml><?xml version="1.0" encoding="utf-8"?>
-<w:document xmlns:wpc="http://schemas.microsoft.com/office/word/2010/wordprocessingCanvas" xmlns:mc="http://schemas.openxmlformats.org/markup-compatibility/2006" xmlns:o="urn:schemas-microsoft-com:office:office" xmlns:r="http://schemas.openxmlformats.org/officeDocument/2006/relationships" xmlns:m="http://schemas.openxmlformats.org/officeDocument/2006/math" xmlns:v="urn:schemas-microsoft-com:vml" xmlns:wp14="http://schemas.microsoft.com/office/word/2010/wordprocessingDrawing" xmlns:wp="http://schemas.openxmlformats.org/drawingml/2006/wordprocessingDrawing" xmlns:w10="urn:schemas-microsoft-com:office:word" xmlns:w="http://schemas.openxmlformats.org/wordprocessingml/2006/main" xmlns:w14="http://schemas.microsoft.com/office/word/2010/wordml" xmlns:wpg="http://schemas.microsoft.com/office/word/2010/wordprocessingGroup" xmlns:wpi="http://schemas.microsoft.com/office/word/2010/wordprocessingInk" xmlns:wne="http://schemas.microsoft.com/office/word/2006/wordml" xmlns:wps="http://schemas.microsoft.com/office/word/2010/wordprocessingShape" mc:Ignorable="w14 wp14">
+<w:document xmlns:wpc="http://schemas.microsoft.com/office/word/2010/wordprocessingCanvas" xmlns:mc="http://schemas.openxmlformats.org/markup-compatibility/2006" xmlns:o="urn:schemas-microsoft-com:office:office" xmlns:r="http://schemas.openxmlformats.org/officeDocument/2006/relationships" xmlns:m="http://schemas.openxmlformats.org/officeDocument/2006/math" xmlns:v="urn:schemas-microsoft-com:vml" xmlns:wp14="http://schemas.microsoft.com/office/word/2010/wordprocessingDrawing" xmlns:wp="http://schemas.openxmlformats.org/drawingml/2006/wordprocessingDrawing" xmlns:w10="urn:schemas-microsoft-com:office:word" xmlns:w="http://schemas.openxmlformats.org/wordprocessingml/2006/main" xmlns:w14="http://schemas.microsoft.com/office/word/2010/wordml" xmlns:w15="http://schemas.microsoft.com/office/word/2012/wordml" xmlns:wpg="http://schemas.microsoft.com/office/word/2010/wordprocessingGroup" xmlns:wpi="http://schemas.microsoft.com/office/word/2010/wordprocessingInk" xmlns:wne="http://schemas.microsoft.com/office/word/2006/wordml" xmlns:wps="http://schemas.microsoft.com/office/word/2010/wordprocessingShape" mc:Ignorable="w14 w15 wp14">
   <w:body>
     <w:p>
       <w:pPr>
@@ -21,6 +21,7 @@
           <w:szCs w:val="36"/>
         </w:rPr>
       </w:pPr>
+      <w:proofErr w:type="spellStart"/>
       <w:r>
         <w:rPr>
           <w:b/>
@@ -40,7 +41,29 @@
           <w:b/>
           <w:szCs w:val="36"/>
         </w:rPr>
-        <w:t>igiDoc Programmers Guide</w:t>
+        <w:t>igiDoc</w:t>
+      </w:r>
+      <w:proofErr w:type="spellEnd"/>
+      <w:r>
+        <w:rPr>
+          <w:b/>
+          <w:szCs w:val="36"/>
+        </w:rPr>
+        <w:t xml:space="preserve"> Programmer</w:t>
+      </w:r>
+      <w:r>
+        <w:rPr>
+          <w:b/>
+          <w:szCs w:val="36"/>
+        </w:rPr>
+        <w:t>’</w:t>
+      </w:r>
+      <w:r>
+        <w:rPr>
+          <w:b/>
+          <w:szCs w:val="36"/>
+        </w:rPr>
+        <w:t>s Guide</w:t>
       </w:r>
     </w:p>
     <w:p>
@@ -52,13 +75,31 @@
           <w:szCs w:val="28"/>
         </w:rPr>
       </w:pPr>
+      <w:proofErr w:type="spellStart"/>
       <w:r>
         <w:rPr>
           <w:sz w:val="28"/>
           <w:szCs w:val="28"/>
         </w:rPr>
-        <w:t>Joosep Ilves</w:t>
-      </w:r>
+        <w:t>Joosep</w:t>
+      </w:r>
+      <w:proofErr w:type="spellEnd"/>
+      <w:r>
+        <w:rPr>
+          <w:sz w:val="28"/>
+          <w:szCs w:val="28"/>
+        </w:rPr>
+        <w:t xml:space="preserve"> </w:t>
+      </w:r>
+      <w:proofErr w:type="spellStart"/>
+      <w:r>
+        <w:rPr>
+          <w:sz w:val="28"/>
+          <w:szCs w:val="28"/>
+        </w:rPr>
+        <w:t>Ilves</w:t>
+      </w:r>
+      <w:proofErr w:type="spellEnd"/>
     </w:p>
     <w:p>
       <w:pPr>
@@ -71,6 +112,8 @@
       <w:r>
         <w:br w:type="page"/>
       </w:r>
+      <w:bookmarkStart w:id="0" w:name="_GoBack"/>
+      <w:bookmarkEnd w:id="0"/>
     </w:p>
     <w:sdt>
       <w:sdtPr>
@@ -98,8 +141,28 @@
         <w:p>
           <w:pPr>
             <w:pStyle w:val="TOCHeading"/>
+            <w:rPr>
+              <w:rFonts w:ascii="Times New Roman" w:eastAsiaTheme="minorHAnsi" w:hAnsi="Times New Roman" w:cstheme="minorBidi"/>
+              <w:b w:val="0"/>
+              <w:bCs w:val="0"/>
+              <w:color w:val="auto"/>
+              <w:sz w:val="24"/>
+              <w:szCs w:val="22"/>
+              <w:lang w:eastAsia="en-US"/>
+            </w:rPr>
+          </w:pPr>
+        </w:p>
+        <w:p>
+          <w:pPr>
+            <w:pStyle w:val="TOCHeading"/>
+            <w:rPr>
+              <w:color w:val="auto"/>
+            </w:rPr>
           </w:pPr>
           <w:r>
+            <w:rPr>
+              <w:color w:val="auto"/>
+            </w:rPr>
             <w:t>Contents</w:t>
           </w:r>
         </w:p>
@@ -107,11 +170,14 @@
           <w:pPr>
             <w:pStyle w:val="TOC1"/>
             <w:tabs>
-              <w:tab w:val="left" w:pos="440"/>
+              <w:tab w:val="left" w:pos="480"/>
               <w:tab w:val="right" w:leader="dot" w:pos="8993"/>
             </w:tabs>
             <w:rPr>
+              <w:rFonts w:asciiTheme="minorHAnsi" w:eastAsiaTheme="minorEastAsia" w:hAnsiTheme="minorHAnsi"/>
               <w:noProof/>
+              <w:sz w:val="22"/>
+              <w:lang w:val="et-EE" w:eastAsia="et-EE"/>
             </w:rPr>
           </w:pPr>
           <w:r>
@@ -123,7 +189,7 @@
           <w:r>
             <w:fldChar w:fldCharType="separate"/>
           </w:r>
-          <w:hyperlink w:anchor="_Toc312922932" w:history="1">
+          <w:hyperlink w:anchor="_Toc413334894" w:history="1">
             <w:r>
               <w:rPr>
                 <w:rStyle w:val="Hyperlink"/>
@@ -133,7 +199,10 @@
             </w:r>
             <w:r>
               <w:rPr>
-                <w:noProof/>
+                <w:rFonts w:asciiTheme="minorHAnsi" w:eastAsiaTheme="minorEastAsia" w:hAnsiTheme="minorHAnsi"/>
+                <w:noProof/>
+                <w:sz w:val="22"/>
+                <w:lang w:val="et-EE" w:eastAsia="et-EE"/>
               </w:rPr>
               <w:tab/>
             </w:r>
@@ -163,7 +232,7 @@
                 <w:noProof/>
                 <w:webHidden/>
               </w:rPr>
-              <w:instrText xml:space="preserve"> PAGEREF _Toc312922932 \h </w:instrText>
+              <w:instrText xml:space="preserve"> PAGEREF _Toc413334894 \h </w:instrText>
             </w:r>
             <w:r>
               <w:rPr>
@@ -198,14 +267,17 @@
           <w:pPr>
             <w:pStyle w:val="TOC1"/>
             <w:tabs>
-              <w:tab w:val="left" w:pos="440"/>
+              <w:tab w:val="left" w:pos="480"/>
               <w:tab w:val="right" w:leader="dot" w:pos="8993"/>
             </w:tabs>
             <w:rPr>
+              <w:rFonts w:asciiTheme="minorHAnsi" w:eastAsiaTheme="minorEastAsia" w:hAnsiTheme="minorHAnsi"/>
               <w:noProof/>
+              <w:sz w:val="22"/>
+              <w:lang w:val="et-EE" w:eastAsia="et-EE"/>
             </w:rPr>
           </w:pPr>
-          <w:hyperlink w:anchor="_Toc312922933" w:history="1">
+          <w:hyperlink w:anchor="_Toc413334895" w:history="1">
             <w:r>
               <w:rPr>
                 <w:rStyle w:val="Hyperlink"/>
@@ -215,7 +287,10 @@
             </w:r>
             <w:r>
               <w:rPr>
-                <w:noProof/>
+                <w:rFonts w:asciiTheme="minorHAnsi" w:eastAsiaTheme="minorEastAsia" w:hAnsiTheme="minorHAnsi"/>
+                <w:noProof/>
+                <w:sz w:val="22"/>
+                <w:lang w:val="et-EE" w:eastAsia="et-EE"/>
               </w:rPr>
               <w:tab/>
             </w:r>
@@ -245,7 +320,7 @@
                 <w:noProof/>
                 <w:webHidden/>
               </w:rPr>
-              <w:instrText xml:space="preserve"> PAGEREF _Toc312922933 \h </w:instrText>
+              <w:instrText xml:space="preserve"> PAGEREF _Toc413334895 \h </w:instrText>
             </w:r>
             <w:r>
               <w:rPr>
@@ -280,14 +355,17 @@
           <w:pPr>
             <w:pStyle w:val="TOC1"/>
             <w:tabs>
-              <w:tab w:val="left" w:pos="440"/>
+              <w:tab w:val="left" w:pos="480"/>
               <w:tab w:val="right" w:leader="dot" w:pos="8993"/>
             </w:tabs>
             <w:rPr>
+              <w:rFonts w:asciiTheme="minorHAnsi" w:eastAsiaTheme="minorEastAsia" w:hAnsiTheme="minorHAnsi"/>
               <w:noProof/>
+              <w:sz w:val="22"/>
+              <w:lang w:val="et-EE" w:eastAsia="et-EE"/>
             </w:rPr>
           </w:pPr>
-          <w:hyperlink w:anchor="_Toc312922934" w:history="1">
+          <w:hyperlink w:anchor="_Toc413334896" w:history="1">
             <w:r>
               <w:rPr>
                 <w:rStyle w:val="Hyperlink"/>
@@ -297,7 +375,10 @@
             </w:r>
             <w:r>
               <w:rPr>
-                <w:noProof/>
+                <w:rFonts w:asciiTheme="minorHAnsi" w:eastAsiaTheme="minorEastAsia" w:hAnsiTheme="minorHAnsi"/>
+                <w:noProof/>
+                <w:sz w:val="22"/>
+                <w:lang w:val="et-EE" w:eastAsia="et-EE"/>
               </w:rPr>
               <w:tab/>
             </w:r>
@@ -327,7 +408,7 @@
                 <w:noProof/>
                 <w:webHidden/>
               </w:rPr>
-              <w:instrText xml:space="preserve"> PAGEREF _Toc312922934 \h </w:instrText>
+              <w:instrText xml:space="preserve"> PAGEREF _Toc413334896 \h </w:instrText>
             </w:r>
             <w:r>
               <w:rPr>
@@ -362,14 +443,17 @@
           <w:pPr>
             <w:pStyle w:val="TOC1"/>
             <w:tabs>
-              <w:tab w:val="left" w:pos="440"/>
+              <w:tab w:val="left" w:pos="480"/>
               <w:tab w:val="right" w:leader="dot" w:pos="8993"/>
             </w:tabs>
             <w:rPr>
+              <w:rFonts w:asciiTheme="minorHAnsi" w:eastAsiaTheme="minorEastAsia" w:hAnsiTheme="minorHAnsi"/>
               <w:noProof/>
+              <w:sz w:val="22"/>
+              <w:lang w:val="et-EE" w:eastAsia="et-EE"/>
             </w:rPr>
           </w:pPr>
-          <w:hyperlink w:anchor="_Toc312922935" w:history="1">
+          <w:hyperlink w:anchor="_Toc413334897" w:history="1">
             <w:r>
               <w:rPr>
                 <w:rStyle w:val="Hyperlink"/>
@@ -379,7 +463,10 @@
             </w:r>
             <w:r>
               <w:rPr>
-                <w:noProof/>
+                <w:rFonts w:asciiTheme="minorHAnsi" w:eastAsiaTheme="minorEastAsia" w:hAnsiTheme="minorHAnsi"/>
+                <w:noProof/>
+                <w:sz w:val="22"/>
+                <w:lang w:val="et-EE" w:eastAsia="et-EE"/>
               </w:rPr>
               <w:tab/>
             </w:r>
@@ -409,7 +496,7 @@
                 <w:noProof/>
                 <w:webHidden/>
               </w:rPr>
-              <w:instrText xml:space="preserve"> PAGEREF _Toc312922935 \h </w:instrText>
+              <w:instrText xml:space="preserve"> PAGEREF _Toc413334897 \h </w:instrText>
             </w:r>
             <w:r>
               <w:rPr>
@@ -448,10 +535,13 @@
               <w:tab w:val="right" w:leader="dot" w:pos="8993"/>
             </w:tabs>
             <w:rPr>
+              <w:rFonts w:asciiTheme="minorHAnsi" w:eastAsiaTheme="minorEastAsia" w:hAnsiTheme="minorHAnsi"/>
               <w:noProof/>
+              <w:sz w:val="22"/>
+              <w:lang w:val="et-EE" w:eastAsia="et-EE"/>
             </w:rPr>
           </w:pPr>
-          <w:hyperlink w:anchor="_Toc312922936" w:history="1">
+          <w:hyperlink w:anchor="_Toc413334898" w:history="1">
             <w:r>
               <w:rPr>
                 <w:rStyle w:val="Hyperlink"/>
@@ -461,16 +551,19 @@
             </w:r>
             <w:r>
               <w:rPr>
-                <w:noProof/>
-              </w:rPr>
-              <w:t xml:space="preserve"> </w:t>
+                <w:rFonts w:asciiTheme="minorHAnsi" w:eastAsiaTheme="minorEastAsia" w:hAnsiTheme="minorHAnsi"/>
+                <w:noProof/>
+                <w:sz w:val="22"/>
+                <w:lang w:val="et-EE" w:eastAsia="et-EE"/>
+              </w:rPr>
+              <w:tab/>
             </w:r>
             <w:r>
               <w:rPr>
                 <w:rStyle w:val="Hyperlink"/>
                 <w:noProof/>
               </w:rPr>
-              <w:t>Creating a CDoc</w:t>
+              <w:t>Encrypting a CDoc</w:t>
             </w:r>
             <w:r>
               <w:rPr>
@@ -491,7 +584,7 @@
                 <w:noProof/>
                 <w:webHidden/>
               </w:rPr>
-              <w:instrText xml:space="preserve"> PAGEREF _Toc312922936 \h </w:instrText>
+              <w:instrText xml:space="preserve"> PAGEREF _Toc413334898 \h </w:instrText>
             </w:r>
             <w:r>
               <w:rPr>
@@ -512,6 +605,270 @@
                 <w:webHidden/>
               </w:rPr>
               <w:t>7</w:t>
+            </w:r>
+            <w:r>
+              <w:rPr>
+                <w:noProof/>
+                <w:webHidden/>
+              </w:rPr>
+              <w:fldChar w:fldCharType="end"/>
+            </w:r>
+          </w:hyperlink>
+        </w:p>
+        <w:p>
+          <w:pPr>
+            <w:pStyle w:val="TOC3"/>
+            <w:tabs>
+              <w:tab w:val="left" w:pos="1320"/>
+              <w:tab w:val="right" w:leader="dot" w:pos="8993"/>
+            </w:tabs>
+            <w:rPr>
+              <w:rFonts w:asciiTheme="minorHAnsi" w:eastAsiaTheme="minorEastAsia" w:hAnsiTheme="minorHAnsi"/>
+              <w:noProof/>
+              <w:sz w:val="22"/>
+              <w:lang w:val="et-EE" w:eastAsia="et-EE"/>
+            </w:rPr>
+          </w:pPr>
+          <w:hyperlink w:anchor="_Toc413334899" w:history="1">
+            <w:r>
+              <w:rPr>
+                <w:rStyle w:val="Hyperlink"/>
+                <w:noProof/>
+              </w:rPr>
+              <w:t>4.1.1</w:t>
+            </w:r>
+            <w:r>
+              <w:rPr>
+                <w:rFonts w:asciiTheme="minorHAnsi" w:eastAsiaTheme="minorEastAsia" w:hAnsiTheme="minorHAnsi"/>
+                <w:noProof/>
+                <w:sz w:val="22"/>
+                <w:lang w:val="et-EE" w:eastAsia="et-EE"/>
+              </w:rPr>
+              <w:tab/>
+            </w:r>
+            <w:r>
+              <w:rPr>
+                <w:rStyle w:val="Hyperlink"/>
+                <w:noProof/>
+              </w:rPr>
+              <w:t>Creating CDoc and adding recipients</w:t>
+            </w:r>
+            <w:r>
+              <w:rPr>
+                <w:noProof/>
+                <w:webHidden/>
+              </w:rPr>
+              <w:tab/>
+            </w:r>
+            <w:r>
+              <w:rPr>
+                <w:noProof/>
+                <w:webHidden/>
+              </w:rPr>
+              <w:fldChar w:fldCharType="begin"/>
+            </w:r>
+            <w:r>
+              <w:rPr>
+                <w:noProof/>
+                <w:webHidden/>
+              </w:rPr>
+              <w:instrText xml:space="preserve"> PAGEREF _Toc413334899 \h </w:instrText>
+            </w:r>
+            <w:r>
+              <w:rPr>
+                <w:noProof/>
+                <w:webHidden/>
+              </w:rPr>
+            </w:r>
+            <w:r>
+              <w:rPr>
+                <w:noProof/>
+                <w:webHidden/>
+              </w:rPr>
+              <w:fldChar w:fldCharType="separate"/>
+            </w:r>
+            <w:r>
+              <w:rPr>
+                <w:noProof/>
+                <w:webHidden/>
+              </w:rPr>
+              <w:t>7</w:t>
+            </w:r>
+            <w:r>
+              <w:rPr>
+                <w:noProof/>
+                <w:webHidden/>
+              </w:rPr>
+              <w:fldChar w:fldCharType="end"/>
+            </w:r>
+          </w:hyperlink>
+        </w:p>
+        <w:p>
+          <w:pPr>
+            <w:pStyle w:val="TOC3"/>
+            <w:tabs>
+              <w:tab w:val="left" w:pos="1320"/>
+              <w:tab w:val="right" w:leader="dot" w:pos="8993"/>
+            </w:tabs>
+            <w:rPr>
+              <w:rFonts w:asciiTheme="minorHAnsi" w:eastAsiaTheme="minorEastAsia" w:hAnsiTheme="minorHAnsi"/>
+              <w:noProof/>
+              <w:sz w:val="22"/>
+              <w:lang w:val="et-EE" w:eastAsia="et-EE"/>
+            </w:rPr>
+          </w:pPr>
+          <w:hyperlink w:anchor="_Toc413334900" w:history="1">
+            <w:r>
+              <w:rPr>
+                <w:rStyle w:val="Hyperlink"/>
+                <w:noProof/>
+              </w:rPr>
+              <w:t>4.1.2</w:t>
+            </w:r>
+            <w:r>
+              <w:rPr>
+                <w:rFonts w:asciiTheme="minorHAnsi" w:eastAsiaTheme="minorEastAsia" w:hAnsiTheme="minorHAnsi"/>
+                <w:noProof/>
+                <w:sz w:val="22"/>
+                <w:lang w:val="et-EE" w:eastAsia="et-EE"/>
+              </w:rPr>
+              <w:tab/>
+            </w:r>
+            <w:r>
+              <w:rPr>
+                <w:rStyle w:val="Hyperlink"/>
+                <w:noProof/>
+              </w:rPr>
+              <w:t>Adding encryption properties</w:t>
+            </w:r>
+            <w:r>
+              <w:rPr>
+                <w:noProof/>
+                <w:webHidden/>
+              </w:rPr>
+              <w:tab/>
+            </w:r>
+            <w:r>
+              <w:rPr>
+                <w:noProof/>
+                <w:webHidden/>
+              </w:rPr>
+              <w:fldChar w:fldCharType="begin"/>
+            </w:r>
+            <w:r>
+              <w:rPr>
+                <w:noProof/>
+                <w:webHidden/>
+              </w:rPr>
+              <w:instrText xml:space="preserve"> PAGEREF _Toc413334900 \h </w:instrText>
+            </w:r>
+            <w:r>
+              <w:rPr>
+                <w:noProof/>
+                <w:webHidden/>
+              </w:rPr>
+            </w:r>
+            <w:r>
+              <w:rPr>
+                <w:noProof/>
+                <w:webHidden/>
+              </w:rPr>
+              <w:fldChar w:fldCharType="separate"/>
+            </w:r>
+            <w:r>
+              <w:rPr>
+                <w:noProof/>
+                <w:webHidden/>
+              </w:rPr>
+              <w:t>7</w:t>
+            </w:r>
+            <w:r>
+              <w:rPr>
+                <w:noProof/>
+                <w:webHidden/>
+              </w:rPr>
+              <w:fldChar w:fldCharType="end"/>
+            </w:r>
+          </w:hyperlink>
+        </w:p>
+        <w:p>
+          <w:pPr>
+            <w:pStyle w:val="TOC3"/>
+            <w:tabs>
+              <w:tab w:val="left" w:pos="1320"/>
+              <w:tab w:val="right" w:leader="dot" w:pos="8993"/>
+            </w:tabs>
+            <w:rPr>
+              <w:rFonts w:asciiTheme="minorHAnsi" w:eastAsiaTheme="minorEastAsia" w:hAnsiTheme="minorHAnsi"/>
+              <w:noProof/>
+              <w:sz w:val="22"/>
+              <w:lang w:val="et-EE" w:eastAsia="et-EE"/>
+            </w:rPr>
+          </w:pPr>
+          <w:hyperlink w:anchor="_Toc413334901" w:history="1">
+            <w:r>
+              <w:rPr>
+                <w:rStyle w:val="Hyperlink"/>
+                <w:noProof/>
+              </w:rPr>
+              <w:t>4.1.3</w:t>
+            </w:r>
+            <w:r>
+              <w:rPr>
+                <w:rFonts w:asciiTheme="minorHAnsi" w:eastAsiaTheme="minorEastAsia" w:hAnsiTheme="minorHAnsi"/>
+                <w:noProof/>
+                <w:sz w:val="22"/>
+                <w:lang w:val="et-EE" w:eastAsia="et-EE"/>
+              </w:rPr>
+              <w:tab/>
+            </w:r>
+            <w:r>
+              <w:rPr>
+                <w:rStyle w:val="Hyperlink"/>
+                <w:noProof/>
+              </w:rPr>
+              <w:t>Encrypting</w:t>
+            </w:r>
+            <w:r>
+              <w:rPr>
+                <w:noProof/>
+                <w:webHidden/>
+              </w:rPr>
+              <w:tab/>
+            </w:r>
+            <w:r>
+              <w:rPr>
+                <w:noProof/>
+                <w:webHidden/>
+              </w:rPr>
+              <w:fldChar w:fldCharType="begin"/>
+            </w:r>
+            <w:r>
+              <w:rPr>
+                <w:noProof/>
+                <w:webHidden/>
+              </w:rPr>
+              <w:instrText xml:space="preserve"> PAGEREF _Toc413334901 \h </w:instrText>
+            </w:r>
+            <w:r>
+              <w:rPr>
+                <w:noProof/>
+                <w:webHidden/>
+              </w:rPr>
+            </w:r>
+            <w:r>
+              <w:rPr>
+                <w:noProof/>
+                <w:webHidden/>
+              </w:rPr>
+              <w:fldChar w:fldCharType="separate"/>
+            </w:r>
+            <w:r>
+              <w:rPr>
+                <w:noProof/>
+                <w:webHidden/>
+              </w:rPr>
+              <w:t>8</w:t>
             </w:r>
             <w:r>
               <w:rPr>
@@ -529,10 +886,13 @@
               <w:tab w:val="right" w:leader="dot" w:pos="8993"/>
             </w:tabs>
             <w:rPr>
+              <w:rFonts w:asciiTheme="minorHAnsi" w:eastAsiaTheme="minorEastAsia" w:hAnsiTheme="minorHAnsi"/>
               <w:noProof/>
+              <w:sz w:val="22"/>
+              <w:lang w:val="et-EE" w:eastAsia="et-EE"/>
             </w:rPr>
           </w:pPr>
-          <w:hyperlink w:anchor="_Toc312922937" w:history="1">
+          <w:hyperlink w:anchor="_Toc413334902" w:history="1">
             <w:r>
               <w:rPr>
                 <w:rStyle w:val="Hyperlink"/>
@@ -559,7 +919,7 @@
                 <w:noProof/>
                 <w:webHidden/>
               </w:rPr>
-              <w:instrText xml:space="preserve"> PAGEREF _Toc312922937 \h </w:instrText>
+              <w:instrText xml:space="preserve"> PAGEREF _Toc413334902 \h </w:instrText>
             </w:r>
             <w:r>
               <w:rPr>
@@ -594,14 +954,17 @@
           <w:pPr>
             <w:pStyle w:val="TOC1"/>
             <w:tabs>
-              <w:tab w:val="left" w:pos="440"/>
+              <w:tab w:val="left" w:pos="480"/>
               <w:tab w:val="right" w:leader="dot" w:pos="8993"/>
             </w:tabs>
             <w:rPr>
+              <w:rFonts w:asciiTheme="minorHAnsi" w:eastAsiaTheme="minorEastAsia" w:hAnsiTheme="minorHAnsi"/>
               <w:noProof/>
+              <w:sz w:val="22"/>
+              <w:lang w:val="et-EE" w:eastAsia="et-EE"/>
             </w:rPr>
           </w:pPr>
-          <w:hyperlink w:anchor="_Toc312922938" w:history="1">
+          <w:hyperlink w:anchor="_Toc413334903" w:history="1">
             <w:r>
               <w:rPr>
                 <w:rStyle w:val="Hyperlink"/>
@@ -611,7 +974,10 @@
             </w:r>
             <w:r>
               <w:rPr>
-                <w:noProof/>
+                <w:rFonts w:asciiTheme="minorHAnsi" w:eastAsiaTheme="minorEastAsia" w:hAnsiTheme="minorHAnsi"/>
+                <w:noProof/>
+                <w:sz w:val="22"/>
+                <w:lang w:val="et-EE" w:eastAsia="et-EE"/>
               </w:rPr>
               <w:tab/>
             </w:r>
@@ -641,7 +1007,7 @@
                 <w:noProof/>
                 <w:webHidden/>
               </w:rPr>
-              <w:instrText xml:space="preserve"> PAGEREF _Toc312922938 \h </w:instrText>
+              <w:instrText xml:space="preserve"> PAGEREF _Toc413334903 \h </w:instrText>
             </w:r>
             <w:r>
               <w:rPr>
@@ -661,7 +1027,7 @@
                 <w:noProof/>
                 <w:webHidden/>
               </w:rPr>
-              <w:t>9</w:t>
+              <w:t>10</w:t>
             </w:r>
             <w:r>
               <w:rPr>
@@ -684,7 +1050,299 @@
         </w:p>
       </w:sdtContent>
     </w:sdt>
+    <w:p>
+      <w:pPr>
+        <w:pStyle w:val="TOCHeading"/>
+        <w:rPr>
+          <w:color w:val="auto"/>
+        </w:rPr>
+      </w:pPr>
+      <w:r>
+        <w:rPr>
+          <w:color w:val="auto"/>
+        </w:rPr>
+        <w:t>Version information</w:t>
+      </w:r>
+    </w:p>
     <w:p/>
+    <w:tbl>
+      <w:tblPr>
+        <w:tblW w:w="8115" w:type="dxa"/>
+        <w:tblInd w:w="93" w:type="dxa"/>
+        <w:tblBorders>
+          <w:top w:val="single" w:sz="6" w:space="0" w:color="auto"/>
+          <w:left w:val="single" w:sz="6" w:space="0" w:color="auto"/>
+          <w:bottom w:val="single" w:sz="6" w:space="0" w:color="auto"/>
+          <w:right w:val="single" w:sz="6" w:space="0" w:color="auto"/>
+          <w:insideH w:val="single" w:sz="6" w:space="0" w:color="auto"/>
+          <w:insideV w:val="single" w:sz="6" w:space="0" w:color="auto"/>
+        </w:tblBorders>
+        <w:tblLayout w:type="fixed"/>
+        <w:tblLook w:val="0000" w:firstRow="0" w:lastRow="0" w:firstColumn="0" w:lastColumn="0" w:noHBand="0" w:noVBand="0"/>
+      </w:tblPr>
+      <w:tblGrid>
+        <w:gridCol w:w="1455"/>
+        <w:gridCol w:w="1080"/>
+        <w:gridCol w:w="5580"/>
+      </w:tblGrid>
+      <w:tr>
+        <w:trPr>
+          <w:cantSplit/>
+          <w:trHeight w:val="255"/>
+        </w:trPr>
+        <w:tc>
+          <w:tcPr>
+            <w:tcW w:w="1455" w:type="dxa"/>
+            <w:shd w:val="clear" w:color="auto" w:fill="auto"/>
+            <w:noWrap/>
+          </w:tcPr>
+          <w:p>
+            <w:pPr>
+              <w:jc w:val="left"/>
+              <w:rPr>
+                <w:rFonts w:cs="Arial"/>
+                <w:b/>
+                <w:szCs w:val="20"/>
+              </w:rPr>
+            </w:pPr>
+            <w:r>
+              <w:rPr>
+                <w:rFonts w:cs="Arial"/>
+                <w:b/>
+                <w:szCs w:val="20"/>
+              </w:rPr>
+              <w:t>Date</w:t>
+            </w:r>
+          </w:p>
+        </w:tc>
+        <w:tc>
+          <w:tcPr>
+            <w:tcW w:w="1080" w:type="dxa"/>
+          </w:tcPr>
+          <w:p>
+            <w:pPr>
+              <w:jc w:val="center"/>
+              <w:rPr>
+                <w:rFonts w:cs="Arial"/>
+                <w:b/>
+                <w:szCs w:val="20"/>
+              </w:rPr>
+            </w:pPr>
+            <w:r>
+              <w:rPr>
+                <w:rFonts w:cs="Arial"/>
+                <w:b/>
+                <w:szCs w:val="20"/>
+              </w:rPr>
+              <w:t>Version</w:t>
+            </w:r>
+          </w:p>
+        </w:tc>
+        <w:tc>
+          <w:tcPr>
+            <w:tcW w:w="5580" w:type="dxa"/>
+            <w:shd w:val="clear" w:color="auto" w:fill="auto"/>
+            <w:noWrap/>
+          </w:tcPr>
+          <w:p>
+            <w:pPr>
+              <w:jc w:val="left"/>
+              <w:rPr>
+                <w:rFonts w:cs="Arial"/>
+                <w:b/>
+                <w:szCs w:val="20"/>
+              </w:rPr>
+            </w:pPr>
+            <w:r>
+              <w:rPr>
+                <w:rFonts w:cs="Arial"/>
+                <w:b/>
+                <w:szCs w:val="20"/>
+              </w:rPr>
+              <w:t>Changes</w:t>
+            </w:r>
+          </w:p>
+        </w:tc>
+      </w:tr>
+      <w:tr>
+        <w:trPr>
+          <w:cantSplit/>
+          <w:trHeight w:val="270"/>
+        </w:trPr>
+        <w:tc>
+          <w:tcPr>
+            <w:tcW w:w="1455" w:type="dxa"/>
+            <w:shd w:val="clear" w:color="auto" w:fill="auto"/>
+            <w:noWrap/>
+          </w:tcPr>
+          <w:p>
+            <w:pPr>
+              <w:jc w:val="left"/>
+              <w:rPr>
+                <w:rFonts w:cs="Arial"/>
+                <w:szCs w:val="20"/>
+              </w:rPr>
+            </w:pPr>
+            <w:r>
+              <w:rPr>
+                <w:rFonts w:cs="Arial"/>
+                <w:szCs w:val="20"/>
+              </w:rPr>
+              <w:t>2012</w:t>
+            </w:r>
+          </w:p>
+        </w:tc>
+        <w:tc>
+          <w:tcPr>
+            <w:tcW w:w="1080" w:type="dxa"/>
+          </w:tcPr>
+          <w:p>
+            <w:pPr>
+              <w:jc w:val="center"/>
+              <w:rPr>
+                <w:rFonts w:cs="Arial"/>
+                <w:szCs w:val="20"/>
+              </w:rPr>
+            </w:pPr>
+            <w:r>
+              <w:rPr>
+                <w:rFonts w:cs="Arial"/>
+                <w:szCs w:val="20"/>
+              </w:rPr>
+              <w:t>1.0</w:t>
+            </w:r>
+          </w:p>
+        </w:tc>
+        <w:tc>
+          <w:tcPr>
+            <w:tcW w:w="5580" w:type="dxa"/>
+            <w:shd w:val="clear" w:color="auto" w:fill="auto"/>
+            <w:noWrap/>
+          </w:tcPr>
+          <w:p>
+            <w:pPr>
+              <w:jc w:val="left"/>
+              <w:rPr>
+                <w:rFonts w:cs="Arial"/>
+                <w:szCs w:val="20"/>
+              </w:rPr>
+            </w:pPr>
+            <w:r>
+              <w:rPr>
+                <w:rFonts w:cs="Arial"/>
+                <w:szCs w:val="20"/>
+              </w:rPr>
+              <w:t>Document published</w:t>
+            </w:r>
+          </w:p>
+        </w:tc>
+      </w:tr>
+      <w:tr>
+        <w:trPr>
+          <w:cantSplit/>
+          <w:trHeight w:val="270"/>
+        </w:trPr>
+        <w:tc>
+          <w:tcPr>
+            <w:tcW w:w="1455" w:type="dxa"/>
+            <w:shd w:val="clear" w:color="auto" w:fill="auto"/>
+            <w:noWrap/>
+          </w:tcPr>
+          <w:p>
+            <w:pPr>
+              <w:jc w:val="left"/>
+              <w:rPr>
+                <w:rFonts w:cs="Arial"/>
+                <w:szCs w:val="20"/>
+              </w:rPr>
+            </w:pPr>
+            <w:r>
+              <w:rPr>
+                <w:rFonts w:cs="Arial"/>
+                <w:szCs w:val="20"/>
+              </w:rPr>
+              <w:t>05.03.2015</w:t>
+            </w:r>
+          </w:p>
+        </w:tc>
+        <w:tc>
+          <w:tcPr>
+            <w:tcW w:w="1080" w:type="dxa"/>
+          </w:tcPr>
+          <w:p>
+            <w:pPr>
+              <w:jc w:val="center"/>
+              <w:rPr>
+                <w:rFonts w:cs="Arial"/>
+                <w:szCs w:val="20"/>
+              </w:rPr>
+            </w:pPr>
+            <w:r>
+              <w:rPr>
+                <w:rFonts w:cs="Arial"/>
+                <w:szCs w:val="20"/>
+              </w:rPr>
+              <w:t>2.0</w:t>
+            </w:r>
+          </w:p>
+        </w:tc>
+        <w:tc>
+          <w:tcPr>
+            <w:tcW w:w="5580" w:type="dxa"/>
+            <w:shd w:val="clear" w:color="auto" w:fill="auto"/>
+            <w:noWrap/>
+          </w:tcPr>
+          <w:p>
+            <w:pPr>
+              <w:jc w:val="left"/>
+              <w:rPr>
+                <w:rFonts w:cs="Arial"/>
+                <w:szCs w:val="20"/>
+              </w:rPr>
+            </w:pPr>
+            <w:r>
+              <w:rPr>
+                <w:rFonts w:cs="Arial"/>
+                <w:szCs w:val="20"/>
+              </w:rPr>
+              <w:t>Updated with information about using direct encryption/decryption vs using intermediary DDOC containers.</w:t>
+            </w:r>
+          </w:p>
+          <w:p>
+            <w:pPr>
+              <w:jc w:val="left"/>
+              <w:rPr>
+                <w:rFonts w:cs="Arial"/>
+                <w:szCs w:val="20"/>
+              </w:rPr>
+            </w:pPr>
+            <w:r>
+              <w:rPr>
+                <w:rFonts w:cs="Arial"/>
+                <w:szCs w:val="20"/>
+              </w:rPr>
+              <w:t>Using compression during encryption is deprecated.</w:t>
+            </w:r>
+          </w:p>
+          <w:p>
+            <w:pPr>
+              <w:jc w:val="left"/>
+              <w:rPr>
+                <w:rFonts w:cs="Arial"/>
+                <w:szCs w:val="20"/>
+              </w:rPr>
+            </w:pPr>
+            <w:r>
+              <w:rPr>
+                <w:rFonts w:cs="Arial"/>
+                <w:szCs w:val="20"/>
+              </w:rPr>
+              <w:t>Added URL’s to documentation and GitHub.</w:t>
+            </w:r>
+          </w:p>
+        </w:tc>
+      </w:tr>
+    </w:tbl>
     <w:p/>
     <w:p/>
     <w:p>
@@ -698,12 +1356,12 @@
       <w:r>
         <w:br w:type="page"/>
       </w:r>
-      <w:bookmarkStart w:id="0" w:name="_Toc312922932"/>
+      <w:bookmarkStart w:id="1" w:name="_Toc413334894"/>
       <w:r>
         <w:lastRenderedPageBreak/>
         <w:t>Overview</w:t>
       </w:r>
-      <w:bookmarkEnd w:id="0"/>
+      <w:bookmarkEnd w:id="1"/>
     </w:p>
     <w:p/>
     <w:p>
@@ -711,14 +1369,27 @@
         <w:spacing w:after="200" w:line="276" w:lineRule="auto"/>
         <w:jc w:val="left"/>
       </w:pPr>
-      <w:r>
-        <w:t>NDigiDoc is a .NET library for creating and decrypting C</w:t>
+      <w:proofErr w:type="spellStart"/>
+      <w:r>
+        <w:t>NDigiDoc</w:t>
+      </w:r>
+      <w:proofErr w:type="spellEnd"/>
+      <w:r>
+        <w:t xml:space="preserve"> is a .NET library for creating and decrypting </w:t>
+      </w:r>
+      <w:proofErr w:type="spellStart"/>
+      <w:r>
+        <w:t>C</w:t>
       </w:r>
       <w:r>
         <w:t>D</w:t>
       </w:r>
       <w:r>
-        <w:t>oc-s</w:t>
+        <w:t>oc</w:t>
+      </w:r>
+      <w:proofErr w:type="spellEnd"/>
+      <w:r>
+        <w:t>-s</w:t>
       </w:r>
       <w:r>
         <w:t xml:space="preserve"> – the subset of XML-ENC</w:t>
@@ -741,26 +1412,35 @@
         <w:spacing w:after="200" w:line="276" w:lineRule="auto"/>
         <w:jc w:val="left"/>
       </w:pPr>
-      <w:r>
-        <w:t xml:space="preserve">NDigiDocUtility is command line utility which </w:t>
-      </w:r>
-      <w:r>
-        <w:t>provides</w:t>
-      </w:r>
-      <w:r>
-        <w:t xml:space="preserve"> an inter</w:t>
-      </w:r>
-      <w:r>
-        <w:t>f</w:t>
-      </w:r>
-      <w:r>
-        <w:t xml:space="preserve">ace between the user and </w:t>
-      </w:r>
-      <w:r>
-        <w:t xml:space="preserve">the </w:t>
-      </w:r>
-      <w:r>
-        <w:t xml:space="preserve">NDigiDoc library. </w:t>
+      <w:proofErr w:type="spellStart"/>
+      <w:r>
+        <w:t>CDoc</w:t>
+      </w:r>
+      <w:proofErr w:type="spellEnd"/>
+      <w:r>
+        <w:t xml:space="preserve"> format’s specification document can be downloaded from </w:t>
+      </w:r>
+      <w:hyperlink r:id="rId8" w:history="1">
+        <w:r>
+          <w:rPr>
+            <w:rStyle w:val="Hyperlink"/>
+          </w:rPr>
+          <w:t>http://id.ee/public/SK-CDOC-1.0-20120625_EN.pdf</w:t>
+        </w:r>
+      </w:hyperlink>
+      <w:r>
+        <w:t xml:space="preserve">. Additional information about the format can be found from </w:t>
+      </w:r>
+      <w:hyperlink r:id="rId9" w:history="1">
+        <w:r>
+          <w:rPr>
+            <w:rStyle w:val="Hyperlink"/>
+          </w:rPr>
+          <w:t>http://id.ee/?lang=en&amp;id=35780#cdoc</w:t>
+        </w:r>
+      </w:hyperlink>
+      <w:r>
+        <w:t xml:space="preserve">.  </w:t>
       </w:r>
     </w:p>
     <w:p>
@@ -768,8 +1448,53 @@
         <w:spacing w:after="200" w:line="276" w:lineRule="auto"/>
         <w:jc w:val="left"/>
       </w:pPr>
-      <w:r>
-        <w:t>The precompiled NDigiDoc librar</w:t>
+      <w:proofErr w:type="spellStart"/>
+      <w:r>
+        <w:t>NDigiDocUtility</w:t>
+      </w:r>
+      <w:proofErr w:type="spellEnd"/>
+      <w:r>
+        <w:t xml:space="preserve"> is command line utility which </w:t>
+      </w:r>
+      <w:r>
+        <w:t>provides</w:t>
+      </w:r>
+      <w:r>
+        <w:t xml:space="preserve"> an inter</w:t>
+      </w:r>
+      <w:r>
+        <w:t>f</w:t>
+      </w:r>
+      <w:r>
+        <w:t xml:space="preserve">ace between the user and </w:t>
+      </w:r>
+      <w:r>
+        <w:t xml:space="preserve">the </w:t>
+      </w:r>
+      <w:proofErr w:type="spellStart"/>
+      <w:r>
+        <w:t>NDigiDoc</w:t>
+      </w:r>
+      <w:proofErr w:type="spellEnd"/>
+      <w:r>
+        <w:t xml:space="preserve"> library. </w:t>
+      </w:r>
+    </w:p>
+    <w:p>
+      <w:pPr>
+        <w:spacing w:after="200" w:line="276" w:lineRule="auto"/>
+        <w:jc w:val="left"/>
+      </w:pPr>
+      <w:r>
+        <w:t xml:space="preserve">The precompiled </w:t>
+      </w:r>
+      <w:proofErr w:type="spellStart"/>
+      <w:r>
+        <w:t>NDigiDoc</w:t>
+      </w:r>
+      <w:proofErr w:type="spellEnd"/>
+      <w:r>
+        <w:t xml:space="preserve"> librar</w:t>
       </w:r>
       <w:r>
         <w:t>ie</w:t>
@@ -858,7 +1583,15 @@
         <w:jc w:val="left"/>
       </w:pPr>
       <w:r>
-        <w:t>Operations regarding digitally signed documents (DigiDocs)</w:t>
+        <w:t>Operations regarding digitally signed documents (</w:t>
+      </w:r>
+      <w:proofErr w:type="spellStart"/>
+      <w:r>
+        <w:t>DigiDocs</w:t>
+      </w:r>
+      <w:proofErr w:type="spellEnd"/>
+      <w:r>
+        <w:t>)</w:t>
       </w:r>
     </w:p>
     <w:p>
@@ -883,6 +1616,34 @@
         <w:spacing w:after="200" w:line="276" w:lineRule="auto"/>
         <w:jc w:val="left"/>
       </w:pPr>
+    </w:p>
+    <w:p>
+      <w:pPr>
+        <w:spacing w:after="200" w:line="276" w:lineRule="auto"/>
+        <w:jc w:val="left"/>
+      </w:pPr>
+      <w:r>
+        <w:t xml:space="preserve">Development of the </w:t>
+      </w:r>
+      <w:proofErr w:type="spellStart"/>
+      <w:r>
+        <w:t>NDigiDoc</w:t>
+      </w:r>
+      <w:proofErr w:type="spellEnd"/>
+      <w:r>
+        <w:t xml:space="preserve"> library can also be monitored in GitHub environment: </w:t>
+      </w:r>
+      <w:hyperlink r:id="rId10" w:history="1">
+        <w:r>
+          <w:rPr>
+            <w:rStyle w:val="Hyperlink"/>
+          </w:rPr>
+          <w:t>https://github.com/open-eid/ndigidoc</w:t>
+        </w:r>
+      </w:hyperlink>
+      <w:r>
+        <w:t xml:space="preserve"> </w:t>
+      </w:r>
       <w:r>
         <w:br w:type="page"/>
       </w:r>
@@ -895,12 +1656,12 @@
           <w:numId w:val="3"/>
         </w:numPr>
       </w:pPr>
-      <w:bookmarkStart w:id="1" w:name="_Toc312922933"/>
+      <w:bookmarkStart w:id="2" w:name="_Toc413334895"/>
       <w:r>
         <w:lastRenderedPageBreak/>
         <w:t>Dependencies</w:t>
       </w:r>
-      <w:bookmarkEnd w:id="1"/>
+      <w:bookmarkEnd w:id="2"/>
     </w:p>
     <w:p/>
     <w:p>
@@ -914,13 +1675,29 @@
         <w:jc w:val="left"/>
       </w:pPr>
       <w:r>
-        <w:t>Required – NDigiDoc won’t function without the listed dependency</w:t>
-      </w:r>
-      <w:r>
-        <w:t>. The responsa</w:t>
-      </w:r>
-      <w:r>
-        <w:t xml:space="preserve">bility to resolve the given </w:t>
+        <w:t xml:space="preserve">Required – </w:t>
+      </w:r>
+      <w:proofErr w:type="spellStart"/>
+      <w:r>
+        <w:t>NDigiDoc</w:t>
+      </w:r>
+      <w:proofErr w:type="spellEnd"/>
+      <w:r>
+        <w:t xml:space="preserve"> won’t function without the listed dependency</w:t>
+      </w:r>
+      <w:r>
+        <w:t xml:space="preserve">. The </w:t>
+      </w:r>
+      <w:proofErr w:type="spellStart"/>
+      <w:r>
+        <w:t>responsa</w:t>
+      </w:r>
+      <w:r>
+        <w:t>bility</w:t>
+      </w:r>
+      <w:proofErr w:type="spellEnd"/>
+      <w:r>
+        <w:t xml:space="preserve"> to resolve the given </w:t>
       </w:r>
       <w:r>
         <w:t xml:space="preserve">reference </w:t>
@@ -946,11 +1723,24 @@
         <w:jc w:val="left"/>
       </w:pPr>
       <w:r>
-        <w:t>Optional – NDigiDoc uses the listed dependency over a proxy. If you don’t intent to use the functionality</w:t>
-      </w:r>
-      <w:r>
-        <w:t xml:space="preserve"> provided by the .dll</w:t>
-      </w:r>
+        <w:t xml:space="preserve">Optional – </w:t>
+      </w:r>
+      <w:proofErr w:type="spellStart"/>
+      <w:r>
+        <w:t>NDigiDoc</w:t>
+      </w:r>
+      <w:proofErr w:type="spellEnd"/>
+      <w:r>
+        <w:t xml:space="preserve"> uses the listed dependency over a proxy. If you don’t intent to use the functionality</w:t>
+      </w:r>
+      <w:r>
+        <w:t xml:space="preserve"> provided by the .</w:t>
+      </w:r>
+      <w:proofErr w:type="spellStart"/>
+      <w:r>
+        <w:t>dll</w:t>
+      </w:r>
+      <w:proofErr w:type="spellEnd"/>
       <w:r>
         <w:t>, then</w:t>
       </w:r>
@@ -981,7 +1771,15 @@
         <w:t>from</w:t>
       </w:r>
       <w:r>
-        <w:t xml:space="preserve"> the .dll </w:t>
+        <w:t xml:space="preserve"> the .</w:t>
+      </w:r>
+      <w:proofErr w:type="spellStart"/>
+      <w:r>
+        <w:t>dll</w:t>
+      </w:r>
+      <w:proofErr w:type="spellEnd"/>
+      <w:r>
+        <w:t xml:space="preserve"> </w:t>
       </w:r>
       <w:r>
         <w:t>are</w:t>
@@ -1067,23 +1865,26 @@
           <w:sz w:val="28"/>
           <w:szCs w:val="28"/>
         </w:rPr>
-        <w:t xml:space="preserve"> above</w:t>
-      </w:r>
+        <w:t xml:space="preserve"> </w:t>
+      </w:r>
+      <w:proofErr w:type="gramStart"/>
       <w:r>
         <w:rPr>
           <w:b/>
           <w:sz w:val="28"/>
           <w:szCs w:val="28"/>
         </w:rPr>
-        <w:t xml:space="preserve">  - </w:t>
-      </w:r>
-      <w:r>
-        <w:rPr>
+        <w:t>above</w:t>
+      </w:r>
+      <w:r>
+        <w:rPr>
+          <w:b/>
           <w:sz w:val="28"/>
           <w:szCs w:val="28"/>
         </w:rPr>
-        <w:t>…</w:t>
-      </w:r>
+        <w:t xml:space="preserve">  -</w:t>
+      </w:r>
+      <w:proofErr w:type="gramEnd"/>
       <w:r>
         <w:rPr>
           <w:b/>
@@ -1092,6 +1893,21 @@
         </w:rPr>
         <w:t xml:space="preserve"> </w:t>
       </w:r>
+      <w:r>
+        <w:rPr>
+          <w:sz w:val="28"/>
+          <w:szCs w:val="28"/>
+        </w:rPr>
+        <w:t>…</w:t>
+      </w:r>
+      <w:r>
+        <w:rPr>
+          <w:b/>
+          <w:sz w:val="28"/>
+          <w:szCs w:val="28"/>
+        </w:rPr>
+        <w:t xml:space="preserve"> </w:t>
+      </w:r>
     </w:p>
     <w:p>
       <w:pPr>
@@ -1108,7 +1924,15 @@
         <w:t xml:space="preserve"> – </w:t>
       </w:r>
       <w:r>
-        <w:t xml:space="preserve">Security.Cryptography.dll provides a new set of algorithm implementations to augment the built in .NET framework supported algorithms. It also provides some APIs to extend the existing framework cryptography APIs. All of the CNG APIs provided in this library require Windows Vista or greater to run. AuthenticatedAesCng additionally requires Windows Vista SP1 or greater. The library itself is built upon the .NET Framework version 3.5. </w:t>
+        <w:t xml:space="preserve">Security.Cryptography.dll provides a new set of algorithm implementations to augment the built in .NET framework supported algorithms. It also provides some APIs to extend the existing framework cryptography APIs. All of the CNG APIs provided in this library require Windows Vista or greater to run. </w:t>
+      </w:r>
+      <w:proofErr w:type="spellStart"/>
+      <w:r>
+        <w:t>AuthenticatedAesCng</w:t>
+      </w:r>
+      <w:proofErr w:type="spellEnd"/>
+      <w:r>
+        <w:t xml:space="preserve"> additionally requires Windows Vista SP1 or greater. The library itself is built upon the .NET Framework version 3.5. </w:t>
       </w:r>
     </w:p>
     <w:p>
@@ -1152,7 +1976,15 @@
         <w:t xml:space="preserve"> – Port of the popular Java’s logging library, log4j.</w:t>
       </w:r>
       <w:r>
-        <w:t xml:space="preserve"> Only two levels are used – DEBUG and ERROR. The former provides bits of data about specific operations, the latter marks exceptions before rethrow.</w:t>
+        <w:t xml:space="preserve"> Only two levels are used – DEBUG and ERROR. The former provides bits of data about specific operations, the latter marks exceptions before </w:t>
+      </w:r>
+      <w:proofErr w:type="spellStart"/>
+      <w:r>
+        <w:t>rethrow</w:t>
+      </w:r>
+      <w:proofErr w:type="spellEnd"/>
+      <w:r>
+        <w:t>.</w:t>
       </w:r>
     </w:p>
     <w:p>
@@ -1195,16 +2027,40 @@
         <w:rPr>
           <w:b/>
         </w:rPr>
-        <w:t>“DotNetZip Library”</w:t>
+        <w:t>“</w:t>
+      </w:r>
+      <w:proofErr w:type="spellStart"/>
+      <w:r>
+        <w:rPr>
+          <w:b/>
+        </w:rPr>
+        <w:t>DotNetZip</w:t>
+      </w:r>
+      <w:proofErr w:type="spellEnd"/>
+      <w:r>
+        <w:rPr>
+          <w:b/>
+        </w:rPr>
+        <w:t xml:space="preserve"> Library”</w:t>
       </w:r>
       <w:r>
         <w:t xml:space="preserve">. The library is a toolset for manipulating zip files and folders. </w:t>
       </w:r>
-      <w:r>
-        <w:t xml:space="preserve">NDigiDoc has an integrated subset of this library for lossless data compression. </w:t>
-      </w:r>
-      <w:r>
-        <w:t>NDigiDoc uses</w:t>
+      <w:proofErr w:type="spellStart"/>
+      <w:r>
+        <w:t>NDigiDoc</w:t>
+      </w:r>
+      <w:proofErr w:type="spellEnd"/>
+      <w:r>
+        <w:t xml:space="preserve"> has an integrated subset of this library for lossless data compression. </w:t>
+      </w:r>
+      <w:proofErr w:type="spellStart"/>
+      <w:r>
+        <w:t>NDigiDoc</w:t>
+      </w:r>
+      <w:proofErr w:type="spellEnd"/>
+      <w:r>
+        <w:t xml:space="preserve"> uses</w:t>
       </w:r>
       <w:r>
         <w:t xml:space="preserve"> the</w:t>
@@ -1212,17 +2068,25 @@
       <w:r>
         <w:t xml:space="preserve"> </w:t>
       </w:r>
-      <w:r>
-        <w:t xml:space="preserve">DotNetZib library </w:t>
-      </w:r>
-      <w:r>
-        <w:t>for compressing and decompressing the payload during CDoc</w:t>
+      <w:proofErr w:type="spellStart"/>
+      <w:r>
+        <w:t>DotNetZib</w:t>
+      </w:r>
+      <w:proofErr w:type="spellEnd"/>
+      <w:r>
+        <w:t xml:space="preserve"> library </w:t>
+      </w:r>
+      <w:r>
+        <w:t xml:space="preserve">for compressing and decompressing the payload during </w:t>
+      </w:r>
+      <w:proofErr w:type="spellStart"/>
+      <w:r>
+        <w:t>CDoc</w:t>
       </w:r>
       <w:r>
         <w:t>’s</w:t>
       </w:r>
-      <w:bookmarkStart w:id="2" w:name="_GoBack"/>
-      <w:bookmarkEnd w:id="2"/>
+      <w:proofErr w:type="spellEnd"/>
       <w:r>
         <w:t xml:space="preserve"> encrypt and decrypt operations.</w:t>
       </w:r>
@@ -1231,33 +2095,117 @@
       <w:pPr>
         <w:spacing w:after="200" w:line="276" w:lineRule="auto"/>
         <w:jc w:val="left"/>
-      </w:pPr>
-      <w:r>
-        <w:t>The algorithm used by the ZLIB format  is DEFLATE</w:t>
-      </w:r>
-      <w:r>
+        <w:rPr>
+          <w:b/>
+        </w:rPr>
+      </w:pPr>
+      <w:r>
+        <w:rPr>
+          <w:b/>
+        </w:rPr>
+        <w:t xml:space="preserve">Since version 3.9 of the library, compression functionality during </w:t>
+      </w:r>
+      <w:proofErr w:type="spellStart"/>
+      <w:r>
+        <w:rPr>
+          <w:b/>
+        </w:rPr>
+        <w:t>CDoc’s</w:t>
+      </w:r>
+      <w:proofErr w:type="spellEnd"/>
+      <w:r>
+        <w:rPr>
+          <w:b/>
+        </w:rPr>
         <w:t xml:space="preserve"> </w:t>
       </w:r>
       <w:r>
+        <w:rPr>
+          <w:b/>
+        </w:rPr>
+        <w:t>encryption is deprecated. If the data has been compressed nevertheless, then decompression is used during decryption.</w:t>
+      </w:r>
+    </w:p>
+    <w:p>
+      <w:pPr>
+        <w:spacing w:after="200" w:line="276" w:lineRule="auto"/>
+        <w:jc w:val="left"/>
+      </w:pPr>
+      <w:r>
+        <w:t xml:space="preserve">The algorithm used by the ZLIB </w:t>
+      </w:r>
+      <w:proofErr w:type="gramStart"/>
+      <w:r>
+        <w:t>format  is</w:t>
+      </w:r>
+      <w:proofErr w:type="gramEnd"/>
+      <w:r>
+        <w:t xml:space="preserve"> DEFLATE</w:t>
+      </w:r>
+      <w:r>
+        <w:t xml:space="preserve"> </w:t>
+      </w:r>
+      <w:r>
         <w:t>. ZLIB is defined in RFC 1950.</w:t>
       </w:r>
       <w:r>
-        <w:t xml:space="preserve"> While the standard .NET library does implement a DeflateStream that produces a raw DEFLATE bytestream, it does not provide anything that produces or consumes ZLIB.</w:t>
-      </w:r>
-      <w:r>
-        <w:t xml:space="preserve"> The same ZlibStream is used by J</w:t>
+        <w:t xml:space="preserve"> While the standard .NET library does implement a </w:t>
+      </w:r>
+      <w:proofErr w:type="spellStart"/>
+      <w:r>
+        <w:t>DeflateStream</w:t>
+      </w:r>
+      <w:proofErr w:type="spellEnd"/>
+      <w:r>
+        <w:t xml:space="preserve"> that produces a raw DEFLATE </w:t>
+      </w:r>
+      <w:proofErr w:type="spellStart"/>
+      <w:r>
+        <w:lastRenderedPageBreak/>
+        <w:t>bytestream</w:t>
+      </w:r>
+      <w:proofErr w:type="spellEnd"/>
+      <w:r>
+        <w:t>, it does not provide anything that produces or consumes ZLIB.</w:t>
+      </w:r>
+      <w:r>
+        <w:t xml:space="preserve"> The same </w:t>
+      </w:r>
+      <w:proofErr w:type="spellStart"/>
+      <w:r>
+        <w:t>ZlibStream</w:t>
+      </w:r>
+      <w:proofErr w:type="spellEnd"/>
+      <w:r>
+        <w:t xml:space="preserve"> is used by </w:t>
+      </w:r>
+      <w:proofErr w:type="spellStart"/>
+      <w:r>
+        <w:t>J</w:t>
       </w:r>
       <w:r>
         <w:t>D</w:t>
       </w:r>
       <w:r>
-        <w:t>igiDoc and C</w:t>
+        <w:t>igiDoc</w:t>
+      </w:r>
+      <w:proofErr w:type="spellEnd"/>
+      <w:r>
+        <w:t xml:space="preserve"> and </w:t>
+      </w:r>
+      <w:proofErr w:type="spellStart"/>
+      <w:r>
+        <w:t>C</w:t>
       </w:r>
       <w:r>
         <w:t>D</w:t>
       </w:r>
       <w:r>
-        <w:t>igiDoc.</w:t>
+        <w:t>igiDoc</w:t>
+      </w:r>
+      <w:proofErr w:type="spellEnd"/>
+      <w:r>
+        <w:t>.</w:t>
       </w:r>
     </w:p>
     <w:p>
@@ -1273,7 +2221,6 @@
         </w:rPr>
       </w:pPr>
       <w:r>
-        <w:lastRenderedPageBreak/>
         <w:br w:type="page"/>
       </w:r>
     </w:p>
@@ -1285,7 +2232,7 @@
           <w:numId w:val="3"/>
         </w:numPr>
       </w:pPr>
-      <w:bookmarkStart w:id="3" w:name="_Toc312922934"/>
+      <w:bookmarkStart w:id="3" w:name="_Toc413334896"/>
       <w:r>
         <w:lastRenderedPageBreak/>
         <w:t>Compiling the source code</w:t>
@@ -1311,7 +2258,15 @@
     </w:p>
     <w:p>
       <w:r>
-        <w:t>If you try to open the solution with Visual Studio 2008, but receive error messages regarding the solution being built by a newer version of Visual Studio, editing the following (Usually the first line) in .sln file will fix the problem.</w:t>
+        <w:t>If you try to open the solution with Visual Studio 2008, but receive error messages regarding the solution being built by a newer version of Visual Studio, editing the following (Usually the first line) in .</w:t>
+      </w:r>
+      <w:proofErr w:type="spellStart"/>
+      <w:r>
+        <w:t>sln</w:t>
+      </w:r>
+      <w:proofErr w:type="spellEnd"/>
+      <w:r>
+        <w:t xml:space="preserve"> file will fix the problem.</w:t>
       </w:r>
     </w:p>
     <w:p>
@@ -1363,7 +2318,15 @@
         <w:t>Special attention is required on what .NET framework you target</w:t>
       </w:r>
       <w:r>
-        <w:t>. Anything below .NET 3.5 client profile is excluded by the dependency on Microsofts CNG provider.</w:t>
+        <w:t xml:space="preserve">. Anything below .NET 3.5 client profile is excluded by the dependency on </w:t>
+      </w:r>
+      <w:proofErr w:type="spellStart"/>
+      <w:r>
+        <w:t>Microsofts</w:t>
+      </w:r>
+      <w:proofErr w:type="spellEnd"/>
+      <w:r>
+        <w:t xml:space="preserve"> CNG provider.</w:t>
       </w:r>
     </w:p>
     <w:p>
@@ -1383,10 +2346,18 @@
           <w:numId w:val="3"/>
         </w:numPr>
       </w:pPr>
-      <w:bookmarkStart w:id="4" w:name="_Toc312922935"/>
+      <w:bookmarkStart w:id="4" w:name="_Toc413334897"/>
       <w:r>
         <w:lastRenderedPageBreak/>
-        <w:t>Using the NDigiDoc library</w:t>
+        <w:t xml:space="preserve">Using the </w:t>
+      </w:r>
+      <w:proofErr w:type="spellStart"/>
+      <w:r>
+        <w:t>NDigiDoc</w:t>
+      </w:r>
+      <w:proofErr w:type="spellEnd"/>
+      <w:r>
+        <w:t xml:space="preserve"> library</w:t>
       </w:r>
       <w:bookmarkEnd w:id="4"/>
     </w:p>
@@ -1398,34 +2369,238 @@
           <w:numId w:val="3"/>
         </w:numPr>
       </w:pPr>
-      <w:bookmarkStart w:id="5" w:name="_Toc312922936"/>
-      <w:r>
-        <w:t>Creating a CDoc</w:t>
+      <w:bookmarkStart w:id="5" w:name="_Toc413334898"/>
+      <w:r>
+        <w:t>Encrypting a</w:t>
+      </w:r>
+      <w:r>
+        <w:t xml:space="preserve"> </w:t>
+      </w:r>
+      <w:proofErr w:type="spellStart"/>
+      <w:r>
+        <w:t>CDoc</w:t>
       </w:r>
       <w:bookmarkEnd w:id="5"/>
+      <w:proofErr w:type="spellEnd"/>
+    </w:p>
+    <w:p>
+      <w:pPr>
+        <w:pStyle w:val="Heading3"/>
+      </w:pPr>
+      <w:bookmarkStart w:id="6" w:name="_Toc413334899"/>
+      <w:r>
+        <w:t xml:space="preserve">Creating </w:t>
+      </w:r>
+      <w:proofErr w:type="spellStart"/>
+      <w:r>
+        <w:t>CDoc</w:t>
+      </w:r>
+      <w:proofErr w:type="spellEnd"/>
+      <w:r>
+        <w:t xml:space="preserve"> and adding recipients</w:t>
+      </w:r>
+      <w:bookmarkEnd w:id="6"/>
+      <w:r>
+        <w:t xml:space="preserve"> </w:t>
+      </w:r>
+    </w:p>
+    <w:p>
+      <w:proofErr w:type="spellStart"/>
+      <w:proofErr w:type="gramStart"/>
+      <w:r>
+        <w:t>var</w:t>
+      </w:r>
+      <w:proofErr w:type="spellEnd"/>
+      <w:proofErr w:type="gramEnd"/>
+      <w:r>
+        <w:t xml:space="preserve"> </w:t>
+      </w:r>
+      <w:proofErr w:type="spellStart"/>
+      <w:r>
+        <w:t>cdoc</w:t>
+      </w:r>
+      <w:proofErr w:type="spellEnd"/>
+      <w:r>
+        <w:t xml:space="preserve"> = new </w:t>
+      </w:r>
+      <w:proofErr w:type="spellStart"/>
+      <w:r>
+        <w:t>NDigiDoc.CDoc</w:t>
+      </w:r>
+      <w:proofErr w:type="spellEnd"/>
+      <w:r>
+        <w:t>();</w:t>
+      </w:r>
     </w:p>
     <w:p/>
     <w:p>
       <w:r>
-        <w:t xml:space="preserve">var </w:t>
-      </w:r>
-      <w:r>
-        <w:t>cdoc = new NDigiDoc.CDoc();</w:t>
+        <w:t xml:space="preserve">// </w:t>
+      </w:r>
+      <w:proofErr w:type="gramStart"/>
+      <w:r>
+        <w:t>You</w:t>
+      </w:r>
+      <w:proofErr w:type="gramEnd"/>
+      <w:r>
+        <w:t xml:space="preserve"> </w:t>
+      </w:r>
+      <w:r>
+        <w:t>ha</w:t>
+      </w:r>
+      <w:r>
+        <w:t>ve</w:t>
+      </w:r>
+      <w:r>
+        <w:t xml:space="preserve"> to specify at least 1 recipient for your </w:t>
+      </w:r>
+      <w:proofErr w:type="spellStart"/>
+      <w:r>
+        <w:t>CDoc</w:t>
+      </w:r>
+      <w:proofErr w:type="spellEnd"/>
+      <w:r>
+        <w:t>.</w:t>
+      </w:r>
+    </w:p>
+    <w:p>
+      <w:pPr>
+        <w:rPr>
+          <w:i/>
+        </w:rPr>
+      </w:pPr>
+      <w:proofErr w:type="spellStart"/>
+      <w:proofErr w:type="gramStart"/>
+      <w:r>
+        <w:rPr>
+          <w:i/>
+        </w:rPr>
+        <w:t>cdoc.Recipients.Add</w:t>
+      </w:r>
+      <w:proofErr w:type="spellEnd"/>
+      <w:r>
+        <w:rPr>
+          <w:i/>
+        </w:rPr>
+        <w:t>(</w:t>
+      </w:r>
+      <w:proofErr w:type="gramEnd"/>
+      <w:r>
+        <w:rPr>
+          <w:i/>
+        </w:rPr>
+        <w:t>new X509Certificate2(“C:\</w:t>
+      </w:r>
+      <w:proofErr w:type="spellStart"/>
+      <w:r>
+        <w:rPr>
+          <w:i/>
+        </w:rPr>
+        <w:t>recipient.pfx</w:t>
+      </w:r>
+      <w:proofErr w:type="spellEnd"/>
+      <w:r>
+        <w:rPr>
+          <w:i/>
+        </w:rPr>
+        <w:t>”));</w:t>
+      </w:r>
+      <w:r>
+        <w:rPr>
+          <w:i/>
+        </w:rPr>
+        <w:t xml:space="preserve"> // Standard .NET </w:t>
+      </w:r>
+      <w:r>
+        <w:rPr>
+          <w:i/>
+        </w:rPr>
+        <w:t>class</w:t>
+      </w:r>
+    </w:p>
+    <w:p>
+      <w:pPr>
+        <w:rPr>
+          <w:i/>
+        </w:rPr>
+      </w:pPr>
+      <w:proofErr w:type="spellStart"/>
+      <w:proofErr w:type="gramStart"/>
+      <w:r>
+        <w:rPr>
+          <w:i/>
+        </w:rPr>
+        <w:t>cdoc.Recipients.Add</w:t>
+      </w:r>
+      <w:proofErr w:type="spellEnd"/>
+      <w:r>
+        <w:rPr>
+          <w:i/>
+        </w:rPr>
+        <w:t>(</w:t>
+      </w:r>
+      <w:proofErr w:type="gramEnd"/>
+      <w:r>
+        <w:rPr>
+          <w:i/>
+        </w:rPr>
+        <w:t>new X509Certificate2(“C:\recipient2.pem”));</w:t>
       </w:r>
     </w:p>
     <w:p/>
     <w:p>
       <w:r>
-        <w:t xml:space="preserve">// You </w:t>
-      </w:r>
-      <w:r>
-        <w:t>ha</w:t>
-      </w:r>
-      <w:r>
-        <w:t>ve</w:t>
-      </w:r>
-      <w:r>
-        <w:t xml:space="preserve"> to specify at least 1 recipient for your CDoc.</w:t>
+        <w:rPr>
+          <w:b/>
+        </w:rPr>
+        <w:t>NB</w:t>
+      </w:r>
+      <w:r>
+        <w:t>!</w:t>
+      </w:r>
+      <w:r>
+        <w:t xml:space="preserve"> </w:t>
+      </w:r>
+      <w:r>
+        <w:t>When encrypting a document for an individual person then e</w:t>
+      </w:r>
+      <w:r>
+        <w:t>ncryption should be done for the authentication certificates on all the recipient’s valid identity tokens</w:t>
+      </w:r>
+      <w:r>
+        <w:t xml:space="preserve">, i.e. if the recipient has a valid ID-card and Digi-ID card then encryption should be done for the certificates on both of the tokens. Mobile-ID authentication certificate should not be used for encryption as decryption with Mobile-ID is not possible. </w:t>
+      </w:r>
+    </w:p>
+    <w:p/>
+    <w:p>
+      <w:pPr>
+        <w:pStyle w:val="Heading3"/>
+      </w:pPr>
+      <w:bookmarkStart w:id="7" w:name="_Toc413334900"/>
+      <w:r>
+        <w:t>Adding encryption properties</w:t>
+      </w:r>
+      <w:bookmarkEnd w:id="7"/>
+      <w:r>
+        <w:t xml:space="preserve"> </w:t>
+      </w:r>
+    </w:p>
+    <w:p>
+      <w:r>
+        <w:t>The encrypted CDOC document can contain a number of &lt;</w:t>
+      </w:r>
+      <w:proofErr w:type="spellStart"/>
+      <w:r>
+        <w:t>EncryptionProperty</w:t>
+      </w:r>
+      <w:proofErr w:type="spellEnd"/>
+      <w:r>
+        <w:t>&gt; elements that can be used to store various meta-data.</w:t>
+      </w:r>
+    </w:p>
+    <w:p>
+      <w:r>
+        <w:t>The default encryption properties can be automatically generated by the library when the following variable is set to true:</w:t>
       </w:r>
     </w:p>
     <w:p>
@@ -1434,56 +2609,399 @@
           <w:i/>
         </w:rPr>
       </w:pPr>
+      <w:proofErr w:type="spellStart"/>
       <w:r>
         <w:rPr>
           <w:i/>
         </w:rPr>
-        <w:t>cdoc.Recipients.Add(new X509Certificate2(“C:\recipient.pfx”));</w:t>
-      </w:r>
+        <w:t>cdoc.AutoGenerateEncryptionProperties</w:t>
+      </w:r>
+      <w:proofErr w:type="spellEnd"/>
       <w:r>
         <w:rPr>
           <w:i/>
         </w:rPr>
-        <w:t xml:space="preserve"> // Standard .NET </w:t>
+        <w:t xml:space="preserve"> = </w:t>
       </w:r>
       <w:r>
         <w:rPr>
           <w:i/>
         </w:rPr>
-        <w:t>class</w:t>
-      </w:r>
-    </w:p>
-    <w:p>
-      <w:pPr>
+        <w:t>true</w:t>
+      </w:r>
+      <w:r>
         <w:rPr>
           <w:i/>
         </w:rPr>
-      </w:pPr>
-      <w:r>
+        <w:t>;</w:t>
+      </w:r>
+    </w:p>
+    <w:p/>
+    <w:p>
+      <w:r>
+        <w:t>It is possible to use</w:t>
+      </w:r>
+      <w:r>
+        <w:t xml:space="preserve"> temporary intermediary DDOC container for encapsulating the original files to be encrypted</w:t>
+      </w:r>
+      <w:r>
+        <w:t xml:space="preserve">. </w:t>
+      </w:r>
+      <w:r>
+        <w:t>In this case, the original files need to be placed inside an unsigned DDOC container (</w:t>
+      </w:r>
+      <w:r>
+        <w:t xml:space="preserve">with a </w:t>
+      </w:r>
+      <w:proofErr w:type="spellStart"/>
+      <w:r>
+        <w:t>DigiDoc</w:t>
+      </w:r>
+      <w:proofErr w:type="spellEnd"/>
+      <w:r>
+        <w:t xml:space="preserve"> library that supports DDOC format</w:t>
+      </w:r>
+      <w:r>
+        <w:t xml:space="preserve">) and then encrypted. </w:t>
+      </w:r>
+      <w:r>
+        <w:rPr>
+          <w:b/>
+        </w:rPr>
+        <w:t>Note</w:t>
+      </w:r>
+      <w:r>
+        <w:rPr>
+          <w:b/>
+        </w:rPr>
+        <w:t>:</w:t>
+      </w:r>
+      <w:r>
+        <w:t xml:space="preserve"> using intermediary DDOC containers is </w:t>
+      </w:r>
+      <w:r>
+        <w:t>generally not recommended</w:t>
+      </w:r>
+      <w:r>
+        <w:t xml:space="preserve"> but</w:t>
+      </w:r>
+      <w:r>
+        <w:t xml:space="preserve"> needed for compatibility with DigiDoc3 Crypto 3.8 and earlier versions</w:t>
+      </w:r>
+      <w:r>
+        <w:t>.</w:t>
+      </w:r>
+      <w:r>
+        <w:t xml:space="preserve"> </w:t>
+      </w:r>
+    </w:p>
+    <w:p>
+      <w:r>
+        <w:t>When using the intermediary DDOC container then</w:t>
+      </w:r>
+      <w:r>
+        <w:t xml:space="preserve"> the encryption property</w:t>
+      </w:r>
+      <w:r>
+        <w:t xml:space="preserve"> “</w:t>
+      </w:r>
+      <w:proofErr w:type="spellStart"/>
+      <w:r>
+        <w:t>orig_file</w:t>
+      </w:r>
+      <w:proofErr w:type="spellEnd"/>
+      <w:r>
+        <w:t>” must be specified as follows:</w:t>
+      </w:r>
+    </w:p>
+    <w:p>
+      <w:pPr>
+        <w:pStyle w:val="ListParagraph"/>
+        <w:numPr>
+          <w:ilvl w:val="0"/>
+          <w:numId w:val="2"/>
+        </w:numPr>
+      </w:pPr>
+      <w:r>
+        <w:lastRenderedPageBreak/>
+        <w:t>t</w:t>
+      </w:r>
+      <w:r>
+        <w:t>here must be one “</w:t>
+      </w:r>
+      <w:proofErr w:type="spellStart"/>
+      <w:r>
+        <w:t>orig_file</w:t>
+      </w:r>
+      <w:proofErr w:type="spellEnd"/>
+      <w:r>
+        <w:t>” property for every data file (&lt;</w:t>
+      </w:r>
+      <w:proofErr w:type="spellStart"/>
+      <w:r>
+        <w:t>DataFile</w:t>
+      </w:r>
+      <w:proofErr w:type="spellEnd"/>
+      <w:r>
+        <w:t xml:space="preserve">&gt; </w:t>
+      </w:r>
+      <w:r>
+        <w:t>element) in the DDOC container</w:t>
+      </w:r>
+    </w:p>
+    <w:p>
+      <w:pPr>
+        <w:pStyle w:val="ListParagraph"/>
+        <w:numPr>
+          <w:ilvl w:val="0"/>
+          <w:numId w:val="2"/>
+        </w:numPr>
+      </w:pPr>
+      <w:r>
+        <w:t>each property must be in the following format:</w:t>
+      </w:r>
+      <w:r>
+        <w:t xml:space="preserve"> </w:t>
+      </w:r>
+      <w:r>
+        <w:t>&lt;file-name&gt;|&lt;size-in-bytes&gt;|&lt;mime-type&gt;|&lt;</w:t>
+      </w:r>
+      <w:proofErr w:type="spellStart"/>
+      <w:r>
+        <w:t>DataFile</w:t>
+      </w:r>
+      <w:proofErr w:type="spellEnd"/>
+      <w:r>
+        <w:t>-ID-in-DDOC&gt;</w:t>
+      </w:r>
+    </w:p>
+    <w:p/>
+    <w:p>
+      <w:r>
+        <w:t xml:space="preserve">For example, do as follows: </w:t>
+      </w:r>
+    </w:p>
+    <w:p>
+      <w:pPr>
         <w:rPr>
           <w:i/>
         </w:rPr>
-        <w:t>cdoc.Recipients.Add(new X509Certificate2(“C:\recipient2.pem”));</w:t>
+      </w:pPr>
+      <w:proofErr w:type="spellStart"/>
+      <w:r>
+        <w:rPr>
+          <w:i/>
+        </w:rPr>
+        <w:t>cdoc.AutoGenerateEncryptionProperties</w:t>
+      </w:r>
+      <w:proofErr w:type="spellEnd"/>
+      <w:r>
+        <w:rPr>
+          <w:i/>
+        </w:rPr>
+        <w:t xml:space="preserve"> = false;</w:t>
+      </w:r>
+    </w:p>
+    <w:p>
+      <w:pPr>
+        <w:rPr>
+          <w:i/>
+        </w:rPr>
+      </w:pPr>
+      <w:proofErr w:type="spellStart"/>
+      <w:proofErr w:type="gramStart"/>
+      <w:r>
+        <w:rPr>
+          <w:i/>
+        </w:rPr>
+        <w:t>cdoc.EncryptionProperties.Add</w:t>
+      </w:r>
+      <w:proofErr w:type="spellEnd"/>
+      <w:r>
+        <w:rPr>
+          <w:i/>
+        </w:rPr>
+        <w:t>(</w:t>
+      </w:r>
+      <w:proofErr w:type="spellStart"/>
+      <w:proofErr w:type="gramEnd"/>
+      <w:r>
+        <w:rPr>
+          <w:i/>
+        </w:rPr>
+        <w:t>CDoc.ENC_PROP_ORIG_FILE</w:t>
+      </w:r>
+      <w:proofErr w:type="spellEnd"/>
+      <w:r>
+        <w:rPr>
+          <w:i/>
+        </w:rPr>
+        <w:t xml:space="preserve">, </w:t>
+      </w:r>
+      <w:proofErr w:type="spellStart"/>
+      <w:r>
+        <w:rPr>
+          <w:i/>
+        </w:rPr>
+        <w:t>yourProperty</w:t>
+      </w:r>
+      <w:proofErr w:type="spellEnd"/>
+      <w:r>
+        <w:rPr>
+          <w:i/>
+        </w:rPr>
+        <w:t>);</w:t>
+      </w:r>
+    </w:p>
+    <w:p>
+      <w:pPr>
+        <w:rPr>
+          <w:i/>
+        </w:rPr>
+      </w:pPr>
+      <w:proofErr w:type="spellStart"/>
+      <w:proofErr w:type="gramStart"/>
+      <w:r>
+        <w:rPr>
+          <w:i/>
+        </w:rPr>
+        <w:t>cdoc.EncryptionProperties.Add</w:t>
+      </w:r>
+      <w:proofErr w:type="spellEnd"/>
+      <w:r>
+        <w:rPr>
+          <w:i/>
+        </w:rPr>
+        <w:t>(</w:t>
+      </w:r>
+      <w:proofErr w:type="gramEnd"/>
+      <w:r>
+        <w:rPr>
+          <w:i/>
+        </w:rPr>
+        <w:t xml:space="preserve"> ..</w:t>
       </w:r>
     </w:p>
     <w:p/>
     <w:p>
-      <w:r>
-        <w:t>// Calling Encrypt() updates the CDoc’s ‘Content’ property, which is of type X</w:t>
+      <w:pPr>
+        <w:spacing w:after="120" w:line="240" w:lineRule="auto"/>
+        <w:jc w:val="left"/>
+      </w:pPr>
+      <w:r>
+        <w:t xml:space="preserve">Note that also the </w:t>
+      </w:r>
+      <w:r>
+        <w:t>&lt;</w:t>
+      </w:r>
+      <w:proofErr w:type="spellStart"/>
+      <w:r>
+        <w:t>EncryptedData</w:t>
+      </w:r>
+      <w:proofErr w:type="spellEnd"/>
+      <w:r>
+        <w:t xml:space="preserve">&gt; </w:t>
+      </w:r>
+      <w:r>
+        <w:t>element’s “</w:t>
+      </w:r>
+      <w:proofErr w:type="spellStart"/>
+      <w:r>
+        <w:t>Mimetype</w:t>
+      </w:r>
+      <w:proofErr w:type="spellEnd"/>
+      <w:r>
+        <w:t xml:space="preserve">“ </w:t>
+      </w:r>
+      <w:r>
+        <w:t xml:space="preserve">attribute value </w:t>
+      </w:r>
+      <w:r>
+        <w:t>must be set to</w:t>
+      </w:r>
+      <w:r>
+        <w:t xml:space="preserve"> </w:t>
+      </w:r>
+      <w:r>
+        <w:t>„http://www.sk</w:t>
+      </w:r>
+      <w:r>
+        <w:t>.ee/</w:t>
+      </w:r>
+      <w:proofErr w:type="spellStart"/>
+      <w:r>
+        <w:t>DigiDoc</w:t>
+      </w:r>
+      <w:proofErr w:type="spellEnd"/>
+      <w:r>
+        <w:t>/v1.3.0/digidoc.xsd“ but this is done automatically by the library when the data file to be encrypted has .</w:t>
+      </w:r>
+      <w:proofErr w:type="spellStart"/>
+      <w:r>
+        <w:t>ddoc</w:t>
+      </w:r>
+      <w:proofErr w:type="spellEnd"/>
+      <w:r>
+        <w:t xml:space="preserve"> extension.</w:t>
+      </w:r>
+    </w:p>
+    <w:p/>
+    <w:p>
+      <w:pPr>
+        <w:pStyle w:val="Heading3"/>
+      </w:pPr>
+      <w:bookmarkStart w:id="8" w:name="_Toc413334901"/>
+      <w:r>
+        <w:t>Encrypting</w:t>
+      </w:r>
+      <w:bookmarkEnd w:id="8"/>
+    </w:p>
+    <w:p>
+      <w:r>
+        <w:t xml:space="preserve">// Calling </w:t>
+      </w:r>
+      <w:proofErr w:type="gramStart"/>
+      <w:r>
+        <w:t>Encrypt(</w:t>
+      </w:r>
+      <w:proofErr w:type="gramEnd"/>
+      <w:r>
+        <w:t xml:space="preserve">) updates the </w:t>
+      </w:r>
+      <w:proofErr w:type="spellStart"/>
+      <w:r>
+        <w:t>CDoc’s</w:t>
+      </w:r>
+      <w:proofErr w:type="spellEnd"/>
+      <w:r>
+        <w:t xml:space="preserve"> ‘Content’ property, which is of type </w:t>
+      </w:r>
+      <w:proofErr w:type="spellStart"/>
+      <w:r>
+        <w:t>X</w:t>
       </w:r>
       <w:r>
         <w:t>D</w:t>
       </w:r>
       <w:r>
-        <w:t>ocument.</w:t>
+        <w:t>ocument</w:t>
+      </w:r>
+      <w:proofErr w:type="spellEnd"/>
+      <w:r>
+        <w:t>.</w:t>
       </w:r>
     </w:p>
     <w:p>
       <w:r>
         <w:t xml:space="preserve">// </w:t>
       </w:r>
-      <w:r>
-        <w:t>CDoc created.</w:t>
+      <w:proofErr w:type="spellStart"/>
+      <w:r>
+        <w:t>CDoc</w:t>
+      </w:r>
+      <w:proofErr w:type="spellEnd"/>
+      <w:r>
+        <w:t xml:space="preserve"> created.</w:t>
       </w:r>
     </w:p>
     <w:p>
@@ -1492,77 +3010,32 @@
           <w:i/>
         </w:rPr>
       </w:pPr>
+      <w:proofErr w:type="spellStart"/>
+      <w:proofErr w:type="gramStart"/>
       <w:r>
         <w:rPr>
           <w:i/>
         </w:rPr>
-        <w:t>cdoc.Encrypt(“Your-data-from-whatever-source, I intend to encrypt this string”);</w:t>
+        <w:t>cdoc.Encrypt</w:t>
+      </w:r>
+      <w:proofErr w:type="spellEnd"/>
+      <w:r>
+        <w:rPr>
+          <w:i/>
+        </w:rPr>
+        <w:t>(</w:t>
+      </w:r>
+      <w:proofErr w:type="gramEnd"/>
+      <w:r>
+        <w:rPr>
+          <w:i/>
+        </w:rPr>
+        <w:t>“Your-data-from-whatever-source, I intend to encrypt this string”);</w:t>
       </w:r>
     </w:p>
     <w:p/>
     <w:p>
       <w:r>
-        <w:t xml:space="preserve">You might not want to automatically </w:t>
-      </w:r>
-      <w:r>
-        <w:t>generate EncryptionProperties.</w:t>
-      </w:r>
-    </w:p>
-    <w:p/>
-    <w:p>
-      <w:pPr>
-        <w:rPr>
-          <w:i/>
-        </w:rPr>
-      </w:pPr>
-      <w:r>
-        <w:rPr>
-          <w:i/>
-        </w:rPr>
-        <w:t>cdoc.AutoGenerateEncryptionProperties = false;</w:t>
-      </w:r>
-    </w:p>
-    <w:p>
-      <w:pPr>
-        <w:rPr>
-          <w:i/>
-        </w:rPr>
-      </w:pPr>
-      <w:r>
-        <w:rPr>
-          <w:i/>
-        </w:rPr>
-        <w:t>cdoc.EncryptionProperties.Add</w:t>
-      </w:r>
-      <w:r>
-        <w:rPr>
-          <w:i/>
-        </w:rPr>
-        <w:t>(CDoc.E</w:t>
-      </w:r>
-      <w:r>
-        <w:rPr>
-          <w:i/>
-        </w:rPr>
-        <w:t>NC_PROP_ORIG_FILE, yourProperty);</w:t>
-      </w:r>
-    </w:p>
-    <w:p>
-      <w:pPr>
-        <w:rPr>
-          <w:i/>
-        </w:rPr>
-      </w:pPr>
-      <w:r>
-        <w:rPr>
-          <w:i/>
-        </w:rPr>
-        <w:t>cdoc.EncryptionProperties.Add( ..</w:t>
-      </w:r>
-    </w:p>
-    <w:p/>
-    <w:p>
-      <w:r>
         <w:t>Anything more specific/advanced is easily achieva</w:t>
       </w:r>
       <w:r>
@@ -1572,58 +3045,279 @@
         <w:t xml:space="preserve"> via the ’Content’ property.</w:t>
       </w:r>
     </w:p>
-    <w:p/>
-    <w:p/>
-    <w:p/>
-    <w:p/>
-    <w:p/>
-    <w:p/>
-    <w:p/>
     <w:p/>
     <w:p>
       <w:pPr>
         <w:pStyle w:val="Heading2"/>
         <w:ind w:firstLine="720"/>
       </w:pPr>
-      <w:bookmarkStart w:id="6" w:name="_Toc312922937"/>
+      <w:bookmarkStart w:id="9" w:name="_Toc413334902"/>
+      <w:r>
+        <w:t xml:space="preserve">4.2 </w:t>
+      </w:r>
+      <w:r>
+        <w:t xml:space="preserve">Decrypting a </w:t>
+      </w:r>
+      <w:proofErr w:type="spellStart"/>
+      <w:r>
+        <w:t>CDoc</w:t>
+      </w:r>
+      <w:bookmarkEnd w:id="9"/>
+      <w:proofErr w:type="spellEnd"/>
+    </w:p>
+    <w:p>
+      <w:proofErr w:type="spellStart"/>
+      <w:r>
+        <w:t>CDoc</w:t>
+      </w:r>
+      <w:proofErr w:type="spellEnd"/>
+      <w:r>
+        <w:t xml:space="preserve"> </w:t>
+      </w:r>
+      <w:proofErr w:type="spellStart"/>
+      <w:proofErr w:type="gramStart"/>
+      <w:r>
+        <w:t>cdoc</w:t>
+      </w:r>
+      <w:proofErr w:type="spellEnd"/>
+      <w:r>
+        <w:t xml:space="preserve">  =</w:t>
+      </w:r>
+      <w:proofErr w:type="gramEnd"/>
+      <w:r>
+        <w:t xml:space="preserve"> </w:t>
+      </w:r>
+      <w:proofErr w:type="spellStart"/>
+      <w:r>
+        <w:t>CDoc</w:t>
+      </w:r>
+      <w:r>
+        <w:t>.LoadCDoc</w:t>
+      </w:r>
+      <w:proofErr w:type="spellEnd"/>
+      <w:r>
+        <w:t>(</w:t>
+      </w:r>
+      <w:r>
+        <w:t>.</w:t>
+      </w:r>
+      <w:proofErr w:type="spellStart"/>
+      <w:r>
+        <w:t>XDocument.Load</w:t>
+      </w:r>
+      <w:proofErr w:type="spellEnd"/>
+      <w:r>
+        <w:t>("C:\\Cdoc.cdoc"));</w:t>
+      </w:r>
+    </w:p>
+    <w:p>
+      <w:proofErr w:type="gramStart"/>
+      <w:r>
+        <w:t>string</w:t>
+      </w:r>
+      <w:proofErr w:type="gramEnd"/>
+      <w:r>
+        <w:t xml:space="preserve"> decrypted = </w:t>
+      </w:r>
+      <w:proofErr w:type="spellStart"/>
+      <w:r>
+        <w:t>cdoc.Decrypt</w:t>
+      </w:r>
+      <w:proofErr w:type="spellEnd"/>
+      <w:r>
+        <w:t>(new X509Certificate2(“c:\\MyCert.p12”, “password”));</w:t>
+      </w:r>
+    </w:p>
+    <w:p/>
+    <w:p>
+      <w:r>
+        <w:rPr>
+          <w:b/>
+        </w:rPr>
+        <w:t>Note</w:t>
+      </w:r>
+      <w:r>
+        <w:t xml:space="preserve">: when decrypting files then it should be taken into account </w:t>
+      </w:r>
+      <w:r>
+        <w:t xml:space="preserve">sometimes </w:t>
+      </w:r>
+      <w:r>
+        <w:t xml:space="preserve">the data file </w:t>
+      </w:r>
+      <w:r>
+        <w:t xml:space="preserve">that has been </w:t>
+      </w:r>
+      <w:r>
+        <w:t xml:space="preserve">encrypted is placed inside </w:t>
+      </w:r>
+      <w:r>
+        <w:rPr>
+          <w:b/>
+        </w:rPr>
+        <w:t>a temporary DDOC container before encryption</w:t>
+      </w:r>
+      <w:r>
+        <w:t xml:space="preserve">. </w:t>
+      </w:r>
+      <w:r>
+        <w:t xml:space="preserve">In this case, it is also necessary to extract the original data file(s) from </w:t>
+      </w:r>
+      <w:proofErr w:type="spellStart"/>
+      <w:r>
+        <w:t>DigiDoc</w:t>
+      </w:r>
+      <w:proofErr w:type="spellEnd"/>
+      <w:r>
+        <w:t xml:space="preserve"> container after decryption</w:t>
+      </w:r>
+      <w:r>
+        <w:t xml:space="preserve"> (with a </w:t>
+      </w:r>
+      <w:proofErr w:type="spellStart"/>
+      <w:r>
+        <w:t>DigiDoc</w:t>
+      </w:r>
+      <w:proofErr w:type="spellEnd"/>
+      <w:r>
+        <w:t xml:space="preserve"> library that supports DDOC format)</w:t>
+      </w:r>
+      <w:r>
+        <w:t>.</w:t>
+      </w:r>
+      <w:r>
+        <w:t xml:space="preserve"> </w:t>
+      </w:r>
+      <w:r>
+        <w:t>U</w:t>
+      </w:r>
+      <w:r>
+        <w:t xml:space="preserve">sing intermediary DDOC </w:t>
+      </w:r>
       <w:r>
         <w:lastRenderedPageBreak/>
-        <w:t xml:space="preserve">4.2 </w:t>
-      </w:r>
-      <w:r>
-        <w:t>Decrypting a CDoc</w:t>
-      </w:r>
-      <w:bookmarkEnd w:id="6"/>
-    </w:p>
-    <w:p>
-      <w:pPr>
-        <w:spacing w:after="200" w:line="276" w:lineRule="auto"/>
+        <w:t xml:space="preserve">containers is generally not recommended but needed for compatibility with DigiDoc3 Crypto 3.8 and earlier versions. </w:t>
+      </w:r>
+    </w:p>
+    <w:p/>
+    <w:p>
+      <w:r>
+        <w:t>It is possible to detect if a temporary DDOC container has been used in the following way:</w:t>
+      </w:r>
+    </w:p>
+    <w:p>
+      <w:pPr>
+        <w:pStyle w:val="ListParagraph"/>
+        <w:numPr>
+          <w:ilvl w:val="0"/>
+          <w:numId w:val="8"/>
+        </w:numPr>
+        <w:spacing w:after="120" w:line="240" w:lineRule="auto"/>
+        <w:contextualSpacing w:val="0"/>
         <w:jc w:val="left"/>
       </w:pPr>
-    </w:p>
-    <w:p>
-      <w:r>
-        <w:t xml:space="preserve">CDoc cdoc  = </w:t>
-      </w:r>
-      <w:r>
-        <w:t>CDoc</w:t>
-      </w:r>
-      <w:r>
-        <w:t>.LoadCDoc(</w:t>
-      </w:r>
-      <w:r>
-        <w:t>.XDocument.Load("C:\\Cdoc.cdoc"));</w:t>
-      </w:r>
-    </w:p>
-    <w:p>
-      <w:r>
-        <w:t>string</w:t>
-      </w:r>
-      <w:r>
-        <w:t xml:space="preserve"> decrypted = cdoc.Decrypt(new X509Certificate2(“c:\\MyCert.p12”, “password”));</w:t>
-      </w:r>
-    </w:p>
-    <w:p/>
+      <w:r>
+        <w:t>&lt;</w:t>
+      </w:r>
+      <w:proofErr w:type="spellStart"/>
+      <w:r>
+        <w:t>EncryptedData</w:t>
+      </w:r>
+      <w:proofErr w:type="spellEnd"/>
+      <w:r>
+        <w:t xml:space="preserve">&gt; </w:t>
+      </w:r>
+      <w:r>
+        <w:t>element’s “</w:t>
+      </w:r>
+      <w:proofErr w:type="spellStart"/>
+      <w:r>
+        <w:t>Mimetype</w:t>
+      </w:r>
+      <w:proofErr w:type="spellEnd"/>
+      <w:proofErr w:type="gramStart"/>
+      <w:r>
+        <w:t xml:space="preserve">“ </w:t>
+      </w:r>
+      <w:r>
+        <w:t>attribute</w:t>
+      </w:r>
+      <w:proofErr w:type="gramEnd"/>
+      <w:r>
+        <w:t xml:space="preserve"> value is </w:t>
+      </w:r>
+      <w:r>
+        <w:t>„http://www.sk.ee/</w:t>
+      </w:r>
+      <w:proofErr w:type="spellStart"/>
+      <w:r>
+        <w:t>DigiDoc</w:t>
+      </w:r>
+      <w:proofErr w:type="spellEnd"/>
+      <w:r>
+        <w:t>/v1.3.0/digidoc.xsd“.</w:t>
+      </w:r>
+    </w:p>
+    <w:p>
+      <w:pPr>
+        <w:pStyle w:val="ListParagraph"/>
+        <w:numPr>
+          <w:ilvl w:val="0"/>
+          <w:numId w:val="8"/>
+        </w:numPr>
+        <w:spacing w:after="120" w:line="240" w:lineRule="auto"/>
+        <w:contextualSpacing w:val="0"/>
+        <w:jc w:val="left"/>
+      </w:pPr>
+      <w:r>
+        <w:t xml:space="preserve">There are one or more </w:t>
+      </w:r>
+      <w:proofErr w:type="spellStart"/>
+      <w:r>
+        <w:t>EncryptionProperty</w:t>
+      </w:r>
+      <w:proofErr w:type="spellEnd"/>
+      <w:r>
+        <w:t xml:space="preserve"> Name="</w:t>
+      </w:r>
+      <w:proofErr w:type="spellStart"/>
+      <w:r>
+        <w:t>orig_file</w:t>
+      </w:r>
+      <w:proofErr w:type="spellEnd"/>
+      <w:r>
+        <w:t>"&gt;</w:t>
+      </w:r>
+      <w:r>
+        <w:t xml:space="preserve"> elements in the following format: </w:t>
+      </w:r>
+      <w:r>
+        <w:t>&lt;file-name&gt;|&lt;size-in-bytes&gt;|&lt;mime-type&gt;|&lt;</w:t>
+      </w:r>
+      <w:proofErr w:type="spellStart"/>
+      <w:r>
+        <w:t>DataFile</w:t>
+      </w:r>
+      <w:proofErr w:type="spellEnd"/>
+      <w:r>
+        <w:t>-ID-in-DDOC&gt;</w:t>
+      </w:r>
+    </w:p>
+    <w:p>
+      <w:pPr>
+        <w:pStyle w:val="ListParagraph"/>
+        <w:numPr>
+          <w:ilvl w:val="0"/>
+          <w:numId w:val="8"/>
+        </w:numPr>
+        <w:spacing w:after="120" w:line="240" w:lineRule="auto"/>
+        <w:contextualSpacing w:val="0"/>
+        <w:jc w:val="left"/>
+      </w:pPr>
+      <w:r>
+        <w:t>In other cases, it can be assumed that the data has been encrypted directly, without the temporary DDOC container.</w:t>
+      </w:r>
+    </w:p>
     <w:p>
       <w:pPr>
         <w:spacing w:after="200" w:line="276" w:lineRule="auto"/>
@@ -1641,15 +3335,20 @@
           <w:numId w:val="3"/>
         </w:numPr>
       </w:pPr>
-      <w:bookmarkStart w:id="7" w:name="_Toc312922938"/>
+      <w:bookmarkStart w:id="10" w:name="_Toc413334903"/>
+      <w:proofErr w:type="spellStart"/>
       <w:r>
         <w:lastRenderedPageBreak/>
-        <w:t>NDigiDoc Utilit</w:t>
+        <w:t>NDigiDoc</w:t>
+      </w:r>
+      <w:proofErr w:type="spellEnd"/>
+      <w:r>
+        <w:t xml:space="preserve"> Utilit</w:t>
       </w:r>
       <w:r>
         <w:t>y</w:t>
       </w:r>
-      <w:bookmarkEnd w:id="7"/>
+      <w:bookmarkEnd w:id="10"/>
     </w:p>
     <w:p>
       <w:pPr>
@@ -1663,7 +3362,15 @@
         <w:jc w:val="left"/>
       </w:pPr>
       <w:r>
-        <w:t xml:space="preserve">The NDigiDoc library ships with a command </w:t>
+        <w:t xml:space="preserve">The </w:t>
+      </w:r>
+      <w:proofErr w:type="spellStart"/>
+      <w:r>
+        <w:t>NDigiDoc</w:t>
+      </w:r>
+      <w:proofErr w:type="spellEnd"/>
+      <w:r>
+        <w:t xml:space="preserve"> library ships with a command </w:t>
       </w:r>
       <w:r>
         <w:t>line</w:t>
@@ -1674,14 +3381,23 @@
       <w:r>
         <w:t xml:space="preserve"> </w:t>
       </w:r>
-      <w:r>
-        <w:t xml:space="preserve">NDigiDoc command syntax is </w:t>
+      <w:proofErr w:type="spellStart"/>
+      <w:r>
+        <w:t>NDigiDoc</w:t>
+      </w:r>
+      <w:proofErr w:type="spellEnd"/>
+      <w:r>
+        <w:t xml:space="preserve"> command syntax is </w:t>
       </w:r>
       <w:r>
         <w:t xml:space="preserve">strictly </w:t>
       </w:r>
       <w:r>
-        <w:t>based on J</w:t>
+        <w:t xml:space="preserve">based on </w:t>
+      </w:r>
+      <w:proofErr w:type="spellStart"/>
+      <w:r>
+        <w:t>J</w:t>
       </w:r>
       <w:r>
         <w:t>D</w:t>
@@ -1689,8 +3405,17 @@
       <w:r>
         <w:t>igiDoc</w:t>
       </w:r>
-      <w:r>
-        <w:t>. If a command is NDigiDoc specific, it is marked correspondingly.</w:t>
+      <w:proofErr w:type="spellEnd"/>
+      <w:r>
+        <w:t xml:space="preserve">. If a command is </w:t>
+      </w:r>
+      <w:proofErr w:type="spellStart"/>
+      <w:r>
+        <w:t>NDigiDoc</w:t>
+      </w:r>
+      <w:proofErr w:type="spellEnd"/>
+      <w:r>
+        <w:t xml:space="preserve"> specific, it is marked correspondingly.</w:t>
       </w:r>
       <w:r>
         <w:t xml:space="preserve"> </w:t>
@@ -1720,7 +3445,15 @@
         <w:jc w:val="left"/>
       </w:pPr>
       <w:r>
-        <w:t>Standard syntax: (Comptable between different platform utilities)</w:t>
+        <w:t>Standard syntax: (</w:t>
+      </w:r>
+      <w:proofErr w:type="spellStart"/>
+      <w:r>
+        <w:t>Comptable</w:t>
+      </w:r>
+      <w:proofErr w:type="spellEnd"/>
+      <w:r>
+        <w:t xml:space="preserve"> between different platform utilities)</w:t>
       </w:r>
     </w:p>
     <w:p>
@@ -1753,7 +3486,21 @@
         <w:rPr>
           <w:b/>
         </w:rPr>
-        <w:t>-cdoc-decrypt-pkcs12</w:t>
+        <w:t>-</w:t>
+      </w:r>
+      <w:proofErr w:type="gramStart"/>
+      <w:r>
+        <w:rPr>
+          <w:b/>
+        </w:rPr>
+        <w:t>cdoc-</w:t>
+      </w:r>
+      <w:proofErr w:type="gramEnd"/>
+      <w:r>
+        <w:rPr>
+          <w:b/>
+        </w:rPr>
+        <w:t>decrypt-pkcs12</w:t>
       </w:r>
       <w:r>
         <w:rPr>
@@ -1762,7 +3509,23 @@
         <w:t xml:space="preserve"> </w:t>
       </w:r>
       <w:r>
-        <w:t>&lt;cert-uri&gt; &lt;cert-password&gt; &lt;cert-type&gt; &lt;decrypted-file-uri&gt;</w:t>
+        <w:t>&lt;cert-</w:t>
+      </w:r>
+      <w:proofErr w:type="spellStart"/>
+      <w:r>
+        <w:t>uri</w:t>
+      </w:r>
+      <w:proofErr w:type="spellEnd"/>
+      <w:r>
+        <w:t>&gt; &lt;cert-password&gt; &lt;cert-type&gt; &lt;decrypted-file-</w:t>
+      </w:r>
+      <w:proofErr w:type="spellStart"/>
+      <w:r>
+        <w:t>uri</w:t>
+      </w:r>
+      <w:proofErr w:type="spellEnd"/>
+      <w:r>
+        <w:t>&gt;</w:t>
       </w:r>
     </w:p>
     <w:p>
@@ -1774,7 +3537,29 @@
         <w:rPr>
           <w:b/>
         </w:rPr>
-        <w:t>-cdoc-encr</w:t>
+        <w:t>-</w:t>
+      </w:r>
+      <w:proofErr w:type="spellStart"/>
+      <w:proofErr w:type="gramStart"/>
+      <w:r>
+        <w:rPr>
+          <w:b/>
+        </w:rPr>
+        <w:t>cdoc</w:t>
+      </w:r>
+      <w:proofErr w:type="spellEnd"/>
+      <w:r>
+        <w:rPr>
+          <w:b/>
+        </w:rPr>
+        <w:t>-</w:t>
+      </w:r>
+      <w:proofErr w:type="gramEnd"/>
+      <w:r>
+        <w:rPr>
+          <w:b/>
+        </w:rPr>
+        <w:t>encr</w:t>
       </w:r>
       <w:r>
         <w:rPr>
@@ -1783,7 +3568,23 @@
         <w:t>ypt &lt;</w:t>
       </w:r>
       <w:r>
-        <w:t>file-input-uri&gt; &lt;file-output-uri&gt;</w:t>
+        <w:t>file-input-</w:t>
+      </w:r>
+      <w:proofErr w:type="spellStart"/>
+      <w:r>
+        <w:t>uri</w:t>
+      </w:r>
+      <w:proofErr w:type="spellEnd"/>
+      <w:r>
+        <w:t>&gt; &lt;file-output-</w:t>
+      </w:r>
+      <w:proofErr w:type="spellStart"/>
+      <w:r>
+        <w:t>uri</w:t>
+      </w:r>
+      <w:proofErr w:type="spellEnd"/>
+      <w:r>
+        <w:t>&gt;</w:t>
       </w:r>
     </w:p>
     <w:p>
@@ -1795,10 +3596,45 @@
         <w:rPr>
           <w:b/>
         </w:rPr>
-        <w:t>-cdoc-in &lt;</w:t>
-      </w:r>
-      <w:r>
-        <w:t>cdoc-input-uri&gt;</w:t>
+        <w:t>-</w:t>
+      </w:r>
+      <w:proofErr w:type="spellStart"/>
+      <w:proofErr w:type="gramStart"/>
+      <w:r>
+        <w:rPr>
+          <w:b/>
+        </w:rPr>
+        <w:t>cdoc</w:t>
+      </w:r>
+      <w:proofErr w:type="spellEnd"/>
+      <w:r>
+        <w:rPr>
+          <w:b/>
+        </w:rPr>
+        <w:t>-</w:t>
+      </w:r>
+      <w:proofErr w:type="gramEnd"/>
+      <w:r>
+        <w:rPr>
+          <w:b/>
+        </w:rPr>
+        <w:t>in &lt;</w:t>
+      </w:r>
+      <w:proofErr w:type="spellStart"/>
+      <w:r>
+        <w:t>cdoc</w:t>
+      </w:r>
+      <w:proofErr w:type="spellEnd"/>
+      <w:r>
+        <w:t>-input-</w:t>
+      </w:r>
+      <w:proofErr w:type="spellStart"/>
+      <w:r>
+        <w:t>uri</w:t>
+      </w:r>
+      <w:proofErr w:type="spellEnd"/>
+      <w:r>
+        <w:t>&gt;</w:t>
       </w:r>
     </w:p>
     <w:p>
@@ -1810,10 +3646,40 @@
         <w:rPr>
           <w:b/>
         </w:rPr>
-        <w:t>-cdoc-recipient &lt;&lt;</w:t>
-      </w:r>
-      <w:r>
-        <w:t>recipient-cert-uri&gt;</w:t>
+        <w:t>-</w:t>
+      </w:r>
+      <w:proofErr w:type="spellStart"/>
+      <w:proofErr w:type="gramStart"/>
+      <w:r>
+        <w:rPr>
+          <w:b/>
+        </w:rPr>
+        <w:t>cdoc</w:t>
+      </w:r>
+      <w:proofErr w:type="spellEnd"/>
+      <w:r>
+        <w:rPr>
+          <w:b/>
+        </w:rPr>
+        <w:t>-</w:t>
+      </w:r>
+      <w:proofErr w:type="gramEnd"/>
+      <w:r>
+        <w:rPr>
+          <w:b/>
+        </w:rPr>
+        <w:t>recipient &lt;&lt;</w:t>
+      </w:r>
+      <w:r>
+        <w:t>recipient-cert-</w:t>
+      </w:r>
+      <w:proofErr w:type="spellStart"/>
+      <w:r>
+        <w:t>uri</w:t>
+      </w:r>
+      <w:proofErr w:type="spellEnd"/>
+      <w:r>
+        <w:t>&gt;</w:t>
       </w:r>
       <w:r>
         <w:t xml:space="preserve"> </w:t>
@@ -1825,7 +3691,15 @@
         <w:t>&lt;</w:t>
       </w:r>
       <w:r>
-        <w:t>recipient-cert-uri&gt;</w:t>
+        <w:t>recipient-cert-</w:t>
+      </w:r>
+      <w:proofErr w:type="spellStart"/>
+      <w:r>
+        <w:t>uri</w:t>
+      </w:r>
+      <w:proofErr w:type="spellEnd"/>
+      <w:r>
+        <w:t>&gt;</w:t>
       </w:r>
       <w:r>
         <w:t xml:space="preserve"> …</w:t>
@@ -1853,12 +3727,21 @@
           <w:i/>
         </w:rPr>
       </w:pPr>
+      <w:proofErr w:type="spellStart"/>
       <w:r>
         <w:rPr>
           <w:b/>
           <w:i/>
         </w:rPr>
-        <w:t>NDigiDoc specific commands:</w:t>
+        <w:t>NDigiDoc</w:t>
+      </w:r>
+      <w:proofErr w:type="spellEnd"/>
+      <w:r>
+        <w:rPr>
+          <w:b/>
+          <w:i/>
+        </w:rPr>
+        <w:t xml:space="preserve"> specific commands:</w:t>
       </w:r>
     </w:p>
     <w:p>
@@ -1870,7 +3753,29 @@
         <w:rPr>
           <w:b/>
         </w:rPr>
-        <w:t xml:space="preserve">-cdoc-recipient </w:t>
+        <w:t>-</w:t>
+      </w:r>
+      <w:proofErr w:type="spellStart"/>
+      <w:proofErr w:type="gramStart"/>
+      <w:r>
+        <w:rPr>
+          <w:b/>
+        </w:rPr>
+        <w:t>cdoc</w:t>
+      </w:r>
+      <w:proofErr w:type="spellEnd"/>
+      <w:r>
+        <w:rPr>
+          <w:b/>
+        </w:rPr>
+        <w:t>-</w:t>
+      </w:r>
+      <w:proofErr w:type="gramEnd"/>
+      <w:r>
+        <w:rPr>
+          <w:b/>
+        </w:rPr>
+        <w:t xml:space="preserve">recipient </w:t>
       </w:r>
       <w:r>
         <w:rPr>
@@ -1885,7 +3790,15 @@
         <w:t>&lt;</w:t>
       </w:r>
       <w:r>
-        <w:t>cert-uri&gt;</w:t>
+        <w:t>cert-</w:t>
+      </w:r>
+      <w:proofErr w:type="spellStart"/>
+      <w:r>
+        <w:t>uri</w:t>
+      </w:r>
+      <w:proofErr w:type="spellEnd"/>
+      <w:r>
+        <w:t>&gt;</w:t>
       </w:r>
       <w:r>
         <w:t>?</w:t>
@@ -1906,10 +3819,15 @@
         <w:t xml:space="preserve"> </w:t>
       </w:r>
       <w:r>
-        <w:t>cert-uri&gt;?&lt;password&gt;</w:t>
-      </w:r>
-      <w:r>
-        <w:t xml:space="preserve"> ...&gt;</w:t>
+        <w:t>cert-</w:t>
+      </w:r>
+      <w:proofErr w:type="spellStart"/>
+      <w:r>
+        <w:t>uri</w:t>
+      </w:r>
+      <w:proofErr w:type="spellEnd"/>
+      <w:r>
+        <w:t>&gt;?&lt;password&gt; ...&gt;</w:t>
       </w:r>
     </w:p>
     <w:p>
@@ -1937,9 +3855,6 @@
       <w:pPr>
         <w:spacing w:after="200" w:line="276" w:lineRule="auto"/>
         <w:jc w:val="left"/>
-        <w:rPr>
-          <w:i/>
-        </w:rPr>
       </w:pPr>
       <w:r>
         <w:rPr>
@@ -1954,35 +3869,165 @@
         <w:spacing w:after="200" w:line="276" w:lineRule="auto"/>
         <w:jc w:val="left"/>
       </w:pPr>
+      <w:r>
+        <w:t xml:space="preserve">Example1: Decrypt </w:t>
+      </w:r>
+      <w:proofErr w:type="spellStart"/>
+      <w:r>
+        <w:t>CDoc</w:t>
+      </w:r>
+      <w:proofErr w:type="spellEnd"/>
+      <w:r>
+        <w:t xml:space="preserve"> and specify logger settings</w:t>
+      </w:r>
     </w:p>
     <w:p>
       <w:pPr>
         <w:spacing w:after="200" w:line="276" w:lineRule="auto"/>
         <w:jc w:val="left"/>
-      </w:pPr>
+        <w:rPr>
+          <w:b/>
+        </w:rPr>
+      </w:pPr>
+      <w:r>
+        <w:rPr>
+          <w:b/>
+        </w:rPr>
+        <w:t>-</w:t>
+      </w:r>
+      <w:proofErr w:type="spellStart"/>
+      <w:r>
+        <w:rPr>
+          <w:b/>
+        </w:rPr>
+        <w:t>cdoc</w:t>
+      </w:r>
+      <w:proofErr w:type="spellEnd"/>
+      <w:r>
+        <w:rPr>
+          <w:b/>
+        </w:rPr>
+        <w:t>-in C:\toDecrypt.cdoc –cdoc-decrypt-pkcs12 C:\MyCert.p12 1234 PKCS12 decrypted.txt</w:t>
+      </w:r>
+      <w:r>
+        <w:rPr>
+          <w:b/>
+        </w:rPr>
+        <w:t xml:space="preserve"> –log4net-xmlconfig-in log4n.xml</w:t>
+      </w:r>
     </w:p>
     <w:p>
       <w:pPr>
         <w:spacing w:after="200" w:line="276" w:lineRule="auto"/>
         <w:jc w:val="left"/>
+        <w:rPr>
+          <w:b/>
+        </w:rPr>
       </w:pPr>
     </w:p>
     <w:p>
       <w:pPr>
         <w:spacing w:after="200" w:line="276" w:lineRule="auto"/>
         <w:jc w:val="left"/>
-      </w:pPr>
+        <w:rPr>
+          <w:b/>
+        </w:rPr>
+      </w:pPr>
+      <w:r>
+        <w:t xml:space="preserve">Example2: Encrypt </w:t>
+      </w:r>
+      <w:proofErr w:type="spellStart"/>
+      <w:r>
+        <w:t>CDoc</w:t>
+      </w:r>
+      <w:proofErr w:type="spellEnd"/>
+      <w:r>
+        <w:rPr>
+          <w:b/>
+        </w:rPr>
+        <w:t xml:space="preserve"> </w:t>
+      </w:r>
     </w:p>
     <w:p>
       <w:pPr>
         <w:spacing w:after="200" w:line="276" w:lineRule="auto"/>
         <w:jc w:val="left"/>
-      </w:pPr>
+        <w:rPr>
+          <w:b/>
+        </w:rPr>
+      </w:pPr>
+      <w:r>
+        <w:rPr>
+          <w:b/>
+        </w:rPr>
+        <w:t>-</w:t>
+      </w:r>
+      <w:proofErr w:type="spellStart"/>
+      <w:proofErr w:type="gramStart"/>
+      <w:r>
+        <w:rPr>
+          <w:b/>
+        </w:rPr>
+        <w:t>cdoc</w:t>
+      </w:r>
+      <w:proofErr w:type="spellEnd"/>
+      <w:r>
+        <w:rPr>
+          <w:b/>
+        </w:rPr>
+        <w:t>-</w:t>
+      </w:r>
+      <w:proofErr w:type="gramEnd"/>
+      <w:r>
+        <w:rPr>
+          <w:b/>
+        </w:rPr>
+        <w:t xml:space="preserve">recipient </w:t>
+      </w:r>
+      <w:proofErr w:type="spellStart"/>
+      <w:r>
+        <w:rPr>
+          <w:b/>
+        </w:rPr>
+        <w:t>RecipientCert.pem</w:t>
+      </w:r>
+      <w:proofErr w:type="spellEnd"/>
+      <w:r>
+        <w:rPr>
+          <w:b/>
+        </w:rPr>
+        <w:t xml:space="preserve"> –</w:t>
+      </w:r>
+      <w:proofErr w:type="spellStart"/>
+      <w:r>
+        <w:rPr>
+          <w:b/>
+        </w:rPr>
+        <w:t>cdoc</w:t>
+      </w:r>
+      <w:proofErr w:type="spellEnd"/>
+      <w:r>
+        <w:rPr>
+          <w:b/>
+        </w:rPr>
+        <w:t xml:space="preserve">-encrypt tocdoc.txt </w:t>
+      </w:r>
+      <w:proofErr w:type="spellStart"/>
+      <w:r>
+        <w:rPr>
+          <w:b/>
+        </w:rPr>
+        <w:t>newcdoc.cdoc</w:t>
+      </w:r>
+      <w:proofErr w:type="spellEnd"/>
     </w:p>
     <w:p>
       <w:pPr>
         <w:spacing w:after="200" w:line="276" w:lineRule="auto"/>
         <w:jc w:val="left"/>
+        <w:rPr>
+          <w:b/>
+        </w:rPr>
       </w:pPr>
     </w:p>
     <w:p>
@@ -1991,8 +4036,33 @@
         <w:jc w:val="left"/>
       </w:pPr>
       <w:r>
-        <w:lastRenderedPageBreak/>
-        <w:t>Example1: Decrypt CDoc and specify logger settings</w:t>
+        <w:t xml:space="preserve">Example3: Encrypt </w:t>
+      </w:r>
+      <w:proofErr w:type="spellStart"/>
+      <w:r>
+        <w:t>CDo</w:t>
+      </w:r>
+      <w:r>
+        <w:t>c</w:t>
+      </w:r>
+      <w:proofErr w:type="spellEnd"/>
+      <w:r>
+        <w:t>. The p</w:t>
+      </w:r>
+      <w:r>
+        <w:t>ublic key resid</w:t>
+      </w:r>
+      <w:r>
+        <w:t>es</w:t>
+      </w:r>
+      <w:r>
+        <w:t xml:space="preserve"> in</w:t>
+      </w:r>
+      <w:r>
+        <w:t xml:space="preserve"> a</w:t>
+      </w:r>
+      <w:r>
+        <w:t xml:space="preserve"> password protected cert store</w:t>
       </w:r>
     </w:p>
     <w:p>
@@ -2007,120 +4077,60 @@
         <w:rPr>
           <w:b/>
         </w:rPr>
-        <w:t>-cdoc-in C:\toDecrypt.cdoc –cdoc-decrypt-pkcs12 C:\MyCert.p12 1234 PKCS12 decrypted.txt</w:t>
-      </w:r>
-      <w:r>
-        <w:rPr>
-          <w:b/>
-        </w:rPr>
-        <w:t xml:space="preserve"> –log4net-xmlconfig-in log4n.xml</w:t>
-      </w:r>
-    </w:p>
-    <w:p>
-      <w:pPr>
-        <w:spacing w:after="200" w:line="276" w:lineRule="auto"/>
-        <w:jc w:val="left"/>
-        <w:rPr>
-          <w:b/>
-        </w:rPr>
-      </w:pPr>
-    </w:p>
-    <w:p>
-      <w:pPr>
-        <w:spacing w:after="200" w:line="276" w:lineRule="auto"/>
-        <w:jc w:val="left"/>
-        <w:rPr>
-          <w:b/>
-        </w:rPr>
-      </w:pPr>
-      <w:r>
-        <w:t>Example2: Encrypt CDoc</w:t>
-      </w:r>
-      <w:r>
-        <w:rPr>
-          <w:b/>
-        </w:rPr>
-        <w:t xml:space="preserve"> </w:t>
-      </w:r>
-    </w:p>
-    <w:p>
-      <w:pPr>
-        <w:spacing w:after="200" w:line="276" w:lineRule="auto"/>
-        <w:jc w:val="left"/>
-        <w:rPr>
-          <w:b/>
-        </w:rPr>
-      </w:pPr>
-      <w:r>
-        <w:rPr>
-          <w:b/>
-        </w:rPr>
-        <w:t>-cdoc-recipient RecipientCert.pem –cdoc-encrypt tocdoc.txt newcdoc.cdoc</w:t>
-      </w:r>
-    </w:p>
-    <w:p>
-      <w:pPr>
-        <w:spacing w:after="200" w:line="276" w:lineRule="auto"/>
-        <w:jc w:val="left"/>
-        <w:rPr>
-          <w:b/>
-        </w:rPr>
-      </w:pPr>
-    </w:p>
-    <w:p>
-      <w:pPr>
-        <w:spacing w:after="200" w:line="276" w:lineRule="auto"/>
-        <w:jc w:val="left"/>
-      </w:pPr>
-      <w:r>
-        <w:t>Example3: Encrypt CDo</w:t>
-      </w:r>
-      <w:r>
-        <w:t>c. The p</w:t>
-      </w:r>
-      <w:r>
-        <w:t>ublic key resid</w:t>
-      </w:r>
-      <w:r>
-        <w:t>es</w:t>
-      </w:r>
-      <w:r>
-        <w:t xml:space="preserve"> in</w:t>
-      </w:r>
-      <w:r>
-        <w:t xml:space="preserve"> a</w:t>
-      </w:r>
-      <w:r>
-        <w:t xml:space="preserve"> password protected cert store</w:t>
-      </w:r>
-    </w:p>
-    <w:p>
-      <w:pPr>
-        <w:spacing w:after="200" w:line="276" w:lineRule="auto"/>
-        <w:jc w:val="left"/>
-        <w:rPr>
-          <w:b/>
-        </w:rPr>
-      </w:pPr>
-      <w:r>
-        <w:rPr>
-          <w:b/>
-        </w:rPr>
-        <w:t xml:space="preserve">-cdoc-recipient C:\CertStore.pfx?password123 </w:t>
-      </w:r>
-      <w:r>
-        <w:rPr>
-          <w:b/>
-        </w:rPr>
-        <w:t>–cdoc-encrypt tocdoc.txt newcdoc.cdoc</w:t>
-      </w:r>
+        <w:t>-</w:t>
+      </w:r>
+      <w:proofErr w:type="spellStart"/>
+      <w:proofErr w:type="gramStart"/>
+      <w:r>
+        <w:rPr>
+          <w:b/>
+        </w:rPr>
+        <w:t>cdoc</w:t>
+      </w:r>
+      <w:proofErr w:type="spellEnd"/>
+      <w:r>
+        <w:rPr>
+          <w:b/>
+        </w:rPr>
+        <w:t>-</w:t>
+      </w:r>
+      <w:proofErr w:type="gramEnd"/>
+      <w:r>
+        <w:rPr>
+          <w:b/>
+        </w:rPr>
+        <w:t>recipient C:\CertStore.pfx?password123 –</w:t>
+      </w:r>
+      <w:proofErr w:type="spellStart"/>
+      <w:r>
+        <w:rPr>
+          <w:b/>
+        </w:rPr>
+        <w:t>cdoc</w:t>
+      </w:r>
+      <w:proofErr w:type="spellEnd"/>
+      <w:r>
+        <w:rPr>
+          <w:b/>
+        </w:rPr>
+        <w:t xml:space="preserve">-encrypt tocdoc.txt </w:t>
+      </w:r>
+      <w:proofErr w:type="spellStart"/>
+      <w:r>
+        <w:rPr>
+          <w:b/>
+        </w:rPr>
+        <w:t>newcdoc.cdoc</w:t>
+      </w:r>
+      <w:proofErr w:type="spellEnd"/>
     </w:p>
     <w:sectPr>
-      <w:headerReference w:type="default" r:id="rId9"/>
-      <w:footerReference w:type="default" r:id="rId10"/>
+      <w:headerReference w:type="default" r:id="rId11"/>
+      <w:footerReference w:type="default" r:id="rId12"/>
       <w:pgSz w:w="12240" w:h="15840"/>
       <w:pgMar w:top="1440" w:right="1440" w:bottom="1440" w:left="1797" w:header="720" w:footer="720" w:gutter="0"/>
       <w:cols w:space="720"/>
+      <w:titlePg/>
       <w:docGrid w:linePitch="360"/>
     </w:sectPr>
   </w:body>
@@ -2128,7 +4138,7 @@
 </file>
 
 <file path=word/endnotes.xml><?xml version="1.0" encoding="utf-8"?>
-<w:endnotes xmlns:wpc="http://schemas.microsoft.com/office/word/2010/wordprocessingCanvas" xmlns:mc="http://schemas.openxmlformats.org/markup-compatibility/2006" xmlns:o="urn:schemas-microsoft-com:office:office" xmlns:r="http://schemas.openxmlformats.org/officeDocument/2006/relationships" xmlns:m="http://schemas.openxmlformats.org/officeDocument/2006/math" xmlns:v="urn:schemas-microsoft-com:vml" xmlns:wp14="http://schemas.microsoft.com/office/word/2010/wordprocessingDrawing" xmlns:wp="http://schemas.openxmlformats.org/drawingml/2006/wordprocessingDrawing" xmlns:w10="urn:schemas-microsoft-com:office:word" xmlns:w="http://schemas.openxmlformats.org/wordprocessingml/2006/main" xmlns:w14="http://schemas.microsoft.com/office/word/2010/wordml" xmlns:wpg="http://schemas.microsoft.com/office/word/2010/wordprocessingGroup" xmlns:wpi="http://schemas.microsoft.com/office/word/2010/wordprocessingInk" xmlns:wne="http://schemas.microsoft.com/office/word/2006/wordml" xmlns:wps="http://schemas.microsoft.com/office/word/2010/wordprocessingShape" mc:Ignorable="w14 wp14">
+<w:endnotes xmlns:wpc="http://schemas.microsoft.com/office/word/2010/wordprocessingCanvas" xmlns:mc="http://schemas.openxmlformats.org/markup-compatibility/2006" xmlns:o="urn:schemas-microsoft-com:office:office" xmlns:r="http://schemas.openxmlformats.org/officeDocument/2006/relationships" xmlns:m="http://schemas.openxmlformats.org/officeDocument/2006/math" xmlns:v="urn:schemas-microsoft-com:vml" xmlns:wp14="http://schemas.microsoft.com/office/word/2010/wordprocessingDrawing" xmlns:wp="http://schemas.openxmlformats.org/drawingml/2006/wordprocessingDrawing" xmlns:w10="urn:schemas-microsoft-com:office:word" xmlns:w="http://schemas.openxmlformats.org/wordprocessingml/2006/main" xmlns:w14="http://schemas.microsoft.com/office/word/2010/wordml" xmlns:w15="http://schemas.microsoft.com/office/word/2012/wordml" xmlns:wpg="http://schemas.microsoft.com/office/word/2010/wordprocessingGroup" xmlns:wpi="http://schemas.microsoft.com/office/word/2010/wordprocessingInk" xmlns:wne="http://schemas.microsoft.com/office/word/2006/wordml" xmlns:wps="http://schemas.microsoft.com/office/word/2010/wordprocessingShape" mc:Ignorable="w14 w15 wp14">
   <w:endnote w:type="separator" w:id="-1">
     <w:p>
       <w:pPr>
@@ -2153,7 +4163,7 @@
 </file>
 
 <file path=word/footer1.xml><?xml version="1.0" encoding="utf-8"?>
-<w:ftr xmlns:wpc="http://schemas.microsoft.com/office/word/2010/wordprocessingCanvas" xmlns:mc="http://schemas.openxmlformats.org/markup-compatibility/2006" xmlns:o="urn:schemas-microsoft-com:office:office" xmlns:r="http://schemas.openxmlformats.org/officeDocument/2006/relationships" xmlns:m="http://schemas.openxmlformats.org/officeDocument/2006/math" xmlns:v="urn:schemas-microsoft-com:vml" xmlns:wp14="http://schemas.microsoft.com/office/word/2010/wordprocessingDrawing" xmlns:wp="http://schemas.openxmlformats.org/drawingml/2006/wordprocessingDrawing" xmlns:w10="urn:schemas-microsoft-com:office:word" xmlns:w="http://schemas.openxmlformats.org/wordprocessingml/2006/main" xmlns:w14="http://schemas.microsoft.com/office/word/2010/wordml" xmlns:wpg="http://schemas.microsoft.com/office/word/2010/wordprocessingGroup" xmlns:wpi="http://schemas.microsoft.com/office/word/2010/wordprocessingInk" xmlns:wne="http://schemas.microsoft.com/office/word/2006/wordml" xmlns:wps="http://schemas.microsoft.com/office/word/2010/wordprocessingShape" mc:Ignorable="w14 wp14">
+<w:ftr xmlns:wpc="http://schemas.microsoft.com/office/word/2010/wordprocessingCanvas" xmlns:mc="http://schemas.openxmlformats.org/markup-compatibility/2006" xmlns:o="urn:schemas-microsoft-com:office:office" xmlns:r="http://schemas.openxmlformats.org/officeDocument/2006/relationships" xmlns:m="http://schemas.openxmlformats.org/officeDocument/2006/math" xmlns:v="urn:schemas-microsoft-com:vml" xmlns:wp14="http://schemas.microsoft.com/office/word/2010/wordprocessingDrawing" xmlns:wp="http://schemas.openxmlformats.org/drawingml/2006/wordprocessingDrawing" xmlns:w10="urn:schemas-microsoft-com:office:word" xmlns:w="http://schemas.openxmlformats.org/wordprocessingml/2006/main" xmlns:w14="http://schemas.microsoft.com/office/word/2010/wordml" xmlns:w15="http://schemas.microsoft.com/office/word/2012/wordml" xmlns:wpg="http://schemas.microsoft.com/office/word/2010/wordprocessingGroup" xmlns:wpi="http://schemas.microsoft.com/office/word/2010/wordprocessingInk" xmlns:wne="http://schemas.microsoft.com/office/word/2006/wordml" xmlns:wps="http://schemas.microsoft.com/office/word/2010/wordprocessingShape" mc:Ignorable="w14 w15 wp14">
   <w:sdt>
     <w:sdtPr>
       <w:id w:val="1618414488"/>
@@ -2206,7 +4216,7 @@
 </file>
 
 <file path=word/footnotes.xml><?xml version="1.0" encoding="utf-8"?>
-<w:footnotes xmlns:wpc="http://schemas.microsoft.com/office/word/2010/wordprocessingCanvas" xmlns:mc="http://schemas.openxmlformats.org/markup-compatibility/2006" xmlns:o="urn:schemas-microsoft-com:office:office" xmlns:r="http://schemas.openxmlformats.org/officeDocument/2006/relationships" xmlns:m="http://schemas.openxmlformats.org/officeDocument/2006/math" xmlns:v="urn:schemas-microsoft-com:vml" xmlns:wp14="http://schemas.microsoft.com/office/word/2010/wordprocessingDrawing" xmlns:wp="http://schemas.openxmlformats.org/drawingml/2006/wordprocessingDrawing" xmlns:w10="urn:schemas-microsoft-com:office:word" xmlns:w="http://schemas.openxmlformats.org/wordprocessingml/2006/main" xmlns:w14="http://schemas.microsoft.com/office/word/2010/wordml" xmlns:wpg="http://schemas.microsoft.com/office/word/2010/wordprocessingGroup" xmlns:wpi="http://schemas.microsoft.com/office/word/2010/wordprocessingInk" xmlns:wne="http://schemas.microsoft.com/office/word/2006/wordml" xmlns:wps="http://schemas.microsoft.com/office/word/2010/wordprocessingShape" mc:Ignorable="w14 wp14">
+<w:footnotes xmlns:wpc="http://schemas.microsoft.com/office/word/2010/wordprocessingCanvas" xmlns:mc="http://schemas.openxmlformats.org/markup-compatibility/2006" xmlns:o="urn:schemas-microsoft-com:office:office" xmlns:r="http://schemas.openxmlformats.org/officeDocument/2006/relationships" xmlns:m="http://schemas.openxmlformats.org/officeDocument/2006/math" xmlns:v="urn:schemas-microsoft-com:vml" xmlns:wp14="http://schemas.microsoft.com/office/word/2010/wordprocessingDrawing" xmlns:wp="http://schemas.openxmlformats.org/drawingml/2006/wordprocessingDrawing" xmlns:w10="urn:schemas-microsoft-com:office:word" xmlns:w="http://schemas.openxmlformats.org/wordprocessingml/2006/main" xmlns:w14="http://schemas.microsoft.com/office/word/2010/wordml" xmlns:w15="http://schemas.microsoft.com/office/word/2012/wordml" xmlns:wpg="http://schemas.microsoft.com/office/word/2010/wordprocessingGroup" xmlns:wpi="http://schemas.microsoft.com/office/word/2010/wordprocessingInk" xmlns:wne="http://schemas.microsoft.com/office/word/2006/wordml" xmlns:wps="http://schemas.microsoft.com/office/word/2010/wordprocessingShape" mc:Ignorable="w14 w15 wp14">
   <w:footnote w:type="separator" w:id="-1">
     <w:p>
       <w:pPr>
@@ -2231,13 +4241,21 @@
 </file>
 
 <file path=word/header1.xml><?xml version="1.0" encoding="utf-8"?>
-<w:hdr xmlns:wpc="http://schemas.microsoft.com/office/word/2010/wordprocessingCanvas" xmlns:mc="http://schemas.openxmlformats.org/markup-compatibility/2006" xmlns:o="urn:schemas-microsoft-com:office:office" xmlns:r="http://schemas.openxmlformats.org/officeDocument/2006/relationships" xmlns:m="http://schemas.openxmlformats.org/officeDocument/2006/math" xmlns:v="urn:schemas-microsoft-com:vml" xmlns:wp14="http://schemas.microsoft.com/office/word/2010/wordprocessingDrawing" xmlns:wp="http://schemas.openxmlformats.org/drawingml/2006/wordprocessingDrawing" xmlns:w10="urn:schemas-microsoft-com:office:word" xmlns:w="http://schemas.openxmlformats.org/wordprocessingml/2006/main" xmlns:w14="http://schemas.microsoft.com/office/word/2010/wordml" xmlns:wpg="http://schemas.microsoft.com/office/word/2010/wordprocessingGroup" xmlns:wpi="http://schemas.microsoft.com/office/word/2010/wordprocessingInk" xmlns:wne="http://schemas.microsoft.com/office/word/2006/wordml" xmlns:wps="http://schemas.microsoft.com/office/word/2010/wordprocessingShape" mc:Ignorable="w14 wp14">
+<w:hdr xmlns:wpc="http://schemas.microsoft.com/office/word/2010/wordprocessingCanvas" xmlns:mc="http://schemas.openxmlformats.org/markup-compatibility/2006" xmlns:o="urn:schemas-microsoft-com:office:office" xmlns:r="http://schemas.openxmlformats.org/officeDocument/2006/relationships" xmlns:m="http://schemas.openxmlformats.org/officeDocument/2006/math" xmlns:v="urn:schemas-microsoft-com:vml" xmlns:wp14="http://schemas.microsoft.com/office/word/2010/wordprocessingDrawing" xmlns:wp="http://schemas.openxmlformats.org/drawingml/2006/wordprocessingDrawing" xmlns:w10="urn:schemas-microsoft-com:office:word" xmlns:w="http://schemas.openxmlformats.org/wordprocessingml/2006/main" xmlns:w14="http://schemas.microsoft.com/office/word/2010/wordml" xmlns:w15="http://schemas.microsoft.com/office/word/2012/wordml" xmlns:wpg="http://schemas.microsoft.com/office/word/2010/wordprocessingGroup" xmlns:wpi="http://schemas.microsoft.com/office/word/2010/wordprocessingInk" xmlns:wne="http://schemas.microsoft.com/office/word/2006/wordml" xmlns:wps="http://schemas.microsoft.com/office/word/2010/wordprocessingShape" mc:Ignorable="w14 w15 wp14">
   <w:p>
     <w:pPr>
       <w:pStyle w:val="Header"/>
     </w:pPr>
     <w:r>
-      <w:t>Copyright 2012 AS Sertifitseerimiskeskus. All rights reserved.</w:t>
+      <w:t xml:space="preserve">Copyright 2012 AS </w:t>
+    </w:r>
+    <w:proofErr w:type="spellStart"/>
+    <w:r>
+      <w:t>Sertifitseerimiskeskus</w:t>
+    </w:r>
+    <w:proofErr w:type="spellEnd"/>
+    <w:r>
+      <w:t>. All rights reserved.</w:t>
     </w:r>
   </w:p>
   <w:p>
@@ -2249,8 +4267,129 @@
 </file>
 
 <file path=word/numbering.xml><?xml version="1.0" encoding="utf-8"?>
-<w:numbering xmlns:wpc="http://schemas.microsoft.com/office/word/2010/wordprocessingCanvas" xmlns:mc="http://schemas.openxmlformats.org/markup-compatibility/2006" xmlns:o="urn:schemas-microsoft-com:office:office" xmlns:r="http://schemas.openxmlformats.org/officeDocument/2006/relationships" xmlns:m="http://schemas.openxmlformats.org/officeDocument/2006/math" xmlns:v="urn:schemas-microsoft-com:vml" xmlns:wp14="http://schemas.microsoft.com/office/word/2010/wordprocessingDrawing" xmlns:wp="http://schemas.openxmlformats.org/drawingml/2006/wordprocessingDrawing" xmlns:w10="urn:schemas-microsoft-com:office:word" xmlns:w="http://schemas.openxmlformats.org/wordprocessingml/2006/main" xmlns:w14="http://schemas.microsoft.com/office/word/2010/wordml" xmlns:wpg="http://schemas.microsoft.com/office/word/2010/wordprocessingGroup" xmlns:wpi="http://schemas.microsoft.com/office/word/2010/wordprocessingInk" xmlns:wne="http://schemas.microsoft.com/office/word/2006/wordml" xmlns:wps="http://schemas.microsoft.com/office/word/2010/wordprocessingShape" mc:Ignorable="w14 wp14">
+<w:numbering xmlns:wpc="http://schemas.microsoft.com/office/word/2010/wordprocessingCanvas" xmlns:mc="http://schemas.openxmlformats.org/markup-compatibility/2006" xmlns:o="urn:schemas-microsoft-com:office:office" xmlns:r="http://schemas.openxmlformats.org/officeDocument/2006/relationships" xmlns:m="http://schemas.openxmlformats.org/officeDocument/2006/math" xmlns:v="urn:schemas-microsoft-com:vml" xmlns:wp14="http://schemas.microsoft.com/office/word/2010/wordprocessingDrawing" xmlns:wp="http://schemas.openxmlformats.org/drawingml/2006/wordprocessingDrawing" xmlns:w10="urn:schemas-microsoft-com:office:word" xmlns:w="http://schemas.openxmlformats.org/wordprocessingml/2006/main" xmlns:w14="http://schemas.microsoft.com/office/word/2010/wordml" xmlns:w15="http://schemas.microsoft.com/office/word/2012/wordml" xmlns:wpg="http://schemas.microsoft.com/office/word/2010/wordprocessingGroup" xmlns:wpi="http://schemas.microsoft.com/office/word/2010/wordprocessingInk" xmlns:wne="http://schemas.microsoft.com/office/word/2006/wordml" xmlns:wps="http://schemas.microsoft.com/office/word/2010/wordprocessingShape" mc:Ignorable="w14 w15 wp14">
   <w:abstractNum w:abstractNumId="0">
+    <w:nsid w:val="22F542CE"/>
+    <w:multiLevelType w:val="multilevel"/>
+    <w:tmpl w:val="9ED6DEA6"/>
+    <w:lvl w:ilvl="0">
+      <w:start w:val="1"/>
+      <w:numFmt w:val="decimal"/>
+      <w:lvlText w:val="%1."/>
+      <w:lvlJc w:val="left"/>
+      <w:pPr>
+        <w:ind w:left="720" w:hanging="360"/>
+      </w:pPr>
+      <w:rPr>
+        <w:rFonts w:hint="default"/>
+      </w:rPr>
+    </w:lvl>
+    <w:lvl w:ilvl="1">
+      <w:start w:val="1"/>
+      <w:numFmt w:val="decimal"/>
+      <w:isLgl/>
+      <w:lvlText w:val="%1.%2"/>
+      <w:lvlJc w:val="left"/>
+      <w:pPr>
+        <w:ind w:left="840" w:hanging="480"/>
+      </w:pPr>
+      <w:rPr>
+        <w:rFonts w:hint="default"/>
+      </w:rPr>
+    </w:lvl>
+    <w:lvl w:ilvl="2">
+      <w:start w:val="1"/>
+      <w:numFmt w:val="decimal"/>
+      <w:isLgl/>
+      <w:lvlText w:val="%1.%2.%3"/>
+      <w:lvlJc w:val="left"/>
+      <w:pPr>
+        <w:ind w:left="1080" w:hanging="720"/>
+      </w:pPr>
+      <w:rPr>
+        <w:rFonts w:hint="default"/>
+      </w:rPr>
+    </w:lvl>
+    <w:lvl w:ilvl="3">
+      <w:start w:val="1"/>
+      <w:numFmt w:val="decimal"/>
+      <w:isLgl/>
+      <w:lvlText w:val="%1.%2.%3.%4"/>
+      <w:lvlJc w:val="left"/>
+      <w:pPr>
+        <w:ind w:left="1080" w:hanging="720"/>
+      </w:pPr>
+      <w:rPr>
+        <w:rFonts w:hint="default"/>
+      </w:rPr>
+    </w:lvl>
+    <w:lvl w:ilvl="4">
+      <w:start w:val="1"/>
+      <w:numFmt w:val="decimal"/>
+      <w:isLgl/>
+      <w:lvlText w:val="%1.%2.%3.%4.%5"/>
+      <w:lvlJc w:val="left"/>
+      <w:pPr>
+        <w:ind w:left="1440" w:hanging="1080"/>
+      </w:pPr>
+      <w:rPr>
+        <w:rFonts w:hint="default"/>
+      </w:rPr>
+    </w:lvl>
+    <w:lvl w:ilvl="5">
+      <w:start w:val="1"/>
+      <w:numFmt w:val="decimal"/>
+      <w:isLgl/>
+      <w:lvlText w:val="%1.%2.%3.%4.%5.%6"/>
+      <w:lvlJc w:val="left"/>
+      <w:pPr>
+        <w:ind w:left="1440" w:hanging="1080"/>
+      </w:pPr>
+      <w:rPr>
+        <w:rFonts w:hint="default"/>
+      </w:rPr>
+    </w:lvl>
+    <w:lvl w:ilvl="6">
+      <w:start w:val="1"/>
+      <w:numFmt w:val="decimal"/>
+      <w:isLgl/>
+      <w:lvlText w:val="%1.%2.%3.%4.%5.%6.%7"/>
+      <w:lvlJc w:val="left"/>
+      <w:pPr>
+        <w:ind w:left="1800" w:hanging="1440"/>
+      </w:pPr>
+      <w:rPr>
+        <w:rFonts w:hint="default"/>
+      </w:rPr>
+    </w:lvl>
+    <w:lvl w:ilvl="7">
+      <w:start w:val="1"/>
+      <w:numFmt w:val="decimal"/>
+      <w:isLgl/>
+      <w:lvlText w:val="%1.%2.%3.%4.%5.%6.%7.%8"/>
+      <w:lvlJc w:val="left"/>
+      <w:pPr>
+        <w:ind w:left="1800" w:hanging="1440"/>
+      </w:pPr>
+      <w:rPr>
+        <w:rFonts w:hint="default"/>
+      </w:rPr>
+    </w:lvl>
+    <w:lvl w:ilvl="8">
+      <w:start w:val="1"/>
+      <w:numFmt w:val="decimal"/>
+      <w:isLgl/>
+      <w:lvlText w:val="%1.%2.%3.%4.%5.%6.%7.%8.%9"/>
+      <w:lvlJc w:val="left"/>
+      <w:pPr>
+        <w:ind w:left="2160" w:hanging="1800"/>
+      </w:pPr>
+      <w:rPr>
+        <w:rFonts w:hint="default"/>
+      </w:rPr>
+    </w:lvl>
+  </w:abstractNum>
+  <w:abstractNum w:abstractNumId="1">
     <w:nsid w:val="2FC3103B"/>
     <w:multiLevelType w:val="hybridMultilevel"/>
     <w:tmpl w:val="068C9DF6"/>
@@ -2363,7 +4502,120 @@
       </w:rPr>
     </w:lvl>
   </w:abstractNum>
-  <w:abstractNum w:abstractNumId="1">
+  <w:abstractNum w:abstractNumId="2">
+    <w:nsid w:val="365B712D"/>
+    <w:multiLevelType w:val="hybridMultilevel"/>
+    <w:tmpl w:val="43241B10"/>
+    <w:lvl w:ilvl="0" w:tplc="04250001">
+      <w:start w:val="1"/>
+      <w:numFmt w:val="bullet"/>
+      <w:lvlText w:val=""/>
+      <w:lvlJc w:val="left"/>
+      <w:pPr>
+        <w:ind w:left="720" w:hanging="360"/>
+      </w:pPr>
+      <w:rPr>
+        <w:rFonts w:ascii="Symbol" w:hAnsi="Symbol" w:hint="default"/>
+      </w:rPr>
+    </w:lvl>
+    <w:lvl w:ilvl="1" w:tplc="04250003" w:tentative="1">
+      <w:start w:val="1"/>
+      <w:numFmt w:val="bullet"/>
+      <w:lvlText w:val="o"/>
+      <w:lvlJc w:val="left"/>
+      <w:pPr>
+        <w:ind w:left="1440" w:hanging="360"/>
+      </w:pPr>
+      <w:rPr>
+        <w:rFonts w:ascii="Courier New" w:hAnsi="Courier New" w:cs="Courier New" w:hint="default"/>
+      </w:rPr>
+    </w:lvl>
+    <w:lvl w:ilvl="2" w:tplc="04250005" w:tentative="1">
+      <w:start w:val="1"/>
+      <w:numFmt w:val="bullet"/>
+      <w:lvlText w:val=""/>
+      <w:lvlJc w:val="left"/>
+      <w:pPr>
+        <w:ind w:left="2160" w:hanging="360"/>
+      </w:pPr>
+      <w:rPr>
+        <w:rFonts w:ascii="Wingdings" w:hAnsi="Wingdings" w:hint="default"/>
+      </w:rPr>
+    </w:lvl>
+    <w:lvl w:ilvl="3" w:tplc="04250001" w:tentative="1">
+      <w:start w:val="1"/>
+      <w:numFmt w:val="bullet"/>
+      <w:lvlText w:val=""/>
+      <w:lvlJc w:val="left"/>
+      <w:pPr>
+        <w:ind w:left="2880" w:hanging="360"/>
+      </w:pPr>
+      <w:rPr>
+        <w:rFonts w:ascii="Symbol" w:hAnsi="Symbol" w:hint="default"/>
+      </w:rPr>
+    </w:lvl>
+    <w:lvl w:ilvl="4" w:tplc="04250003" w:tentative="1">
+      <w:start w:val="1"/>
+      <w:numFmt w:val="bullet"/>
+      <w:lvlText w:val="o"/>
+      <w:lvlJc w:val="left"/>
+      <w:pPr>
+        <w:ind w:left="3600" w:hanging="360"/>
+      </w:pPr>
+      <w:rPr>
+        <w:rFonts w:ascii="Courier New" w:hAnsi="Courier New" w:cs="Courier New" w:hint="default"/>
+      </w:rPr>
+    </w:lvl>
+    <w:lvl w:ilvl="5" w:tplc="04250005" w:tentative="1">
+      <w:start w:val="1"/>
+      <w:numFmt w:val="bullet"/>
+      <w:lvlText w:val=""/>
+      <w:lvlJc w:val="left"/>
+      <w:pPr>
+        <w:ind w:left="4320" w:hanging="360"/>
+      </w:pPr>
+      <w:rPr>
+        <w:rFonts w:ascii="Wingdings" w:hAnsi="Wingdings" w:hint="default"/>
+      </w:rPr>
+    </w:lvl>
+    <w:lvl w:ilvl="6" w:tplc="04250001" w:tentative="1">
+      <w:start w:val="1"/>
+      <w:numFmt w:val="bullet"/>
+      <w:lvlText w:val=""/>
+      <w:lvlJc w:val="left"/>
+      <w:pPr>
+        <w:ind w:left="5040" w:hanging="360"/>
+      </w:pPr>
+      <w:rPr>
+        <w:rFonts w:ascii="Symbol" w:hAnsi="Symbol" w:hint="default"/>
+      </w:rPr>
+    </w:lvl>
+    <w:lvl w:ilvl="7" w:tplc="04250003" w:tentative="1">
+      <w:start w:val="1"/>
+      <w:numFmt w:val="bullet"/>
+      <w:lvlText w:val="o"/>
+      <w:lvlJc w:val="left"/>
+      <w:pPr>
+        <w:ind w:left="5760" w:hanging="360"/>
+      </w:pPr>
+      <w:rPr>
+        <w:rFonts w:ascii="Courier New" w:hAnsi="Courier New" w:cs="Courier New" w:hint="default"/>
+      </w:rPr>
+    </w:lvl>
+    <w:lvl w:ilvl="8" w:tplc="04250005" w:tentative="1">
+      <w:start w:val="1"/>
+      <w:numFmt w:val="bullet"/>
+      <w:lvlText w:val=""/>
+      <w:lvlJc w:val="left"/>
+      <w:pPr>
+        <w:ind w:left="6480" w:hanging="360"/>
+      </w:pPr>
+      <w:rPr>
+        <w:rFonts w:ascii="Wingdings" w:hAnsi="Wingdings" w:hint="default"/>
+      </w:rPr>
+    </w:lvl>
+  </w:abstractNum>
+  <w:abstractNum w:abstractNumId="3">
     <w:nsid w:val="41882F01"/>
     <w:multiLevelType w:val="hybridMultilevel"/>
     <w:tmpl w:val="6930C972"/>
@@ -2452,7 +4704,7 @@
       </w:pPr>
     </w:lvl>
   </w:abstractNum>
-  <w:abstractNum w:abstractNumId="2">
+  <w:abstractNum w:abstractNumId="4">
     <w:nsid w:val="477C3567"/>
     <w:multiLevelType w:val="hybridMultilevel"/>
     <w:tmpl w:val="21EA6BAC"/>
@@ -2564,10 +4816,10 @@
       </w:rPr>
     </w:lvl>
   </w:abstractNum>
-  <w:abstractNum w:abstractNumId="3">
+  <w:abstractNum w:abstractNumId="5">
     <w:nsid w:val="4A3C2F0E"/>
     <w:multiLevelType w:val="multilevel"/>
-    <w:tmpl w:val="9ED6DEA6"/>
+    <w:tmpl w:val="BA644768"/>
     <w:lvl w:ilvl="0">
       <w:start w:val="1"/>
       <w:numFmt w:val="decimal"/>
@@ -2596,6 +4848,7 @@
     <w:lvl w:ilvl="2">
       <w:start w:val="1"/>
       <w:numFmt w:val="decimal"/>
+      <w:pStyle w:val="Heading3"/>
       <w:isLgl/>
       <w:lvlText w:val="%1.%2.%3"/>
       <w:lvlJc w:val="left"/>
@@ -2685,7 +4938,7 @@
       </w:rPr>
     </w:lvl>
   </w:abstractNum>
-  <w:abstractNum w:abstractNumId="4">
+  <w:abstractNum w:abstractNumId="6">
     <w:nsid w:val="543A74FC"/>
     <w:multiLevelType w:val="hybridMultilevel"/>
     <w:tmpl w:val="6C94E78C"/>
@@ -2774,26 +5027,156 @@
       </w:pPr>
     </w:lvl>
   </w:abstractNum>
+  <w:abstractNum w:abstractNumId="7">
+    <w:nsid w:val="6C4D1C37"/>
+    <w:multiLevelType w:val="multilevel"/>
+    <w:tmpl w:val="9ED6DEA6"/>
+    <w:lvl w:ilvl="0">
+      <w:start w:val="1"/>
+      <w:numFmt w:val="decimal"/>
+      <w:lvlText w:val="%1."/>
+      <w:lvlJc w:val="left"/>
+      <w:pPr>
+        <w:ind w:left="720" w:hanging="360"/>
+      </w:pPr>
+      <w:rPr>
+        <w:rFonts w:hint="default"/>
+      </w:rPr>
+    </w:lvl>
+    <w:lvl w:ilvl="1">
+      <w:start w:val="1"/>
+      <w:numFmt w:val="decimal"/>
+      <w:isLgl/>
+      <w:lvlText w:val="%1.%2"/>
+      <w:lvlJc w:val="left"/>
+      <w:pPr>
+        <w:ind w:left="840" w:hanging="480"/>
+      </w:pPr>
+      <w:rPr>
+        <w:rFonts w:hint="default"/>
+      </w:rPr>
+    </w:lvl>
+    <w:lvl w:ilvl="2">
+      <w:start w:val="1"/>
+      <w:numFmt w:val="decimal"/>
+      <w:isLgl/>
+      <w:lvlText w:val="%1.%2.%3"/>
+      <w:lvlJc w:val="left"/>
+      <w:pPr>
+        <w:ind w:left="1080" w:hanging="720"/>
+      </w:pPr>
+      <w:rPr>
+        <w:rFonts w:hint="default"/>
+      </w:rPr>
+    </w:lvl>
+    <w:lvl w:ilvl="3">
+      <w:start w:val="1"/>
+      <w:numFmt w:val="decimal"/>
+      <w:isLgl/>
+      <w:lvlText w:val="%1.%2.%3.%4"/>
+      <w:lvlJc w:val="left"/>
+      <w:pPr>
+        <w:ind w:left="1080" w:hanging="720"/>
+      </w:pPr>
+      <w:rPr>
+        <w:rFonts w:hint="default"/>
+      </w:rPr>
+    </w:lvl>
+    <w:lvl w:ilvl="4">
+      <w:start w:val="1"/>
+      <w:numFmt w:val="decimal"/>
+      <w:isLgl/>
+      <w:lvlText w:val="%1.%2.%3.%4.%5"/>
+      <w:lvlJc w:val="left"/>
+      <w:pPr>
+        <w:ind w:left="1440" w:hanging="1080"/>
+      </w:pPr>
+      <w:rPr>
+        <w:rFonts w:hint="default"/>
+      </w:rPr>
+    </w:lvl>
+    <w:lvl w:ilvl="5">
+      <w:start w:val="1"/>
+      <w:numFmt w:val="decimal"/>
+      <w:isLgl/>
+      <w:lvlText w:val="%1.%2.%3.%4.%5.%6"/>
+      <w:lvlJc w:val="left"/>
+      <w:pPr>
+        <w:ind w:left="1440" w:hanging="1080"/>
+      </w:pPr>
+      <w:rPr>
+        <w:rFonts w:hint="default"/>
+      </w:rPr>
+    </w:lvl>
+    <w:lvl w:ilvl="6">
+      <w:start w:val="1"/>
+      <w:numFmt w:val="decimal"/>
+      <w:isLgl/>
+      <w:lvlText w:val="%1.%2.%3.%4.%5.%6.%7"/>
+      <w:lvlJc w:val="left"/>
+      <w:pPr>
+        <w:ind w:left="1800" w:hanging="1440"/>
+      </w:pPr>
+      <w:rPr>
+        <w:rFonts w:hint="default"/>
+      </w:rPr>
+    </w:lvl>
+    <w:lvl w:ilvl="7">
+      <w:start w:val="1"/>
+      <w:numFmt w:val="decimal"/>
+      <w:isLgl/>
+      <w:lvlText w:val="%1.%2.%3.%4.%5.%6.%7.%8"/>
+      <w:lvlJc w:val="left"/>
+      <w:pPr>
+        <w:ind w:left="1800" w:hanging="1440"/>
+      </w:pPr>
+      <w:rPr>
+        <w:rFonts w:hint="default"/>
+      </w:rPr>
+    </w:lvl>
+    <w:lvl w:ilvl="8">
+      <w:start w:val="1"/>
+      <w:numFmt w:val="decimal"/>
+      <w:isLgl/>
+      <w:lvlText w:val="%1.%2.%3.%4.%5.%6.%7.%8.%9"/>
+      <w:lvlJc w:val="left"/>
+      <w:pPr>
+        <w:ind w:left="2160" w:hanging="1800"/>
+      </w:pPr>
+      <w:rPr>
+        <w:rFonts w:hint="default"/>
+      </w:rPr>
+    </w:lvl>
+  </w:abstractNum>
   <w:num w:numId="1">
+    <w:abstractNumId w:val="6"/>
+  </w:num>
+  <w:num w:numId="2">
+    <w:abstractNumId w:val="1"/>
+  </w:num>
+  <w:num w:numId="3">
+    <w:abstractNumId w:val="5"/>
+  </w:num>
+  <w:num w:numId="4">
+    <w:abstractNumId w:val="3"/>
+  </w:num>
+  <w:num w:numId="5">
     <w:abstractNumId w:val="4"/>
   </w:num>
-  <w:num w:numId="2">
+  <w:num w:numId="6">
     <w:abstractNumId w:val="0"/>
   </w:num>
-  <w:num w:numId="3">
-    <w:abstractNumId w:val="3"/>
+  <w:num w:numId="7">
+    <w:abstractNumId w:val="7"/>
   </w:num>
-  <w:num w:numId="4">
-    <w:abstractNumId w:val="1"/>
-  </w:num>
-  <w:num w:numId="5">
+  <w:num w:numId="8">
     <w:abstractNumId w:val="2"/>
   </w:num>
 </w:numbering>
 </file>
 
 <file path=word/styles.xml><?xml version="1.0" encoding="utf-8"?>
-<w:styles xmlns:mc="http://schemas.openxmlformats.org/markup-compatibility/2006" xmlns:r="http://schemas.openxmlformats.org/officeDocument/2006/relationships" xmlns:w="http://schemas.openxmlformats.org/wordprocessingml/2006/main" xmlns:w14="http://schemas.microsoft.com/office/word/2010/wordml" mc:Ignorable="w14">
+<w:styles xmlns:mc="http://schemas.openxmlformats.org/markup-compatibility/2006" xmlns:r="http://schemas.openxmlformats.org/officeDocument/2006/relationships" xmlns:w="http://schemas.openxmlformats.org/wordprocessingml/2006/main" xmlns:w14="http://schemas.microsoft.com/office/word/2010/wordml" xmlns:w15="http://schemas.microsoft.com/office/word/2012/wordml" mc:Ignorable="w14 w15">
   <w:docDefaults>
     <w:rPrDefault>
       <w:rPr>
@@ -2809,144 +5192,378 @@
       </w:pPr>
     </w:pPrDefault>
   </w:docDefaults>
-  <w:latentStyles w:defLockedState="0" w:defUIPriority="99" w:defSemiHidden="1" w:defUnhideWhenUsed="1" w:defQFormat="0" w:count="267">
-    <w:lsdException w:name="Normal" w:semiHidden="0" w:uiPriority="0" w:unhideWhenUsed="0" w:qFormat="1"/>
-    <w:lsdException w:name="heading 1" w:semiHidden="0" w:uiPriority="9" w:unhideWhenUsed="0" w:qFormat="1"/>
-    <w:lsdException w:name="heading 2" w:uiPriority="9" w:qFormat="1"/>
-    <w:lsdException w:name="heading 3" w:uiPriority="9" w:qFormat="1"/>
-    <w:lsdException w:name="heading 4" w:uiPriority="9" w:qFormat="1"/>
-    <w:lsdException w:name="heading 5" w:uiPriority="9" w:qFormat="1"/>
-    <w:lsdException w:name="heading 6" w:uiPriority="9" w:qFormat="1"/>
-    <w:lsdException w:name="heading 7" w:uiPriority="9" w:qFormat="1"/>
-    <w:lsdException w:name="heading 8" w:uiPriority="9" w:qFormat="1"/>
-    <w:lsdException w:name="heading 9" w:uiPriority="9" w:qFormat="1"/>
-    <w:lsdException w:name="toc 1" w:uiPriority="39"/>
-    <w:lsdException w:name="toc 2" w:uiPriority="39"/>
-    <w:lsdException w:name="toc 3" w:uiPriority="39"/>
-    <w:lsdException w:name="toc 4" w:uiPriority="39"/>
-    <w:lsdException w:name="toc 5" w:uiPriority="39"/>
-    <w:lsdException w:name="toc 6" w:uiPriority="39"/>
-    <w:lsdException w:name="toc 7" w:uiPriority="39"/>
-    <w:lsdException w:name="toc 8" w:uiPriority="39"/>
-    <w:lsdException w:name="toc 9" w:uiPriority="39"/>
-    <w:lsdException w:name="caption" w:uiPriority="35" w:qFormat="1"/>
-    <w:lsdException w:name="Title" w:semiHidden="0" w:uiPriority="10" w:unhideWhenUsed="0" w:qFormat="1"/>
-    <w:lsdException w:name="Default Paragraph Font" w:uiPriority="1"/>
-    <w:lsdException w:name="Subtitle" w:semiHidden="0" w:uiPriority="11" w:unhideWhenUsed="0" w:qFormat="1"/>
-    <w:lsdException w:name="Strong" w:semiHidden="0" w:uiPriority="22" w:unhideWhenUsed="0" w:qFormat="1"/>
-    <w:lsdException w:name="Emphasis" w:semiHidden="0" w:uiPriority="20" w:unhideWhenUsed="0" w:qFormat="1"/>
-    <w:lsdException w:name="Table Grid" w:semiHidden="0" w:uiPriority="59" w:unhideWhenUsed="0"/>
-    <w:lsdException w:name="Placeholder Text" w:unhideWhenUsed="0"/>
-    <w:lsdException w:name="No Spacing" w:semiHidden="0" w:uiPriority="1" w:unhideWhenUsed="0" w:qFormat="1"/>
-    <w:lsdException w:name="Light Shading" w:semiHidden="0" w:uiPriority="60" w:unhideWhenUsed="0"/>
-    <w:lsdException w:name="Light List" w:semiHidden="0" w:uiPriority="61" w:unhideWhenUsed="0"/>
-    <w:lsdException w:name="Light Grid" w:semiHidden="0" w:uiPriority="62" w:unhideWhenUsed="0"/>
-    <w:lsdException w:name="Medium Shading 1" w:semiHidden="0" w:uiPriority="63" w:unhideWhenUsed="0"/>
-    <w:lsdException w:name="Medium Shading 2" w:semiHidden="0" w:uiPriority="64" w:unhideWhenUsed="0"/>
-    <w:lsdException w:name="Medium List 1" w:semiHidden="0" w:uiPriority="65" w:unhideWhenUsed="0"/>
-    <w:lsdException w:name="Medium List 2" w:semiHidden="0" w:uiPriority="66" w:unhideWhenUsed="0"/>
-    <w:lsdException w:name="Medium Grid 1" w:semiHidden="0" w:uiPriority="67" w:unhideWhenUsed="0"/>
-    <w:lsdException w:name="Medium Grid 2" w:semiHidden="0" w:uiPriority="68" w:unhideWhenUsed="0"/>
-    <w:lsdException w:name="Medium Grid 3" w:semiHidden="0" w:uiPriority="69" w:unhideWhenUsed="0"/>
-    <w:lsdException w:name="Dark List" w:semiHidden="0" w:uiPriority="70" w:unhideWhenUsed="0"/>
-    <w:lsdException w:name="Colorful Shading" w:semiHidden="0" w:uiPriority="71" w:unhideWhenUsed="0"/>
-    <w:lsdException w:name="Colorful List" w:semiHidden="0" w:uiPriority="72" w:unhideWhenUsed="0"/>
-    <w:lsdException w:name="Colorful Grid" w:semiHidden="0" w:uiPriority="73" w:unhideWhenUsed="0"/>
-    <w:lsdException w:name="Light Shading Accent 1" w:semiHidden="0" w:uiPriority="60" w:unhideWhenUsed="0"/>
-    <w:lsdException w:name="Light List Accent 1" w:semiHidden="0" w:uiPriority="61" w:unhideWhenUsed="0"/>
-    <w:lsdException w:name="Light Grid Accent 1" w:semiHidden="0" w:uiPriority="62" w:unhideWhenUsed="0"/>
-    <w:lsdException w:name="Medium Shading 1 Accent 1" w:semiHidden="0" w:uiPriority="63" w:unhideWhenUsed="0"/>
-    <w:lsdException w:name="Medium Shading 2 Accent 1" w:semiHidden="0" w:uiPriority="64" w:unhideWhenUsed="0"/>
-    <w:lsdException w:name="Medium List 1 Accent 1" w:semiHidden="0" w:uiPriority="65" w:unhideWhenUsed="0"/>
-    <w:lsdException w:name="Revision" w:unhideWhenUsed="0"/>
-    <w:lsdException w:name="List Paragraph" w:semiHidden="0" w:uiPriority="34" w:unhideWhenUsed="0" w:qFormat="1"/>
-    <w:lsdException w:name="Quote" w:semiHidden="0" w:uiPriority="29" w:unhideWhenUsed="0" w:qFormat="1"/>
-    <w:lsdException w:name="Intense Quote" w:semiHidden="0" w:uiPriority="30" w:unhideWhenUsed="0" w:qFormat="1"/>
-    <w:lsdException w:name="Medium List 2 Accent 1" w:semiHidden="0" w:uiPriority="66" w:unhideWhenUsed="0"/>
-    <w:lsdException w:name="Medium Grid 1 Accent 1" w:semiHidden="0" w:uiPriority="67" w:unhideWhenUsed="0"/>
-    <w:lsdException w:name="Medium Grid 2 Accent 1" w:semiHidden="0" w:uiPriority="68" w:unhideWhenUsed="0"/>
-    <w:lsdException w:name="Medium Grid 3 Accent 1" w:semiHidden="0" w:uiPriority="69" w:unhideWhenUsed="0"/>
-    <w:lsdException w:name="Dark List Accent 1" w:semiHidden="0" w:uiPriority="70" w:unhideWhenUsed="0"/>
-    <w:lsdException w:name="Colorful Shading Accent 1" w:semiHidden="0" w:uiPriority="71" w:unhideWhenUsed="0"/>
-    <w:lsdException w:name="Colorful List Accent 1" w:semiHidden="0" w:uiPriority="72" w:unhideWhenUsed="0"/>
-    <w:lsdException w:name="Colorful Grid Accent 1" w:semiHidden="0" w:uiPriority="73" w:unhideWhenUsed="0"/>
-    <w:lsdException w:name="Light Shading Accent 2" w:semiHidden="0" w:uiPriority="60" w:unhideWhenUsed="0"/>
-    <w:lsdException w:name="Light List Accent 2" w:semiHidden="0" w:uiPriority="61" w:unhideWhenUsed="0"/>
-    <w:lsdException w:name="Light Grid Accent 2" w:semiHidden="0" w:uiPriority="62" w:unhideWhenUsed="0"/>
-    <w:lsdException w:name="Medium Shading 1 Accent 2" w:semiHidden="0" w:uiPriority="63" w:unhideWhenUsed="0"/>
-    <w:lsdException w:name="Medium Shading 2 Accent 2" w:semiHidden="0" w:uiPriority="64" w:unhideWhenUsed="0"/>
-    <w:lsdException w:name="Medium List 1 Accent 2" w:semiHidden="0" w:uiPriority="65" w:unhideWhenUsed="0"/>
-    <w:lsdException w:name="Medium List 2 Accent 2" w:semiHidden="0" w:uiPriority="66" w:unhideWhenUsed="0"/>
-    <w:lsdException w:name="Medium Grid 1 Accent 2" w:semiHidden="0" w:uiPriority="67" w:unhideWhenUsed="0"/>
-    <w:lsdException w:name="Medium Grid 2 Accent 2" w:semiHidden="0" w:uiPriority="68" w:unhideWhenUsed="0"/>
-    <w:lsdException w:name="Medium Grid 3 Accent 2" w:semiHidden="0" w:uiPriority="69" w:unhideWhenUsed="0"/>
-    <w:lsdException w:name="Dark List Accent 2" w:semiHidden="0" w:uiPriority="70" w:unhideWhenUsed="0"/>
-    <w:lsdException w:name="Colorful Shading Accent 2" w:semiHidden="0" w:uiPriority="71" w:unhideWhenUsed="0"/>
-    <w:lsdException w:name="Colorful List Accent 2" w:semiHidden="0" w:uiPriority="72" w:unhideWhenUsed="0"/>
-    <w:lsdException w:name="Colorful Grid Accent 2" w:semiHidden="0" w:uiPriority="73" w:unhideWhenUsed="0"/>
-    <w:lsdException w:name="Light Shading Accent 3" w:semiHidden="0" w:uiPriority="60" w:unhideWhenUsed="0"/>
-    <w:lsdException w:name="Light List Accent 3" w:semiHidden="0" w:uiPriority="61" w:unhideWhenUsed="0"/>
-    <w:lsdException w:name="Light Grid Accent 3" w:semiHidden="0" w:uiPriority="62" w:unhideWhenUsed="0"/>
-    <w:lsdException w:name="Medium Shading 1 Accent 3" w:semiHidden="0" w:uiPriority="63" w:unhideWhenUsed="0"/>
-    <w:lsdException w:name="Medium Shading 2 Accent 3" w:semiHidden="0" w:uiPriority="64" w:unhideWhenUsed="0"/>
-    <w:lsdException w:name="Medium List 1 Accent 3" w:semiHidden="0" w:uiPriority="65" w:unhideWhenUsed="0"/>
-    <w:lsdException w:name="Medium List 2 Accent 3" w:semiHidden="0" w:uiPriority="66" w:unhideWhenUsed="0"/>
-    <w:lsdException w:name="Medium Grid 1 Accent 3" w:semiHidden="0" w:uiPriority="67" w:unhideWhenUsed="0"/>
-    <w:lsdException w:name="Medium Grid 2 Accent 3" w:semiHidden="0" w:uiPriority="68" w:unhideWhenUsed="0"/>
-    <w:lsdException w:name="Medium Grid 3 Accent 3" w:semiHidden="0" w:uiPriority="69" w:unhideWhenUsed="0"/>
-    <w:lsdException w:name="Dark List Accent 3" w:semiHidden="0" w:uiPriority="70" w:unhideWhenUsed="0"/>
-    <w:lsdException w:name="Colorful Shading Accent 3" w:semiHidden="0" w:uiPriority="71" w:unhideWhenUsed="0"/>
-    <w:lsdException w:name="Colorful List Accent 3" w:semiHidden="0" w:uiPriority="72" w:unhideWhenUsed="0"/>
-    <w:lsdException w:name="Colorful Grid Accent 3" w:semiHidden="0" w:uiPriority="73" w:unhideWhenUsed="0"/>
-    <w:lsdException w:name="Light Shading Accent 4" w:semiHidden="0" w:uiPriority="60" w:unhideWhenUsed="0"/>
-    <w:lsdException w:name="Light List Accent 4" w:semiHidden="0" w:uiPriority="61" w:unhideWhenUsed="0"/>
-    <w:lsdException w:name="Light Grid Accent 4" w:semiHidden="0" w:uiPriority="62" w:unhideWhenUsed="0"/>
-    <w:lsdException w:name="Medium Shading 1 Accent 4" w:semiHidden="0" w:uiPriority="63" w:unhideWhenUsed="0"/>
-    <w:lsdException w:name="Medium Shading 2 Accent 4" w:semiHidden="0" w:uiPriority="64" w:unhideWhenUsed="0"/>
-    <w:lsdException w:name="Medium List 1 Accent 4" w:semiHidden="0" w:uiPriority="65" w:unhideWhenUsed="0"/>
-    <w:lsdException w:name="Medium List 2 Accent 4" w:semiHidden="0" w:uiPriority="66" w:unhideWhenUsed="0"/>
-    <w:lsdException w:name="Medium Grid 1 Accent 4" w:semiHidden="0" w:uiPriority="67" w:unhideWhenUsed="0"/>
-    <w:lsdException w:name="Medium Grid 2 Accent 4" w:semiHidden="0" w:uiPriority="68" w:unhideWhenUsed="0"/>
-    <w:lsdException w:name="Medium Grid 3 Accent 4" w:semiHidden="0" w:uiPriority="69" w:unhideWhenUsed="0"/>
-    <w:lsdException w:name="Dark List Accent 4" w:semiHidden="0" w:uiPriority="70" w:unhideWhenUsed="0"/>
-    <w:lsdException w:name="Colorful Shading Accent 4" w:semiHidden="0" w:uiPriority="71" w:unhideWhenUsed="0"/>
-    <w:lsdException w:name="Colorful List Accent 4" w:semiHidden="0" w:uiPriority="72" w:unhideWhenUsed="0"/>
-    <w:lsdException w:name="Colorful Grid Accent 4" w:semiHidden="0" w:uiPriority="73" w:unhideWhenUsed="0"/>
-    <w:lsdException w:name="Light Shading Accent 5" w:semiHidden="0" w:uiPriority="60" w:unhideWhenUsed="0"/>
-    <w:lsdException w:name="Light List Accent 5" w:semiHidden="0" w:uiPriority="61" w:unhideWhenUsed="0"/>
-    <w:lsdException w:name="Light Grid Accent 5" w:semiHidden="0" w:uiPriority="62" w:unhideWhenUsed="0"/>
-    <w:lsdException w:name="Medium Shading 1 Accent 5" w:semiHidden="0" w:uiPriority="63" w:unhideWhenUsed="0"/>
-    <w:lsdException w:name="Medium Shading 2 Accent 5" w:semiHidden="0" w:uiPriority="64" w:unhideWhenUsed="0"/>
-    <w:lsdException w:name="Medium List 1 Accent 5" w:semiHidden="0" w:uiPriority="65" w:unhideWhenUsed="0"/>
-    <w:lsdException w:name="Medium List 2 Accent 5" w:semiHidden="0" w:uiPriority="66" w:unhideWhenUsed="0"/>
-    <w:lsdException w:name="Medium Grid 1 Accent 5" w:semiHidden="0" w:uiPriority="67" w:unhideWhenUsed="0"/>
-    <w:lsdException w:name="Medium Grid 2 Accent 5" w:semiHidden="0" w:uiPriority="68" w:unhideWhenUsed="0"/>
-    <w:lsdException w:name="Medium Grid 3 Accent 5" w:semiHidden="0" w:uiPriority="69" w:unhideWhenUsed="0"/>
-    <w:lsdException w:name="Dark List Accent 5" w:semiHidden="0" w:uiPriority="70" w:unhideWhenUsed="0"/>
-    <w:lsdException w:name="Colorful Shading Accent 5" w:semiHidden="0" w:uiPriority="71" w:unhideWhenUsed="0"/>
-    <w:lsdException w:name="Colorful List Accent 5" w:semiHidden="0" w:uiPriority="72" w:unhideWhenUsed="0"/>
-    <w:lsdException w:name="Colorful Grid Accent 5" w:semiHidden="0" w:uiPriority="73" w:unhideWhenUsed="0"/>
-    <w:lsdException w:name="Light Shading Accent 6" w:semiHidden="0" w:uiPriority="60" w:unhideWhenUsed="0"/>
-    <w:lsdException w:name="Light List Accent 6" w:semiHidden="0" w:uiPriority="61" w:unhideWhenUsed="0"/>
-    <w:lsdException w:name="Light Grid Accent 6" w:semiHidden="0" w:uiPriority="62" w:unhideWhenUsed="0"/>
-    <w:lsdException w:name="Medium Shading 1 Accent 6" w:semiHidden="0" w:uiPriority="63" w:unhideWhenUsed="0"/>
-    <w:lsdException w:name="Medium Shading 2 Accent 6" w:semiHidden="0" w:uiPriority="64" w:unhideWhenUsed="0"/>
-    <w:lsdException w:name="Medium List 1 Accent 6" w:semiHidden="0" w:uiPriority="65" w:unhideWhenUsed="0"/>
-    <w:lsdException w:name="Medium List 2 Accent 6" w:semiHidden="0" w:uiPriority="66" w:unhideWhenUsed="0"/>
-    <w:lsdException w:name="Medium Grid 1 Accent 6" w:semiHidden="0" w:uiPriority="67" w:unhideWhenUsed="0"/>
-    <w:lsdException w:name="Medium Grid 2 Accent 6" w:semiHidden="0" w:uiPriority="68" w:unhideWhenUsed="0"/>
-    <w:lsdException w:name="Medium Grid 3 Accent 6" w:semiHidden="0" w:uiPriority="69" w:unhideWhenUsed="0"/>
-    <w:lsdException w:name="Dark List Accent 6" w:semiHidden="0" w:uiPriority="70" w:unhideWhenUsed="0"/>
-    <w:lsdException w:name="Colorful Shading Accent 6" w:semiHidden="0" w:uiPriority="71" w:unhideWhenUsed="0"/>
-    <w:lsdException w:name="Colorful List Accent 6" w:semiHidden="0" w:uiPriority="72" w:unhideWhenUsed="0"/>
-    <w:lsdException w:name="Colorful Grid Accent 6" w:semiHidden="0" w:uiPriority="73" w:unhideWhenUsed="0"/>
-    <w:lsdException w:name="Subtle Emphasis" w:semiHidden="0" w:uiPriority="19" w:unhideWhenUsed="0" w:qFormat="1"/>
-    <w:lsdException w:name="Intense Emphasis" w:semiHidden="0" w:uiPriority="21" w:unhideWhenUsed="0" w:qFormat="1"/>
-    <w:lsdException w:name="Subtle Reference" w:semiHidden="0" w:uiPriority="31" w:unhideWhenUsed="0" w:qFormat="1"/>
-    <w:lsdException w:name="Intense Reference" w:semiHidden="0" w:uiPriority="32" w:unhideWhenUsed="0" w:qFormat="1"/>
-    <w:lsdException w:name="Book Title" w:semiHidden="0" w:uiPriority="33" w:unhideWhenUsed="0" w:qFormat="1"/>
-    <w:lsdException w:name="Bibliography" w:uiPriority="37"/>
-    <w:lsdException w:name="TOC Heading" w:uiPriority="39" w:qFormat="1"/>
+  <w:latentStyles w:defLockedState="0" w:defUIPriority="99" w:defSemiHidden="0" w:defUnhideWhenUsed="0" w:defQFormat="0" w:count="371">
+    <w:lsdException w:name="Normal" w:uiPriority="0" w:qFormat="1"/>
+    <w:lsdException w:name="heading 1" w:uiPriority="9" w:qFormat="1"/>
+    <w:lsdException w:name="heading 2" w:semiHidden="1" w:uiPriority="9" w:unhideWhenUsed="1" w:qFormat="1"/>
+    <w:lsdException w:name="heading 3" w:semiHidden="1" w:uiPriority="9" w:unhideWhenUsed="1" w:qFormat="1"/>
+    <w:lsdException w:name="heading 4" w:semiHidden="1" w:uiPriority="9" w:unhideWhenUsed="1" w:qFormat="1"/>
+    <w:lsdException w:name="heading 5" w:semiHidden="1" w:uiPriority="9" w:unhideWhenUsed="1" w:qFormat="1"/>
+    <w:lsdException w:name="heading 6" w:semiHidden="1" w:uiPriority="9" w:unhideWhenUsed="1" w:qFormat="1"/>
+    <w:lsdException w:name="heading 7" w:semiHidden="1" w:uiPriority="9" w:unhideWhenUsed="1" w:qFormat="1"/>
+    <w:lsdException w:name="heading 8" w:semiHidden="1" w:uiPriority="9" w:unhideWhenUsed="1" w:qFormat="1"/>
+    <w:lsdException w:name="heading 9" w:semiHidden="1" w:uiPriority="9" w:unhideWhenUsed="1" w:qFormat="1"/>
+    <w:lsdException w:name="index 1" w:semiHidden="1" w:unhideWhenUsed="1"/>
+    <w:lsdException w:name="index 2" w:semiHidden="1" w:unhideWhenUsed="1"/>
+    <w:lsdException w:name="index 3" w:semiHidden="1" w:unhideWhenUsed="1"/>
+    <w:lsdException w:name="index 4" w:semiHidden="1" w:unhideWhenUsed="1"/>
+    <w:lsdException w:name="index 5" w:semiHidden="1" w:unhideWhenUsed="1"/>
+    <w:lsdException w:name="index 6" w:semiHidden="1" w:unhideWhenUsed="1"/>
+    <w:lsdException w:name="index 7" w:semiHidden="1" w:unhideWhenUsed="1"/>
+    <w:lsdException w:name="index 8" w:semiHidden="1" w:unhideWhenUsed="1"/>
+    <w:lsdException w:name="index 9" w:semiHidden="1" w:unhideWhenUsed="1"/>
+    <w:lsdException w:name="toc 1" w:semiHidden="1" w:uiPriority="39" w:unhideWhenUsed="1"/>
+    <w:lsdException w:name="toc 2" w:semiHidden="1" w:uiPriority="39" w:unhideWhenUsed="1"/>
+    <w:lsdException w:name="toc 3" w:semiHidden="1" w:uiPriority="39" w:unhideWhenUsed="1"/>
+    <w:lsdException w:name="toc 4" w:semiHidden="1" w:uiPriority="39" w:unhideWhenUsed="1"/>
+    <w:lsdException w:name="toc 5" w:semiHidden="1" w:uiPriority="39" w:unhideWhenUsed="1"/>
+    <w:lsdException w:name="toc 6" w:semiHidden="1" w:uiPriority="39" w:unhideWhenUsed="1"/>
+    <w:lsdException w:name="toc 7" w:semiHidden="1" w:uiPriority="39" w:unhideWhenUsed="1"/>
+    <w:lsdException w:name="toc 8" w:semiHidden="1" w:uiPriority="39" w:unhideWhenUsed="1"/>
+    <w:lsdException w:name="toc 9" w:semiHidden="1" w:uiPriority="39" w:unhideWhenUsed="1"/>
+    <w:lsdException w:name="Normal Indent" w:semiHidden="1" w:unhideWhenUsed="1"/>
+    <w:lsdException w:name="footnote text" w:semiHidden="1" w:unhideWhenUsed="1"/>
+    <w:lsdException w:name="annotation text" w:semiHidden="1" w:unhideWhenUsed="1"/>
+    <w:lsdException w:name="header" w:semiHidden="1" w:unhideWhenUsed="1"/>
+    <w:lsdException w:name="footer" w:semiHidden="1" w:unhideWhenUsed="1"/>
+    <w:lsdException w:name="index heading" w:semiHidden="1" w:unhideWhenUsed="1"/>
+    <w:lsdException w:name="caption" w:semiHidden="1" w:uiPriority="35" w:unhideWhenUsed="1" w:qFormat="1"/>
+    <w:lsdException w:name="table of figures" w:semiHidden="1" w:unhideWhenUsed="1"/>
+    <w:lsdException w:name="envelope address" w:semiHidden="1" w:unhideWhenUsed="1"/>
+    <w:lsdException w:name="envelope return" w:semiHidden="1" w:unhideWhenUsed="1"/>
+    <w:lsdException w:name="footnote reference" w:semiHidden="1" w:unhideWhenUsed="1"/>
+    <w:lsdException w:name="annotation reference" w:semiHidden="1" w:unhideWhenUsed="1"/>
+    <w:lsdException w:name="line number" w:semiHidden="1" w:unhideWhenUsed="1"/>
+    <w:lsdException w:name="page number" w:semiHidden="1" w:unhideWhenUsed="1"/>
+    <w:lsdException w:name="endnote reference" w:semiHidden="1" w:unhideWhenUsed="1"/>
+    <w:lsdException w:name="endnote text" w:semiHidden="1" w:unhideWhenUsed="1"/>
+    <w:lsdException w:name="table of authorities" w:semiHidden="1" w:unhideWhenUsed="1"/>
+    <w:lsdException w:name="macro" w:semiHidden="1" w:unhideWhenUsed="1"/>
+    <w:lsdException w:name="toa heading" w:semiHidden="1" w:unhideWhenUsed="1"/>
+    <w:lsdException w:name="List" w:semiHidden="1" w:unhideWhenUsed="1"/>
+    <w:lsdException w:name="List Bullet" w:semiHidden="1" w:unhideWhenUsed="1"/>
+    <w:lsdException w:name="List Number" w:semiHidden="1" w:unhideWhenUsed="1"/>
+    <w:lsdException w:name="List 2" w:semiHidden="1" w:unhideWhenUsed="1"/>
+    <w:lsdException w:name="List 3" w:semiHidden="1" w:unhideWhenUsed="1"/>
+    <w:lsdException w:name="List 4" w:semiHidden="1" w:unhideWhenUsed="1"/>
+    <w:lsdException w:name="List 5" w:semiHidden="1" w:unhideWhenUsed="1"/>
+    <w:lsdException w:name="List Bullet 2" w:semiHidden="1" w:unhideWhenUsed="1"/>
+    <w:lsdException w:name="List Bullet 3" w:semiHidden="1" w:unhideWhenUsed="1"/>
+    <w:lsdException w:name="List Bullet 4" w:semiHidden="1" w:unhideWhenUsed="1"/>
+    <w:lsdException w:name="List Bullet 5" w:semiHidden="1" w:unhideWhenUsed="1"/>
+    <w:lsdException w:name="List Number 2" w:semiHidden="1" w:unhideWhenUsed="1"/>
+    <w:lsdException w:name="List Number 3" w:semiHidden="1" w:unhideWhenUsed="1"/>
+    <w:lsdException w:name="List Number 4" w:semiHidden="1" w:unhideWhenUsed="1"/>
+    <w:lsdException w:name="List Number 5" w:semiHidden="1" w:unhideWhenUsed="1"/>
+    <w:lsdException w:name="Title" w:uiPriority="10" w:qFormat="1"/>
+    <w:lsdException w:name="Closing" w:semiHidden="1" w:unhideWhenUsed="1"/>
+    <w:lsdException w:name="Signature" w:semiHidden="1" w:unhideWhenUsed="1"/>
+    <w:lsdException w:name="Default Paragraph Font" w:semiHidden="1" w:uiPriority="1" w:unhideWhenUsed="1"/>
+    <w:lsdException w:name="Body Text" w:semiHidden="1" w:unhideWhenUsed="1"/>
+    <w:lsdException w:name="Body Text Indent" w:semiHidden="1" w:unhideWhenUsed="1"/>
+    <w:lsdException w:name="List Continue" w:semiHidden="1" w:unhideWhenUsed="1"/>
+    <w:lsdException w:name="List Continue 2" w:semiHidden="1" w:unhideWhenUsed="1"/>
+    <w:lsdException w:name="List Continue 3" w:semiHidden="1" w:unhideWhenUsed="1"/>
+    <w:lsdException w:name="List Continue 4" w:semiHidden="1" w:unhideWhenUsed="1"/>
+    <w:lsdException w:name="List Continue 5" w:semiHidden="1" w:unhideWhenUsed="1"/>
+    <w:lsdException w:name="Message Header" w:semiHidden="1" w:unhideWhenUsed="1"/>
+    <w:lsdException w:name="Subtitle" w:uiPriority="11" w:qFormat="1"/>
+    <w:lsdException w:name="Salutation" w:semiHidden="1" w:unhideWhenUsed="1"/>
+    <w:lsdException w:name="Date" w:semiHidden="1" w:unhideWhenUsed="1"/>
+    <w:lsdException w:name="Body Text First Indent" w:semiHidden="1" w:unhideWhenUsed="1"/>
+    <w:lsdException w:name="Body Text First Indent 2" w:semiHidden="1" w:unhideWhenUsed="1"/>
+    <w:lsdException w:name="Note Heading" w:semiHidden="1" w:unhideWhenUsed="1"/>
+    <w:lsdException w:name="Body Text 2" w:semiHidden="1" w:unhideWhenUsed="1"/>
+    <w:lsdException w:name="Body Text 3" w:semiHidden="1" w:unhideWhenUsed="1"/>
+    <w:lsdException w:name="Body Text Indent 2" w:semiHidden="1" w:unhideWhenUsed="1"/>
+    <w:lsdException w:name="Body Text Indent 3" w:semiHidden="1" w:unhideWhenUsed="1"/>
+    <w:lsdException w:name="Block Text" w:semiHidden="1" w:unhideWhenUsed="1"/>
+    <w:lsdException w:name="Hyperlink" w:semiHidden="1" w:unhideWhenUsed="1"/>
+    <w:lsdException w:name="FollowedHyperlink" w:semiHidden="1" w:unhideWhenUsed="1"/>
+    <w:lsdException w:name="Strong" w:uiPriority="22" w:qFormat="1"/>
+    <w:lsdException w:name="Emphasis" w:uiPriority="20" w:qFormat="1"/>
+    <w:lsdException w:name="Document Map" w:semiHidden="1" w:unhideWhenUsed="1"/>
+    <w:lsdException w:name="Plain Text" w:semiHidden="1" w:unhideWhenUsed="1"/>
+    <w:lsdException w:name="E-mail Signature" w:semiHidden="1" w:unhideWhenUsed="1"/>
+    <w:lsdException w:name="HTML Top of Form" w:semiHidden="1" w:unhideWhenUsed="1"/>
+    <w:lsdException w:name="HTML Bottom of Form" w:semiHidden="1" w:unhideWhenUsed="1"/>
+    <w:lsdException w:name="Normal (Web)" w:semiHidden="1" w:unhideWhenUsed="1"/>
+    <w:lsdException w:name="HTML Acronym" w:semiHidden="1" w:unhideWhenUsed="1"/>
+    <w:lsdException w:name="HTML Address" w:semiHidden="1" w:unhideWhenUsed="1"/>
+    <w:lsdException w:name="HTML Cite" w:semiHidden="1" w:unhideWhenUsed="1"/>
+    <w:lsdException w:name="HTML Code" w:semiHidden="1" w:unhideWhenUsed="1"/>
+    <w:lsdException w:name="HTML Definition" w:semiHidden="1" w:unhideWhenUsed="1"/>
+    <w:lsdException w:name="HTML Keyboard" w:semiHidden="1" w:unhideWhenUsed="1"/>
+    <w:lsdException w:name="HTML Preformatted" w:semiHidden="1" w:unhideWhenUsed="1"/>
+    <w:lsdException w:name="HTML Sample" w:semiHidden="1" w:unhideWhenUsed="1"/>
+    <w:lsdException w:name="HTML Typewriter" w:semiHidden="1" w:unhideWhenUsed="1"/>
+    <w:lsdException w:name="HTML Variable" w:semiHidden="1" w:unhideWhenUsed="1"/>
+    <w:lsdException w:name="Normal Table" w:semiHidden="1" w:unhideWhenUsed="1"/>
+    <w:lsdException w:name="annotation subject" w:semiHidden="1" w:unhideWhenUsed="1"/>
+    <w:lsdException w:name="No List" w:semiHidden="1" w:unhideWhenUsed="1"/>
+    <w:lsdException w:name="Outline List 1" w:semiHidden="1" w:unhideWhenUsed="1"/>
+    <w:lsdException w:name="Outline List 2" w:semiHidden="1" w:unhideWhenUsed="1"/>
+    <w:lsdException w:name="Outline List 3" w:semiHidden="1" w:unhideWhenUsed="1"/>
+    <w:lsdException w:name="Table Simple 1" w:semiHidden="1" w:unhideWhenUsed="1"/>
+    <w:lsdException w:name="Table Simple 2" w:semiHidden="1" w:unhideWhenUsed="1"/>
+    <w:lsdException w:name="Table Simple 3" w:semiHidden="1" w:unhideWhenUsed="1"/>
+    <w:lsdException w:name="Table Classic 1" w:semiHidden="1" w:unhideWhenUsed="1"/>
+    <w:lsdException w:name="Table Classic 2" w:semiHidden="1" w:unhideWhenUsed="1"/>
+    <w:lsdException w:name="Table Classic 3" w:semiHidden="1" w:unhideWhenUsed="1"/>
+    <w:lsdException w:name="Table Classic 4" w:semiHidden="1" w:unhideWhenUsed="1"/>
+    <w:lsdException w:name="Table Colorful 1" w:semiHidden="1" w:unhideWhenUsed="1"/>
+    <w:lsdException w:name="Table Colorful 2" w:semiHidden="1" w:unhideWhenUsed="1"/>
+    <w:lsdException w:name="Table Colorful 3" w:semiHidden="1" w:unhideWhenUsed="1"/>
+    <w:lsdException w:name="Table Columns 1" w:semiHidden="1" w:unhideWhenUsed="1"/>
+    <w:lsdException w:name="Table Columns 2" w:semiHidden="1" w:unhideWhenUsed="1"/>
+    <w:lsdException w:name="Table Columns 3" w:semiHidden="1" w:unhideWhenUsed="1"/>
+    <w:lsdException w:name="Table Columns 4" w:semiHidden="1" w:unhideWhenUsed="1"/>
+    <w:lsdException w:name="Table Columns 5" w:semiHidden="1" w:unhideWhenUsed="1"/>
+    <w:lsdException w:name="Table Grid 1" w:semiHidden="1" w:unhideWhenUsed="1"/>
+    <w:lsdException w:name="Table Grid 2" w:semiHidden="1" w:unhideWhenUsed="1"/>
+    <w:lsdException w:name="Table Grid 3" w:semiHidden="1" w:unhideWhenUsed="1"/>
+    <w:lsdException w:name="Table Grid 4" w:semiHidden="1" w:unhideWhenUsed="1"/>
+    <w:lsdException w:name="Table Grid 5" w:semiHidden="1" w:unhideWhenUsed="1"/>
+    <w:lsdException w:name="Table Grid 6" w:semiHidden="1" w:unhideWhenUsed="1"/>
+    <w:lsdException w:name="Table Grid 7" w:semiHidden="1" w:unhideWhenUsed="1"/>
+    <w:lsdException w:name="Table Grid 8" w:semiHidden="1" w:unhideWhenUsed="1"/>
+    <w:lsdException w:name="Table List 1" w:semiHidden="1" w:unhideWhenUsed="1"/>
+    <w:lsdException w:name="Table List 2" w:semiHidden="1" w:unhideWhenUsed="1"/>
+    <w:lsdException w:name="Table List 3" w:semiHidden="1" w:unhideWhenUsed="1"/>
+    <w:lsdException w:name="Table List 4" w:semiHidden="1" w:unhideWhenUsed="1"/>
+    <w:lsdException w:name="Table List 5" w:semiHidden="1" w:unhideWhenUsed="1"/>
+    <w:lsdException w:name="Table List 6" w:semiHidden="1" w:unhideWhenUsed="1"/>
+    <w:lsdException w:name="Table List 7" w:semiHidden="1" w:unhideWhenUsed="1"/>
+    <w:lsdException w:name="Table List 8" w:semiHidden="1" w:unhideWhenUsed="1"/>
+    <w:lsdException w:name="Table 3D effects 1" w:semiHidden="1" w:unhideWhenUsed="1"/>
+    <w:lsdException w:name="Table 3D effects 2" w:semiHidden="1" w:unhideWhenUsed="1"/>
+    <w:lsdException w:name="Table 3D effects 3" w:semiHidden="1" w:unhideWhenUsed="1"/>
+    <w:lsdException w:name="Table Contemporary" w:semiHidden="1" w:unhideWhenUsed="1"/>
+    <w:lsdException w:name="Table Elegant" w:semiHidden="1" w:unhideWhenUsed="1"/>
+    <w:lsdException w:name="Table Professional" w:semiHidden="1" w:unhideWhenUsed="1"/>
+    <w:lsdException w:name="Table Subtle 1" w:semiHidden="1" w:unhideWhenUsed="1"/>
+    <w:lsdException w:name="Table Subtle 2" w:semiHidden="1" w:unhideWhenUsed="1"/>
+    <w:lsdException w:name="Table Web 1" w:semiHidden="1" w:unhideWhenUsed="1"/>
+    <w:lsdException w:name="Table Web 2" w:semiHidden="1" w:unhideWhenUsed="1"/>
+    <w:lsdException w:name="Table Web 3" w:semiHidden="1" w:unhideWhenUsed="1"/>
+    <w:lsdException w:name="Balloon Text" w:semiHidden="1" w:unhideWhenUsed="1"/>
+    <w:lsdException w:name="Table Grid" w:uiPriority="59"/>
+    <w:lsdException w:name="Table Theme" w:semiHidden="1" w:unhideWhenUsed="1"/>
+    <w:lsdException w:name="Placeholder Text" w:semiHidden="1"/>
+    <w:lsdException w:name="No Spacing" w:uiPriority="1" w:qFormat="1"/>
+    <w:lsdException w:name="Light Shading" w:uiPriority="60"/>
+    <w:lsdException w:name="Light List" w:uiPriority="61"/>
+    <w:lsdException w:name="Light Grid" w:uiPriority="62"/>
+    <w:lsdException w:name="Medium Shading 1" w:uiPriority="63"/>
+    <w:lsdException w:name="Medium Shading 2" w:uiPriority="64"/>
+    <w:lsdException w:name="Medium List 1" w:uiPriority="65"/>
+    <w:lsdException w:name="Medium List 2" w:uiPriority="66"/>
+    <w:lsdException w:name="Medium Grid 1" w:uiPriority="67"/>
+    <w:lsdException w:name="Medium Grid 2" w:uiPriority="68"/>
+    <w:lsdException w:name="Medium Grid 3" w:uiPriority="69"/>
+    <w:lsdException w:name="Dark List" w:uiPriority="70"/>
+    <w:lsdException w:name="Colorful Shading" w:uiPriority="71"/>
+    <w:lsdException w:name="Colorful List" w:uiPriority="72"/>
+    <w:lsdException w:name="Colorful Grid" w:uiPriority="73"/>
+    <w:lsdException w:name="Light Shading Accent 1" w:uiPriority="60"/>
+    <w:lsdException w:name="Light List Accent 1" w:uiPriority="61"/>
+    <w:lsdException w:name="Light Grid Accent 1" w:uiPriority="62"/>
+    <w:lsdException w:name="Medium Shading 1 Accent 1" w:uiPriority="63"/>
+    <w:lsdException w:name="Medium Shading 2 Accent 1" w:uiPriority="64"/>
+    <w:lsdException w:name="Medium List 1 Accent 1" w:uiPriority="65"/>
+    <w:lsdException w:name="Revision" w:semiHidden="1"/>
+    <w:lsdException w:name="List Paragraph" w:uiPriority="34" w:qFormat="1"/>
+    <w:lsdException w:name="Quote" w:uiPriority="29" w:qFormat="1"/>
+    <w:lsdException w:name="Intense Quote" w:uiPriority="30" w:qFormat="1"/>
+    <w:lsdException w:name="Medium List 2 Accent 1" w:uiPriority="66"/>
+    <w:lsdException w:name="Medium Grid 1 Accent 1" w:uiPriority="67"/>
+    <w:lsdException w:name="Medium Grid 2 Accent 1" w:uiPriority="68"/>
+    <w:lsdException w:name="Medium Grid 3 Accent 1" w:uiPriority="69"/>
+    <w:lsdException w:name="Dark List Accent 1" w:uiPriority="70"/>
+    <w:lsdException w:name="Colorful Shading Accent 1" w:uiPriority="71"/>
+    <w:lsdException w:name="Colorful List Accent 1" w:uiPriority="72"/>
+    <w:lsdException w:name="Colorful Grid Accent 1" w:uiPriority="73"/>
+    <w:lsdException w:name="Light Shading Accent 2" w:uiPriority="60"/>
+    <w:lsdException w:name="Light List Accent 2" w:uiPriority="61"/>
+    <w:lsdException w:name="Light Grid Accent 2" w:uiPriority="62"/>
+    <w:lsdException w:name="Medium Shading 1 Accent 2" w:uiPriority="63"/>
+    <w:lsdException w:name="Medium Shading 2 Accent 2" w:uiPriority="64"/>
+    <w:lsdException w:name="Medium List 1 Accent 2" w:uiPriority="65"/>
+    <w:lsdException w:name="Medium List 2 Accent 2" w:uiPriority="66"/>
+    <w:lsdException w:name="Medium Grid 1 Accent 2" w:uiPriority="67"/>
+    <w:lsdException w:name="Medium Grid 2 Accent 2" w:uiPriority="68"/>
+    <w:lsdException w:name="Medium Grid 3 Accent 2" w:uiPriority="69"/>
+    <w:lsdException w:name="Dark List Accent 2" w:uiPriority="70"/>
+    <w:lsdException w:name="Colorful Shading Accent 2" w:uiPriority="71"/>
+    <w:lsdException w:name="Colorful List Accent 2" w:uiPriority="72"/>
+    <w:lsdException w:name="Colorful Grid Accent 2" w:uiPriority="73"/>
+    <w:lsdException w:name="Light Shading Accent 3" w:uiPriority="60"/>
+    <w:lsdException w:name="Light List Accent 3" w:uiPriority="61"/>
+    <w:lsdException w:name="Light Grid Accent 3" w:uiPriority="62"/>
+    <w:lsdException w:name="Medium Shading 1 Accent 3" w:uiPriority="63"/>
+    <w:lsdException w:name="Medium Shading 2 Accent 3" w:uiPriority="64"/>
+    <w:lsdException w:name="Medium List 1 Accent 3" w:uiPriority="65"/>
+    <w:lsdException w:name="Medium List 2 Accent 3" w:uiPriority="66"/>
+    <w:lsdException w:name="Medium Grid 1 Accent 3" w:uiPriority="67"/>
+    <w:lsdException w:name="Medium Grid 2 Accent 3" w:uiPriority="68"/>
+    <w:lsdException w:name="Medium Grid 3 Accent 3" w:uiPriority="69"/>
+    <w:lsdException w:name="Dark List Accent 3" w:uiPriority="70"/>
+    <w:lsdException w:name="Colorful Shading Accent 3" w:uiPriority="71"/>
+    <w:lsdException w:name="Colorful List Accent 3" w:uiPriority="72"/>
+    <w:lsdException w:name="Colorful Grid Accent 3" w:uiPriority="73"/>
+    <w:lsdException w:name="Light Shading Accent 4" w:uiPriority="60"/>
+    <w:lsdException w:name="Light List Accent 4" w:uiPriority="61"/>
+    <w:lsdException w:name="Light Grid Accent 4" w:uiPriority="62"/>
+    <w:lsdException w:name="Medium Shading 1 Accent 4" w:uiPriority="63"/>
+    <w:lsdException w:name="Medium Shading 2 Accent 4" w:uiPriority="64"/>
+    <w:lsdException w:name="Medium List 1 Accent 4" w:uiPriority="65"/>
+    <w:lsdException w:name="Medium List 2 Accent 4" w:uiPriority="66"/>
+    <w:lsdException w:name="Medium Grid 1 Accent 4" w:uiPriority="67"/>
+    <w:lsdException w:name="Medium Grid 2 Accent 4" w:uiPriority="68"/>
+    <w:lsdException w:name="Medium Grid 3 Accent 4" w:uiPriority="69"/>
+    <w:lsdException w:name="Dark List Accent 4" w:uiPriority="70"/>
+    <w:lsdException w:name="Colorful Shading Accent 4" w:uiPriority="71"/>
+    <w:lsdException w:name="Colorful List Accent 4" w:uiPriority="72"/>
+    <w:lsdException w:name="Colorful Grid Accent 4" w:uiPriority="73"/>
+    <w:lsdException w:name="Light Shading Accent 5" w:uiPriority="60"/>
+    <w:lsdException w:name="Light List Accent 5" w:uiPriority="61"/>
+    <w:lsdException w:name="Light Grid Accent 5" w:uiPriority="62"/>
+    <w:lsdException w:name="Medium Shading 1 Accent 5" w:uiPriority="63"/>
+    <w:lsdException w:name="Medium Shading 2 Accent 5" w:uiPriority="64"/>
+    <w:lsdException w:name="Medium List 1 Accent 5" w:uiPriority="65"/>
+    <w:lsdException w:name="Medium List 2 Accent 5" w:uiPriority="66"/>
+    <w:lsdException w:name="Medium Grid 1 Accent 5" w:uiPriority="67"/>
+    <w:lsdException w:name="Medium Grid 2 Accent 5" w:uiPriority="68"/>
+    <w:lsdException w:name="Medium Grid 3 Accent 5" w:uiPriority="69"/>
+    <w:lsdException w:name="Dark List Accent 5" w:uiPriority="70"/>
+    <w:lsdException w:name="Colorful Shading Accent 5" w:uiPriority="71"/>
+    <w:lsdException w:name="Colorful List Accent 5" w:uiPriority="72"/>
+    <w:lsdException w:name="Colorful Grid Accent 5" w:uiPriority="73"/>
+    <w:lsdException w:name="Light Shading Accent 6" w:uiPriority="60"/>
+    <w:lsdException w:name="Light List Accent 6" w:uiPriority="61"/>
+    <w:lsdException w:name="Light Grid Accent 6" w:uiPriority="62"/>
+    <w:lsdException w:name="Medium Shading 1 Accent 6" w:uiPriority="63"/>
+    <w:lsdException w:name="Medium Shading 2 Accent 6" w:uiPriority="64"/>
+    <w:lsdException w:name="Medium List 1 Accent 6" w:uiPriority="65"/>
+    <w:lsdException w:name="Medium List 2 Accent 6" w:uiPriority="66"/>
+    <w:lsdException w:name="Medium Grid 1 Accent 6" w:uiPriority="67"/>
+    <w:lsdException w:name="Medium Grid 2 Accent 6" w:uiPriority="68"/>
+    <w:lsdException w:name="Medium Grid 3 Accent 6" w:uiPriority="69"/>
+    <w:lsdException w:name="Dark List Accent 6" w:uiPriority="70"/>
+    <w:lsdException w:name="Colorful Shading Accent 6" w:uiPriority="71"/>
+    <w:lsdException w:name="Colorful List Accent 6" w:uiPriority="72"/>
+    <w:lsdException w:name="Colorful Grid Accent 6" w:uiPriority="73"/>
+    <w:lsdException w:name="Subtle Emphasis" w:uiPriority="19" w:qFormat="1"/>
+    <w:lsdException w:name="Intense Emphasis" w:uiPriority="21" w:qFormat="1"/>
+    <w:lsdException w:name="Subtle Reference" w:uiPriority="31" w:qFormat="1"/>
+    <w:lsdException w:name="Intense Reference" w:uiPriority="32" w:qFormat="1"/>
+    <w:lsdException w:name="Book Title" w:uiPriority="33" w:qFormat="1"/>
+    <w:lsdException w:name="Bibliography" w:semiHidden="1" w:uiPriority="37" w:unhideWhenUsed="1"/>
+    <w:lsdException w:name="TOC Heading" w:semiHidden="1" w:uiPriority="39" w:unhideWhenUsed="1" w:qFormat="1"/>
+    <w:lsdException w:name="Plain Table 1" w:uiPriority="41"/>
+    <w:lsdException w:name="Plain Table 2" w:uiPriority="42"/>
+    <w:lsdException w:name="Plain Table 3" w:uiPriority="43"/>
+    <w:lsdException w:name="Plain Table 4" w:uiPriority="44"/>
+    <w:lsdException w:name="Plain Table 5" w:uiPriority="45"/>
+    <w:lsdException w:name="Grid Table Light" w:uiPriority="40"/>
+    <w:lsdException w:name="Grid Table 1 Light" w:uiPriority="46"/>
+    <w:lsdException w:name="Grid Table 2" w:uiPriority="47"/>
+    <w:lsdException w:name="Grid Table 3" w:uiPriority="48"/>
+    <w:lsdException w:name="Grid Table 4" w:uiPriority="49"/>
+    <w:lsdException w:name="Grid Table 5 Dark" w:uiPriority="50"/>
+    <w:lsdException w:name="Grid Table 6 Colorful" w:uiPriority="51"/>
+    <w:lsdException w:name="Grid Table 7 Colorful" w:uiPriority="52"/>
+    <w:lsdException w:name="Grid Table 1 Light Accent 1" w:uiPriority="46"/>
+    <w:lsdException w:name="Grid Table 2 Accent 1" w:uiPriority="47"/>
+    <w:lsdException w:name="Grid Table 3 Accent 1" w:uiPriority="48"/>
+    <w:lsdException w:name="Grid Table 4 Accent 1" w:uiPriority="49"/>
+    <w:lsdException w:name="Grid Table 5 Dark Accent 1" w:uiPriority="50"/>
+    <w:lsdException w:name="Grid Table 6 Colorful Accent 1" w:uiPriority="51"/>
+    <w:lsdException w:name="Grid Table 7 Colorful Accent 1" w:uiPriority="52"/>
+    <w:lsdException w:name="Grid Table 1 Light Accent 2" w:uiPriority="46"/>
+    <w:lsdException w:name="Grid Table 2 Accent 2" w:uiPriority="47"/>
+    <w:lsdException w:name="Grid Table 3 Accent 2" w:uiPriority="48"/>
+    <w:lsdException w:name="Grid Table 4 Accent 2" w:uiPriority="49"/>
+    <w:lsdException w:name="Grid Table 5 Dark Accent 2" w:uiPriority="50"/>
+    <w:lsdException w:name="Grid Table 6 Colorful Accent 2" w:uiPriority="51"/>
+    <w:lsdException w:name="Grid Table 7 Colorful Accent 2" w:uiPriority="52"/>
+    <w:lsdException w:name="Grid Table 1 Light Accent 3" w:uiPriority="46"/>
+    <w:lsdException w:name="Grid Table 2 Accent 3" w:uiPriority="47"/>
+    <w:lsdException w:name="Grid Table 3 Accent 3" w:uiPriority="48"/>
+    <w:lsdException w:name="Grid Table 4 Accent 3" w:uiPriority="49"/>
+    <w:lsdException w:name="Grid Table 5 Dark Accent 3" w:uiPriority="50"/>
+    <w:lsdException w:name="Grid Table 6 Colorful Accent 3" w:uiPriority="51"/>
+    <w:lsdException w:name="Grid Table 7 Colorful Accent 3" w:uiPriority="52"/>
+    <w:lsdException w:name="Grid Table 1 Light Accent 4" w:uiPriority="46"/>
+    <w:lsdException w:name="Grid Table 2 Accent 4" w:uiPriority="47"/>
+    <w:lsdException w:name="Grid Table 3 Accent 4" w:uiPriority="48"/>
+    <w:lsdException w:name="Grid Table 4 Accent 4" w:uiPriority="49"/>
+    <w:lsdException w:name="Grid Table 5 Dark Accent 4" w:uiPriority="50"/>
+    <w:lsdException w:name="Grid Table 6 Colorful Accent 4" w:uiPriority="51"/>
+    <w:lsdException w:name="Grid Table 7 Colorful Accent 4" w:uiPriority="52"/>
+    <w:lsdException w:name="Grid Table 1 Light Accent 5" w:uiPriority="46"/>
+    <w:lsdException w:name="Grid Table 2 Accent 5" w:uiPriority="47"/>
+    <w:lsdException w:name="Grid Table 3 Accent 5" w:uiPriority="48"/>
+    <w:lsdException w:name="Grid Table 4 Accent 5" w:uiPriority="49"/>
+    <w:lsdException w:name="Grid Table 5 Dark Accent 5" w:uiPriority="50"/>
+    <w:lsdException w:name="Grid Table 6 Colorful Accent 5" w:uiPriority="51"/>
+    <w:lsdException w:name="Grid Table 7 Colorful Accent 5" w:uiPriority="52"/>
+    <w:lsdException w:name="Grid Table 1 Light Accent 6" w:uiPriority="46"/>
+    <w:lsdException w:name="Grid Table 2 Accent 6" w:uiPriority="47"/>
+    <w:lsdException w:name="Grid Table 3 Accent 6" w:uiPriority="48"/>
+    <w:lsdException w:name="Grid Table 4 Accent 6" w:uiPriority="49"/>
+    <w:lsdException w:name="Grid Table 5 Dark Accent 6" w:uiPriority="50"/>
+    <w:lsdException w:name="Grid Table 6 Colorful Accent 6" w:uiPriority="51"/>
+    <w:lsdException w:name="Grid Table 7 Colorful Accent 6" w:uiPriority="52"/>
+    <w:lsdException w:name="List Table 1 Light" w:uiPriority="46"/>
+    <w:lsdException w:name="List Table 2" w:uiPriority="47"/>
+    <w:lsdException w:name="List Table 3" w:uiPriority="48"/>
+    <w:lsdException w:name="List Table 4" w:uiPriority="49"/>
+    <w:lsdException w:name="List Table 5 Dark" w:uiPriority="50"/>
+    <w:lsdException w:name="List Table 6 Colorful" w:uiPriority="51"/>
+    <w:lsdException w:name="List Table 7 Colorful" w:uiPriority="52"/>
+    <w:lsdException w:name="List Table 1 Light Accent 1" w:uiPriority="46"/>
+    <w:lsdException w:name="List Table 2 Accent 1" w:uiPriority="47"/>
+    <w:lsdException w:name="List Table 3 Accent 1" w:uiPriority="48"/>
+    <w:lsdException w:name="List Table 4 Accent 1" w:uiPriority="49"/>
+    <w:lsdException w:name="List Table 5 Dark Accent 1" w:uiPriority="50"/>
+    <w:lsdException w:name="List Table 6 Colorful Accent 1" w:uiPriority="51"/>
+    <w:lsdException w:name="List Table 7 Colorful Accent 1" w:uiPriority="52"/>
+    <w:lsdException w:name="List Table 1 Light Accent 2" w:uiPriority="46"/>
+    <w:lsdException w:name="List Table 2 Accent 2" w:uiPriority="47"/>
+    <w:lsdException w:name="List Table 3 Accent 2" w:uiPriority="48"/>
+    <w:lsdException w:name="List Table 4 Accent 2" w:uiPriority="49"/>
+    <w:lsdException w:name="List Table 5 Dark Accent 2" w:uiPriority="50"/>
+    <w:lsdException w:name="List Table 6 Colorful Accent 2" w:uiPriority="51"/>
+    <w:lsdException w:name="List Table 7 Colorful Accent 2" w:uiPriority="52"/>
+    <w:lsdException w:name="List Table 1 Light Accent 3" w:uiPriority="46"/>
+    <w:lsdException w:name="List Table 2 Accent 3" w:uiPriority="47"/>
+    <w:lsdException w:name="List Table 3 Accent 3" w:uiPriority="48"/>
+    <w:lsdException w:name="List Table 4 Accent 3" w:uiPriority="49"/>
+    <w:lsdException w:name="List Table 5 Dark Accent 3" w:uiPriority="50"/>
+    <w:lsdException w:name="List Table 6 Colorful Accent 3" w:uiPriority="51"/>
+    <w:lsdException w:name="List Table 7 Colorful Accent 3" w:uiPriority="52"/>
+    <w:lsdException w:name="List Table 1 Light Accent 4" w:uiPriority="46"/>
+    <w:lsdException w:name="List Table 2 Accent 4" w:uiPriority="47"/>
+    <w:lsdException w:name="List Table 3 Accent 4" w:uiPriority="48"/>
+    <w:lsdException w:name="List Table 4 Accent 4" w:uiPriority="49"/>
+    <w:lsdException w:name="List Table 5 Dark Accent 4" w:uiPriority="50"/>
+    <w:lsdException w:name="List Table 6 Colorful Accent 4" w:uiPriority="51"/>
+    <w:lsdException w:name="List Table 7 Colorful Accent 4" w:uiPriority="52"/>
+    <w:lsdException w:name="List Table 1 Light Accent 5" w:uiPriority="46"/>
+    <w:lsdException w:name="List Table 2 Accent 5" w:uiPriority="47"/>
+    <w:lsdException w:name="List Table 3 Accent 5" w:uiPriority="48"/>
+    <w:lsdException w:name="List Table 4 Accent 5" w:uiPriority="49"/>
+    <w:lsdException w:name="List Table 5 Dark Accent 5" w:uiPriority="50"/>
+    <w:lsdException w:name="List Table 6 Colorful Accent 5" w:uiPriority="51"/>
+    <w:lsdException w:name="List Table 7 Colorful Accent 5" w:uiPriority="52"/>
+    <w:lsdException w:name="List Table 1 Light Accent 6" w:uiPriority="46"/>
+    <w:lsdException w:name="List Table 2 Accent 6" w:uiPriority="47"/>
+    <w:lsdException w:name="List Table 3 Accent 6" w:uiPriority="48"/>
+    <w:lsdException w:name="List Table 4 Accent 6" w:uiPriority="49"/>
+    <w:lsdException w:name="List Table 5 Dark Accent 6" w:uiPriority="50"/>
+    <w:lsdException w:name="List Table 6 Colorful Accent 6" w:uiPriority="51"/>
+    <w:lsdException w:name="List Table 7 Colorful Accent 6" w:uiPriority="52"/>
   </w:latentStyles>
   <w:style w:type="paragraph" w:default="1" w:styleId="Normal">
     <w:name w:val="Normal"/>
@@ -3003,6 +5620,27 @@
       <w:bCs/>
       <w:sz w:val="28"/>
       <w:szCs w:val="26"/>
+    </w:rPr>
+  </w:style>
+  <w:style w:type="paragraph" w:styleId="Heading3">
+    <w:name w:val="heading 3"/>
+    <w:basedOn w:val="Heading2"/>
+    <w:next w:val="Normal"/>
+    <w:link w:val="Heading3Char"/>
+    <w:uiPriority w:val="9"/>
+    <w:unhideWhenUsed/>
+    <w:qFormat/>
+    <w:rsid w:val="00276983"/>
+    <w:pPr>
+      <w:numPr>
+        <w:ilvl w:val="2"/>
+        <w:numId w:val="3"/>
+      </w:numPr>
+      <w:outlineLvl w:val="2"/>
+    </w:pPr>
+    <w:rPr>
+      <w:sz w:val="24"/>
+      <w:szCs w:val="24"/>
     </w:rPr>
   </w:style>
   <w:style w:type="character" w:default="1" w:styleId="DefaultParagraphFont">
@@ -3135,6 +5773,7 @@
   <w:style w:type="paragraph" w:styleId="ListParagraph">
     <w:name w:val="List Paragraph"/>
     <w:basedOn w:val="Normal"/>
+    <w:link w:val="ListParagraphChar"/>
     <w:uiPriority w:val="34"/>
     <w:qFormat/>
     <w:rsid w:val="002F6045"/>
@@ -3243,959 +5882,44 @@
       <w:szCs w:val="16"/>
     </w:rPr>
   </w:style>
-</w:styles>
-</file>
-
-<file path=word/stylesWithEffects.xml><?xml version="1.0" encoding="utf-8"?>
-<w:styles xmlns:wpc="http://schemas.microsoft.com/office/word/2010/wordprocessingCanvas" xmlns:mc="http://schemas.openxmlformats.org/markup-compatibility/2006" xmlns:o="urn:schemas-microsoft-com:office:office" xmlns:r="http://schemas.openxmlformats.org/officeDocument/2006/relationships" xmlns:m="http://schemas.openxmlformats.org/officeDocument/2006/math" xmlns:v="urn:schemas-microsoft-com:vml" xmlns:wp14="http://schemas.microsoft.com/office/word/2010/wordprocessingDrawing" xmlns:wp="http://schemas.openxmlformats.org/drawingml/2006/wordprocessingDrawing" xmlns:w10="urn:schemas-microsoft-com:office:word" xmlns:w="http://schemas.openxmlformats.org/wordprocessingml/2006/main" xmlns:w14="http://schemas.microsoft.com/office/word/2010/wordml" xmlns:wpg="http://schemas.microsoft.com/office/word/2010/wordprocessingGroup" xmlns:wpi="http://schemas.microsoft.com/office/word/2010/wordprocessingInk" xmlns:wne="http://schemas.microsoft.com/office/word/2006/wordml" xmlns:wps="http://schemas.microsoft.com/office/word/2010/wordprocessingShape" mc:Ignorable="w14 wp14">
-  <w:docDefaults>
-    <w:rPrDefault>
-      <w:rPr>
-        <w:rFonts w:asciiTheme="minorHAnsi" w:eastAsiaTheme="minorHAnsi" w:hAnsiTheme="minorHAnsi" w:cstheme="minorBidi"/>
-        <w:sz w:val="22"/>
-        <w:szCs w:val="22"/>
-        <w:lang w:val="en-US" w:eastAsia="en-US" w:bidi="ar-SA"/>
-      </w:rPr>
-    </w:rPrDefault>
-    <w:pPrDefault>
-      <w:pPr>
-        <w:spacing w:after="200" w:line="276" w:lineRule="auto"/>
-      </w:pPr>
-    </w:pPrDefault>
-  </w:docDefaults>
-  <w:latentStyles w:defLockedState="0" w:defUIPriority="99" w:defSemiHidden="1" w:defUnhideWhenUsed="1" w:defQFormat="0" w:count="267">
-    <w:lsdException w:name="Normal" w:semiHidden="0" w:uiPriority="0" w:unhideWhenUsed="0" w:qFormat="1"/>
-    <w:lsdException w:name="heading 1" w:semiHidden="0" w:uiPriority="9" w:unhideWhenUsed="0" w:qFormat="1"/>
-    <w:lsdException w:name="heading 2" w:uiPriority="9" w:qFormat="1"/>
-    <w:lsdException w:name="heading 3" w:uiPriority="9" w:qFormat="1"/>
-    <w:lsdException w:name="heading 4" w:uiPriority="9" w:qFormat="1"/>
-    <w:lsdException w:name="heading 5" w:uiPriority="9" w:qFormat="1"/>
-    <w:lsdException w:name="heading 6" w:uiPriority="9" w:qFormat="1"/>
-    <w:lsdException w:name="heading 7" w:uiPriority="9" w:qFormat="1"/>
-    <w:lsdException w:name="heading 8" w:uiPriority="9" w:qFormat="1"/>
-    <w:lsdException w:name="heading 9" w:uiPriority="9" w:qFormat="1"/>
-    <w:lsdException w:name="toc 1" w:uiPriority="39"/>
-    <w:lsdException w:name="toc 2" w:uiPriority="39"/>
-    <w:lsdException w:name="toc 3" w:uiPriority="39"/>
-    <w:lsdException w:name="toc 4" w:uiPriority="39"/>
-    <w:lsdException w:name="toc 5" w:uiPriority="39"/>
-    <w:lsdException w:name="toc 6" w:uiPriority="39"/>
-    <w:lsdException w:name="toc 7" w:uiPriority="39"/>
-    <w:lsdException w:name="toc 8" w:uiPriority="39"/>
-    <w:lsdException w:name="toc 9" w:uiPriority="39"/>
-    <w:lsdException w:name="caption" w:uiPriority="35" w:qFormat="1"/>
-    <w:lsdException w:name="Title" w:semiHidden="0" w:uiPriority="10" w:unhideWhenUsed="0" w:qFormat="1"/>
-    <w:lsdException w:name="Default Paragraph Font" w:uiPriority="1"/>
-    <w:lsdException w:name="Subtitle" w:semiHidden="0" w:uiPriority="11" w:unhideWhenUsed="0" w:qFormat="1"/>
-    <w:lsdException w:name="Strong" w:semiHidden="0" w:uiPriority="22" w:unhideWhenUsed="0" w:qFormat="1"/>
-    <w:lsdException w:name="Emphasis" w:semiHidden="0" w:uiPriority="20" w:unhideWhenUsed="0" w:qFormat="1"/>
-    <w:lsdException w:name="Table Grid" w:semiHidden="0" w:uiPriority="59" w:unhideWhenUsed="0"/>
-    <w:lsdException w:name="Placeholder Text" w:unhideWhenUsed="0"/>
-    <w:lsdException w:name="No Spacing" w:semiHidden="0" w:uiPriority="1" w:unhideWhenUsed="0" w:qFormat="1"/>
-    <w:lsdException w:name="Light Shading" w:semiHidden="0" w:uiPriority="60" w:unhideWhenUsed="0"/>
-    <w:lsdException w:name="Light List" w:semiHidden="0" w:uiPriority="61" w:unhideWhenUsed="0"/>
-    <w:lsdException w:name="Light Grid" w:semiHidden="0" w:uiPriority="62" w:unhideWhenUsed="0"/>
-    <w:lsdException w:name="Medium Shading 1" w:semiHidden="0" w:uiPriority="63" w:unhideWhenUsed="0"/>
-    <w:lsdException w:name="Medium Shading 2" w:semiHidden="0" w:uiPriority="64" w:unhideWhenUsed="0"/>
-    <w:lsdException w:name="Medium List 1" w:semiHidden="0" w:uiPriority="65" w:unhideWhenUsed="0"/>
-    <w:lsdException w:name="Medium List 2" w:semiHidden="0" w:uiPriority="66" w:unhideWhenUsed="0"/>
-    <w:lsdException w:name="Medium Grid 1" w:semiHidden="0" w:uiPriority="67" w:unhideWhenUsed="0"/>
-    <w:lsdException w:name="Medium Grid 2" w:semiHidden="0" w:uiPriority="68" w:unhideWhenUsed="0"/>
-    <w:lsdException w:name="Medium Grid 3" w:semiHidden="0" w:uiPriority="69" w:unhideWhenUsed="0"/>
-    <w:lsdException w:name="Dark List" w:semiHidden="0" w:uiPriority="70" w:unhideWhenUsed="0"/>
-    <w:lsdException w:name="Colorful Shading" w:semiHidden="0" w:uiPriority="71" w:unhideWhenUsed="0"/>
-    <w:lsdException w:name="Colorful List" w:semiHidden="0" w:uiPriority="72" w:unhideWhenUsed="0"/>
-    <w:lsdException w:name="Colorful Grid" w:semiHidden="0" w:uiPriority="73" w:unhideWhenUsed="0"/>
-    <w:lsdException w:name="Light Shading Accent 1" w:semiHidden="0" w:uiPriority="60" w:unhideWhenUsed="0"/>
-    <w:lsdException w:name="Light List Accent 1" w:semiHidden="0" w:uiPriority="61" w:unhideWhenUsed="0"/>
-    <w:lsdException w:name="Light Grid Accent 1" w:semiHidden="0" w:uiPriority="62" w:unhideWhenUsed="0"/>
-    <w:lsdException w:name="Medium Shading 1 Accent 1" w:semiHidden="0" w:uiPriority="63" w:unhideWhenUsed="0"/>
-    <w:lsdException w:name="Medium Shading 2 Accent 1" w:semiHidden="0" w:uiPriority="64" w:unhideWhenUsed="0"/>
-    <w:lsdException w:name="Medium List 1 Accent 1" w:semiHidden="0" w:uiPriority="65" w:unhideWhenUsed="0"/>
-    <w:lsdException w:name="Revision" w:unhideWhenUsed="0"/>
-    <w:lsdException w:name="List Paragraph" w:semiHidden="0" w:uiPriority="34" w:unhideWhenUsed="0" w:qFormat="1"/>
-    <w:lsdException w:name="Quote" w:semiHidden="0" w:uiPriority="29" w:unhideWhenUsed="0" w:qFormat="1"/>
-    <w:lsdException w:name="Intense Quote" w:semiHidden="0" w:uiPriority="30" w:unhideWhenUsed="0" w:qFormat="1"/>
-    <w:lsdException w:name="Medium List 2 Accent 1" w:semiHidden="0" w:uiPriority="66" w:unhideWhenUsed="0"/>
-    <w:lsdException w:name="Medium Grid 1 Accent 1" w:semiHidden="0" w:uiPriority="67" w:unhideWhenUsed="0"/>
-    <w:lsdException w:name="Medium Grid 2 Accent 1" w:semiHidden="0" w:uiPriority="68" w:unhideWhenUsed="0"/>
-    <w:lsdException w:name="Medium Grid 3 Accent 1" w:semiHidden="0" w:uiPriority="69" w:unhideWhenUsed="0"/>
-    <w:lsdException w:name="Dark List Accent 1" w:semiHidden="0" w:uiPriority="70" w:unhideWhenUsed="0"/>
-    <w:lsdException w:name="Colorful Shading Accent 1" w:semiHidden="0" w:uiPriority="71" w:unhideWhenUsed="0"/>
-    <w:lsdException w:name="Colorful List Accent 1" w:semiHidden="0" w:uiPriority="72" w:unhideWhenUsed="0"/>
-    <w:lsdException w:name="Colorful Grid Accent 1" w:semiHidden="0" w:uiPriority="73" w:unhideWhenUsed="0"/>
-    <w:lsdException w:name="Light Shading Accent 2" w:semiHidden="0" w:uiPriority="60" w:unhideWhenUsed="0"/>
-    <w:lsdException w:name="Light List Accent 2" w:semiHidden="0" w:uiPriority="61" w:unhideWhenUsed="0"/>
-    <w:lsdException w:name="Light Grid Accent 2" w:semiHidden="0" w:uiPriority="62" w:unhideWhenUsed="0"/>
-    <w:lsdException w:name="Medium Shading 1 Accent 2" w:semiHidden="0" w:uiPriority="63" w:unhideWhenUsed="0"/>
-    <w:lsdException w:name="Medium Shading 2 Accent 2" w:semiHidden="0" w:uiPriority="64" w:unhideWhenUsed="0"/>
-    <w:lsdException w:name="Medium List 1 Accent 2" w:semiHidden="0" w:uiPriority="65" w:unhideWhenUsed="0"/>
-    <w:lsdException w:name="Medium List 2 Accent 2" w:semiHidden="0" w:uiPriority="66" w:unhideWhenUsed="0"/>
-    <w:lsdException w:name="Medium Grid 1 Accent 2" w:semiHidden="0" w:uiPriority="67" w:unhideWhenUsed="0"/>
-    <w:lsdException w:name="Medium Grid 2 Accent 2" w:semiHidden="0" w:uiPriority="68" w:unhideWhenUsed="0"/>
-    <w:lsdException w:name="Medium Grid 3 Accent 2" w:semiHidden="0" w:uiPriority="69" w:unhideWhenUsed="0"/>
-    <w:lsdException w:name="Dark List Accent 2" w:semiHidden="0" w:uiPriority="70" w:unhideWhenUsed="0"/>
-    <w:lsdException w:name="Colorful Shading Accent 2" w:semiHidden="0" w:uiPriority="71" w:unhideWhenUsed="0"/>
-    <w:lsdException w:name="Colorful List Accent 2" w:semiHidden="0" w:uiPriority="72" w:unhideWhenUsed="0"/>
-    <w:lsdException w:name="Colorful Grid Accent 2" w:semiHidden="0" w:uiPriority="73" w:unhideWhenUsed="0"/>
-    <w:lsdException w:name="Light Shading Accent 3" w:semiHidden="0" w:uiPriority="60" w:unhideWhenUsed="0"/>
-    <w:lsdException w:name="Light List Accent 3" w:semiHidden="0" w:uiPriority="61" w:unhideWhenUsed="0"/>
-    <w:lsdException w:name="Light Grid Accent 3" w:semiHidden="0" w:uiPriority="62" w:unhideWhenUsed="0"/>
-    <w:lsdException w:name="Medium Shading 1 Accent 3" w:semiHidden="0" w:uiPriority="63" w:unhideWhenUsed="0"/>
-    <w:lsdException w:name="Medium Shading 2 Accent 3" w:semiHidden="0" w:uiPriority="64" w:unhideWhenUsed="0"/>
-    <w:lsdException w:name="Medium List 1 Accent 3" w:semiHidden="0" w:uiPriority="65" w:unhideWhenUsed="0"/>
-    <w:lsdException w:name="Medium List 2 Accent 3" w:semiHidden="0" w:uiPriority="66" w:unhideWhenUsed="0"/>
-    <w:lsdException w:name="Medium Grid 1 Accent 3" w:semiHidden="0" w:uiPriority="67" w:unhideWhenUsed="0"/>
-    <w:lsdException w:name="Medium Grid 2 Accent 3" w:semiHidden="0" w:uiPriority="68" w:unhideWhenUsed="0"/>
-    <w:lsdException w:name="Medium Grid 3 Accent 3" w:semiHidden="0" w:uiPriority="69" w:unhideWhenUsed="0"/>
-    <w:lsdException w:name="Dark List Accent 3" w:semiHidden="0" w:uiPriority="70" w:unhideWhenUsed="0"/>
-    <w:lsdException w:name="Colorful Shading Accent 3" w:semiHidden="0" w:uiPriority="71" w:unhideWhenUsed="0"/>
-    <w:lsdException w:name="Colorful List Accent 3" w:semiHidden="0" w:uiPriority="72" w:unhideWhenUsed="0"/>
-    <w:lsdException w:name="Colorful Grid Accent 3" w:semiHidden="0" w:uiPriority="73" w:unhideWhenUsed="0"/>
-    <w:lsdException w:name="Light Shading Accent 4" w:semiHidden="0" w:uiPriority="60" w:unhideWhenUsed="0"/>
-    <w:lsdException w:name="Light List Accent 4" w:semiHidden="0" w:uiPriority="61" w:unhideWhenUsed="0"/>
-    <w:lsdException w:name="Light Grid Accent 4" w:semiHidden="0" w:uiPriority="62" w:unhideWhenUsed="0"/>
-    <w:lsdException w:name="Medium Shading 1 Accent 4" w:semiHidden="0" w:uiPriority="63" w:unhideWhenUsed="0"/>
-    <w:lsdException w:name="Medium Shading 2 Accent 4" w:semiHidden="0" w:uiPriority="64" w:unhideWhenUsed="0"/>
-    <w:lsdException w:name="Medium List 1 Accent 4" w:semiHidden="0" w:uiPriority="65" w:unhideWhenUsed="0"/>
-    <w:lsdException w:name="Medium List 2 Accent 4" w:semiHidden="0" w:uiPriority="66" w:unhideWhenUsed="0"/>
-    <w:lsdException w:name="Medium Grid 1 Accent 4" w:semiHidden="0" w:uiPriority="67" w:unhideWhenUsed="0"/>
-    <w:lsdException w:name="Medium Grid 2 Accent 4" w:semiHidden="0" w:uiPriority="68" w:unhideWhenUsed="0"/>
-    <w:lsdException w:name="Medium Grid 3 Accent 4" w:semiHidden="0" w:uiPriority="69" w:unhideWhenUsed="0"/>
-    <w:lsdException w:name="Dark List Accent 4" w:semiHidden="0" w:uiPriority="70" w:unhideWhenUsed="0"/>
-    <w:lsdException w:name="Colorful Shading Accent 4" w:semiHidden="0" w:uiPriority="71" w:unhideWhenUsed="0"/>
-    <w:lsdException w:name="Colorful List Accent 4" w:semiHidden="0" w:uiPriority="72" w:unhideWhenUsed="0"/>
-    <w:lsdException w:name="Colorful Grid Accent 4" w:semiHidden="0" w:uiPriority="73" w:unhideWhenUsed="0"/>
-    <w:lsdException w:name="Light Shading Accent 5" w:semiHidden="0" w:uiPriority="60" w:unhideWhenUsed="0"/>
-    <w:lsdException w:name="Light List Accent 5" w:semiHidden="0" w:uiPriority="61" w:unhideWhenUsed="0"/>
-    <w:lsdException w:name="Light Grid Accent 5" w:semiHidden="0" w:uiPriority="62" w:unhideWhenUsed="0"/>
-    <w:lsdException w:name="Medium Shading 1 Accent 5" w:semiHidden="0" w:uiPriority="63" w:unhideWhenUsed="0"/>
-    <w:lsdException w:name="Medium Shading 2 Accent 5" w:semiHidden="0" w:uiPriority="64" w:unhideWhenUsed="0"/>
-    <w:lsdException w:name="Medium List 1 Accent 5" w:semiHidden="0" w:uiPriority="65" w:unhideWhenUsed="0"/>
-    <w:lsdException w:name="Medium List 2 Accent 5" w:semiHidden="0" w:uiPriority="66" w:unhideWhenUsed="0"/>
-    <w:lsdException w:name="Medium Grid 1 Accent 5" w:semiHidden="0" w:uiPriority="67" w:unhideWhenUsed="0"/>
-    <w:lsdException w:name="Medium Grid 2 Accent 5" w:semiHidden="0" w:uiPriority="68" w:unhideWhenUsed="0"/>
-    <w:lsdException w:name="Medium Grid 3 Accent 5" w:semiHidden="0" w:uiPriority="69" w:unhideWhenUsed="0"/>
-    <w:lsdException w:name="Dark List Accent 5" w:semiHidden="0" w:uiPriority="70" w:unhideWhenUsed="0"/>
-    <w:lsdException w:name="Colorful Shading Accent 5" w:semiHidden="0" w:uiPriority="71" w:unhideWhenUsed="0"/>
-    <w:lsdException w:name="Colorful List Accent 5" w:semiHidden="0" w:uiPriority="72" w:unhideWhenUsed="0"/>
-    <w:lsdException w:name="Colorful Grid Accent 5" w:semiHidden="0" w:uiPriority="73" w:unhideWhenUsed="0"/>
-    <w:lsdException w:name="Light Shading Accent 6" w:semiHidden="0" w:uiPriority="60" w:unhideWhenUsed="0"/>
-    <w:lsdException w:name="Light List Accent 6" w:semiHidden="0" w:uiPriority="61" w:unhideWhenUsed="0"/>
-    <w:lsdException w:name="Light Grid Accent 6" w:semiHidden="0" w:uiPriority="62" w:unhideWhenUsed="0"/>
-    <w:lsdException w:name="Medium Shading 1 Accent 6" w:semiHidden="0" w:uiPriority="63" w:unhideWhenUsed="0"/>
-    <w:lsdException w:name="Medium Shading 2 Accent 6" w:semiHidden="0" w:uiPriority="64" w:unhideWhenUsed="0"/>
-    <w:lsdException w:name="Medium List 1 Accent 6" w:semiHidden="0" w:uiPriority="65" w:unhideWhenUsed="0"/>
-    <w:lsdException w:name="Medium List 2 Accent 6" w:semiHidden="0" w:uiPriority="66" w:unhideWhenUsed="0"/>
-    <w:lsdException w:name="Medium Grid 1 Accent 6" w:semiHidden="0" w:uiPriority="67" w:unhideWhenUsed="0"/>
-    <w:lsdException w:name="Medium Grid 2 Accent 6" w:semiHidden="0" w:uiPriority="68" w:unhideWhenUsed="0"/>
-    <w:lsdException w:name="Medium Grid 3 Accent 6" w:semiHidden="0" w:uiPriority="69" w:unhideWhenUsed="0"/>
-    <w:lsdException w:name="Dark List Accent 6" w:semiHidden="0" w:uiPriority="70" w:unhideWhenUsed="0"/>
-    <w:lsdException w:name="Colorful Shading Accent 6" w:semiHidden="0" w:uiPriority="71" w:unhideWhenUsed="0"/>
-    <w:lsdException w:name="Colorful List Accent 6" w:semiHidden="0" w:uiPriority="72" w:unhideWhenUsed="0"/>
-    <w:lsdException w:name="Colorful Grid Accent 6" w:semiHidden="0" w:uiPriority="73" w:unhideWhenUsed="0"/>
-    <w:lsdException w:name="Subtle Emphasis" w:semiHidden="0" w:uiPriority="19" w:unhideWhenUsed="0" w:qFormat="1"/>
-    <w:lsdException w:name="Intense Emphasis" w:semiHidden="0" w:uiPriority="21" w:unhideWhenUsed="0" w:qFormat="1"/>
-    <w:lsdException w:name="Subtle Reference" w:semiHidden="0" w:uiPriority="31" w:unhideWhenUsed="0" w:qFormat="1"/>
-    <w:lsdException w:name="Intense Reference" w:semiHidden="0" w:uiPriority="32" w:unhideWhenUsed="0" w:qFormat="1"/>
-    <w:lsdException w:name="Book Title" w:semiHidden="0" w:uiPriority="33" w:unhideWhenUsed="0" w:qFormat="1"/>
-    <w:lsdException w:name="Bibliography" w:uiPriority="37"/>
-    <w:lsdException w:name="TOC Heading" w:uiPriority="39" w:qFormat="1"/>
-  </w:latentStyles>
-  <w:style w:type="paragraph" w:default="1" w:styleId="Normal">
-    <w:name w:val="Normal"/>
-    <w:qFormat/>
-    <w:rsid w:val="00AB1BD7"/>
-    <w:pPr>
-      <w:spacing w:after="0" w:line="360" w:lineRule="auto"/>
-      <w:jc w:val="both"/>
-    </w:pPr>
+  <w:style w:type="character" w:customStyle="1" w:styleId="Heading3Char">
+    <w:name w:val="Heading 3 Char"/>
+    <w:basedOn w:val="DefaultParagraphFont"/>
+    <w:link w:val="Heading3"/>
+    <w:uiPriority w:val="9"/>
+    <w:rsid w:val="00276983"/>
+    <w:rPr>
+      <w:rFonts w:ascii="Arial" w:eastAsiaTheme="majorEastAsia" w:hAnsi="Arial" w:cstheme="majorBidi"/>
+      <w:bCs/>
+      <w:sz w:val="24"/>
+      <w:szCs w:val="24"/>
+    </w:rPr>
+  </w:style>
+  <w:style w:type="character" w:customStyle="1" w:styleId="ListParagraphChar">
+    <w:name w:val="List Paragraph Char"/>
+    <w:basedOn w:val="DefaultParagraphFont"/>
+    <w:link w:val="ListParagraph"/>
+    <w:uiPriority w:val="34"/>
+    <w:rsid w:val="0077421E"/>
     <w:rPr>
       <w:rFonts w:ascii="Times New Roman" w:hAnsi="Times New Roman"/>
       <w:sz w:val="24"/>
     </w:rPr>
   </w:style>
-  <w:style w:type="paragraph" w:styleId="Heading1">
-    <w:name w:val="heading 1"/>
-    <w:basedOn w:val="Normal"/>
-    <w:next w:val="Normal"/>
-    <w:link w:val="Heading1Char"/>
-    <w:uiPriority w:val="9"/>
-    <w:qFormat/>
-    <w:rsid w:val="003419E3"/>
-    <w:pPr>
-      <w:keepNext/>
-      <w:keepLines/>
-      <w:spacing w:before="480"/>
-      <w:outlineLvl w:val="0"/>
-    </w:pPr>
-    <w:rPr>
-      <w:rFonts w:ascii="Arial" w:eastAsiaTheme="majorEastAsia" w:hAnsi="Arial" w:cstheme="majorBidi"/>
-      <w:b/>
-      <w:bCs/>
-      <w:sz w:val="36"/>
-      <w:szCs w:val="28"/>
-    </w:rPr>
-  </w:style>
-  <w:style w:type="paragraph" w:styleId="Heading2">
-    <w:name w:val="heading 2"/>
-    <w:basedOn w:val="Normal"/>
-    <w:next w:val="Normal"/>
-    <w:link w:val="Heading2Char"/>
-    <w:uiPriority w:val="9"/>
-    <w:unhideWhenUsed/>
-    <w:qFormat/>
-    <w:rsid w:val="00DF734E"/>
-    <w:pPr>
-      <w:keepNext/>
-      <w:keepLines/>
-      <w:spacing w:before="200"/>
-      <w:outlineLvl w:val="1"/>
-    </w:pPr>
-    <w:rPr>
-      <w:rFonts w:ascii="Arial" w:eastAsiaTheme="majorEastAsia" w:hAnsi="Arial" w:cstheme="majorBidi"/>
-      <w:bCs/>
-      <w:sz w:val="28"/>
-      <w:szCs w:val="26"/>
-    </w:rPr>
-  </w:style>
-  <w:style w:type="character" w:default="1" w:styleId="DefaultParagraphFont">
-    <w:name w:val="Default Paragraph Font"/>
-    <w:uiPriority w:val="1"/>
-    <w:semiHidden/>
-    <w:unhideWhenUsed/>
-  </w:style>
-  <w:style w:type="table" w:default="1" w:styleId="TableNormal">
-    <w:name w:val="Normal Table"/>
-    <w:uiPriority w:val="99"/>
-    <w:semiHidden/>
-    <w:unhideWhenUsed/>
-    <w:tblPr>
-      <w:tblInd w:w="0" w:type="dxa"/>
-      <w:tblCellMar>
-        <w:top w:w="0" w:type="dxa"/>
-        <w:left w:w="108" w:type="dxa"/>
-        <w:bottom w:w="0" w:type="dxa"/>
-        <w:right w:w="108" w:type="dxa"/>
-      </w:tblCellMar>
-    </w:tblPr>
-  </w:style>
-  <w:style w:type="numbering" w:default="1" w:styleId="NoList">
-    <w:name w:val="No List"/>
-    <w:uiPriority w:val="99"/>
-    <w:semiHidden/>
-    <w:unhideWhenUsed/>
-  </w:style>
-  <w:style w:type="paragraph" w:styleId="Title">
-    <w:name w:val="Title"/>
-    <w:basedOn w:val="Normal"/>
-    <w:next w:val="Normal"/>
-    <w:link w:val="TitleChar"/>
-    <w:uiPriority w:val="10"/>
-    <w:qFormat/>
-    <w:rsid w:val="008211E6"/>
-    <w:pPr>
-      <w:spacing w:after="300"/>
-      <w:contextualSpacing/>
-    </w:pPr>
-    <w:rPr>
-      <w:rFonts w:ascii="Arial" w:eastAsiaTheme="majorEastAsia" w:hAnsi="Arial" w:cstheme="majorBidi"/>
-      <w:spacing w:val="5"/>
-      <w:kern w:val="28"/>
-      <w:sz w:val="36"/>
-      <w:szCs w:val="52"/>
-    </w:rPr>
-  </w:style>
-  <w:style w:type="character" w:customStyle="1" w:styleId="TitleChar">
-    <w:name w:val="Title Char"/>
-    <w:basedOn w:val="DefaultParagraphFont"/>
-    <w:link w:val="Title"/>
-    <w:uiPriority w:val="10"/>
-    <w:rsid w:val="008211E6"/>
-    <w:rPr>
-      <w:rFonts w:ascii="Arial" w:eastAsiaTheme="majorEastAsia" w:hAnsi="Arial" w:cstheme="majorBidi"/>
-      <w:spacing w:val="5"/>
-      <w:kern w:val="28"/>
-      <w:sz w:val="36"/>
-      <w:szCs w:val="52"/>
-    </w:rPr>
-  </w:style>
-  <w:style w:type="character" w:customStyle="1" w:styleId="Heading1Char">
-    <w:name w:val="Heading 1 Char"/>
-    <w:basedOn w:val="DefaultParagraphFont"/>
-    <w:link w:val="Heading1"/>
-    <w:uiPriority w:val="9"/>
-    <w:rsid w:val="003419E3"/>
-    <w:rPr>
-      <w:rFonts w:ascii="Arial" w:eastAsiaTheme="majorEastAsia" w:hAnsi="Arial" w:cstheme="majorBidi"/>
-      <w:b/>
-      <w:bCs/>
-      <w:sz w:val="36"/>
-      <w:szCs w:val="28"/>
-    </w:rPr>
-  </w:style>
-  <w:style w:type="paragraph" w:styleId="Header">
-    <w:name w:val="header"/>
-    <w:basedOn w:val="Normal"/>
-    <w:link w:val="HeaderChar"/>
-    <w:uiPriority w:val="99"/>
-    <w:unhideWhenUsed/>
-    <w:rsid w:val="008211E6"/>
-    <w:pPr>
-      <w:tabs>
-        <w:tab w:val="center" w:pos="4703"/>
-        <w:tab w:val="right" w:pos="9406"/>
-      </w:tabs>
-      <w:spacing w:line="240" w:lineRule="auto"/>
-    </w:pPr>
-  </w:style>
-  <w:style w:type="character" w:customStyle="1" w:styleId="HeaderChar">
-    <w:name w:val="Header Char"/>
-    <w:basedOn w:val="DefaultParagraphFont"/>
-    <w:link w:val="Header"/>
-    <w:uiPriority w:val="99"/>
-    <w:rsid w:val="008211E6"/>
-    <w:rPr>
-      <w:rFonts w:ascii="Times New Roman" w:hAnsi="Times New Roman"/>
-      <w:sz w:val="24"/>
-    </w:rPr>
-  </w:style>
-  <w:style w:type="paragraph" w:styleId="Footer">
-    <w:name w:val="footer"/>
-    <w:basedOn w:val="Normal"/>
-    <w:link w:val="FooterChar"/>
-    <w:uiPriority w:val="99"/>
-    <w:unhideWhenUsed/>
-    <w:rsid w:val="008211E6"/>
-    <w:pPr>
-      <w:tabs>
-        <w:tab w:val="center" w:pos="4703"/>
-        <w:tab w:val="right" w:pos="9406"/>
-      </w:tabs>
-      <w:spacing w:line="240" w:lineRule="auto"/>
-    </w:pPr>
-  </w:style>
-  <w:style w:type="character" w:customStyle="1" w:styleId="FooterChar">
-    <w:name w:val="Footer Char"/>
-    <w:basedOn w:val="DefaultParagraphFont"/>
-    <w:link w:val="Footer"/>
-    <w:uiPriority w:val="99"/>
-    <w:rsid w:val="008211E6"/>
-    <w:rPr>
-      <w:rFonts w:ascii="Times New Roman" w:hAnsi="Times New Roman"/>
-      <w:sz w:val="24"/>
-    </w:rPr>
-  </w:style>
-  <w:style w:type="paragraph" w:styleId="ListParagraph">
-    <w:name w:val="List Paragraph"/>
-    <w:basedOn w:val="Normal"/>
-    <w:uiPriority w:val="34"/>
-    <w:qFormat/>
-    <w:rsid w:val="002F6045"/>
-    <w:pPr>
-      <w:ind w:left="720"/>
-      <w:contextualSpacing/>
-    </w:pPr>
-  </w:style>
-  <w:style w:type="character" w:styleId="Hyperlink">
-    <w:name w:val="Hyperlink"/>
-    <w:basedOn w:val="DefaultParagraphFont"/>
-    <w:uiPriority w:val="99"/>
-    <w:unhideWhenUsed/>
-    <w:rsid w:val="00E846D9"/>
-    <w:rPr>
-      <w:color w:val="0000FF"/>
-      <w:u w:val="single"/>
-    </w:rPr>
-  </w:style>
-  <w:style w:type="character" w:customStyle="1" w:styleId="Heading2Char">
-    <w:name w:val="Heading 2 Char"/>
-    <w:basedOn w:val="DefaultParagraphFont"/>
-    <w:link w:val="Heading2"/>
-    <w:uiPriority w:val="9"/>
-    <w:rsid w:val="00DF734E"/>
-    <w:rPr>
-      <w:rFonts w:ascii="Arial" w:eastAsiaTheme="majorEastAsia" w:hAnsi="Arial" w:cstheme="majorBidi"/>
-      <w:bCs/>
-      <w:sz w:val="28"/>
-      <w:szCs w:val="26"/>
-    </w:rPr>
-  </w:style>
-  <w:style w:type="paragraph" w:styleId="TOCHeading">
-    <w:name w:val="TOC Heading"/>
-    <w:basedOn w:val="Heading1"/>
-    <w:next w:val="Normal"/>
-    <w:uiPriority w:val="39"/>
-    <w:semiHidden/>
-    <w:unhideWhenUsed/>
-    <w:qFormat/>
-    <w:rsid w:val="006157EE"/>
-    <w:pPr>
-      <w:spacing w:line="276" w:lineRule="auto"/>
-      <w:jc w:val="left"/>
-      <w:outlineLvl w:val="9"/>
-    </w:pPr>
-    <w:rPr>
-      <w:rFonts w:asciiTheme="majorHAnsi" w:hAnsiTheme="majorHAnsi"/>
-      <w:color w:val="365F91" w:themeColor="accent1" w:themeShade="BF"/>
-      <w:sz w:val="28"/>
-      <w:lang w:eastAsia="ja-JP"/>
-    </w:rPr>
-  </w:style>
-  <w:style w:type="paragraph" w:styleId="TOC1">
-    <w:name w:val="toc 1"/>
+  <w:style w:type="paragraph" w:styleId="TOC3">
+    <w:name w:val="toc 3"/>
     <w:basedOn w:val="Normal"/>
     <w:next w:val="Normal"/>
     <w:autoRedefine/>
     <w:uiPriority w:val="39"/>
     <w:unhideWhenUsed/>
-    <w:rsid w:val="006157EE"/>
+    <w:rsid w:val="00473A58"/>
     <w:pPr>
       <w:spacing w:after="100"/>
+      <w:ind w:left="480"/>
     </w:pPr>
   </w:style>
-  <w:style w:type="paragraph" w:styleId="TOC2">
-    <w:name w:val="toc 2"/>
-    <w:basedOn w:val="Normal"/>
-    <w:next w:val="Normal"/>
-    <w:autoRedefine/>
-    <w:uiPriority w:val="39"/>
-    <w:unhideWhenUsed/>
-    <w:rsid w:val="006157EE"/>
-    <w:pPr>
-      <w:spacing w:after="100"/>
-      <w:ind w:left="240"/>
-    </w:pPr>
-  </w:style>
-  <w:style w:type="paragraph" w:styleId="BalloonText">
-    <w:name w:val="Balloon Text"/>
-    <w:basedOn w:val="Normal"/>
-    <w:link w:val="BalloonTextChar"/>
-    <w:uiPriority w:val="99"/>
-    <w:semiHidden/>
-    <w:unhideWhenUsed/>
-    <w:rsid w:val="006157EE"/>
-    <w:pPr>
-      <w:spacing w:line="240" w:lineRule="auto"/>
-    </w:pPr>
-    <w:rPr>
-      <w:rFonts w:ascii="Tahoma" w:hAnsi="Tahoma" w:cs="Tahoma"/>
-      <w:sz w:val="16"/>
-      <w:szCs w:val="16"/>
-    </w:rPr>
-  </w:style>
-  <w:style w:type="character" w:customStyle="1" w:styleId="BalloonTextChar">
-    <w:name w:val="Balloon Text Char"/>
-    <w:basedOn w:val="DefaultParagraphFont"/>
-    <w:link w:val="BalloonText"/>
-    <w:uiPriority w:val="99"/>
-    <w:semiHidden/>
-    <w:rsid w:val="006157EE"/>
-    <w:rPr>
-      <w:rFonts w:ascii="Tahoma" w:hAnsi="Tahoma" w:cs="Tahoma"/>
-      <w:sz w:val="16"/>
-      <w:szCs w:val="16"/>
-    </w:rPr>
-  </w:style>
 </w:styles>
-</file>
-
-<file path=word/glossary/document.xml><?xml version="1.0" encoding="utf-8"?>
-<w:glossaryDocument xmlns:wpc="http://schemas.microsoft.com/office/word/2010/wordprocessingCanvas" xmlns:mc="http://schemas.openxmlformats.org/markup-compatibility/2006" xmlns:o="urn:schemas-microsoft-com:office:office" xmlns:r="http://schemas.openxmlformats.org/officeDocument/2006/relationships" xmlns:m="http://schemas.openxmlformats.org/officeDocument/2006/math" xmlns:v="urn:schemas-microsoft-com:vml" xmlns:wp14="http://schemas.microsoft.com/office/word/2010/wordprocessingDrawing" xmlns:wp="http://schemas.openxmlformats.org/drawingml/2006/wordprocessingDrawing" xmlns:w10="urn:schemas-microsoft-com:office:word" xmlns:w="http://schemas.openxmlformats.org/wordprocessingml/2006/main" xmlns:w14="http://schemas.microsoft.com/office/word/2010/wordml" xmlns:wpg="http://schemas.microsoft.com/office/word/2010/wordprocessingGroup" xmlns:wpi="http://schemas.microsoft.com/office/word/2010/wordprocessingInk" xmlns:wne="http://schemas.microsoft.com/office/word/2006/wordml" xmlns:wps="http://schemas.microsoft.com/office/word/2010/wordprocessingShape" mc:Ignorable="w14 wp14"/>
-</file>
-
-<file path=word/glossary/fontTable.xml><?xml version="1.0" encoding="utf-8"?>
-<w:fonts xmlns:mc="http://schemas.openxmlformats.org/markup-compatibility/2006" xmlns:r="http://schemas.openxmlformats.org/officeDocument/2006/relationships" xmlns:w="http://schemas.openxmlformats.org/wordprocessingml/2006/main" xmlns:w14="http://schemas.microsoft.com/office/word/2010/wordml" mc:Ignorable="w14">
-  <w:font w:name="Symbol">
-    <w:panose1 w:val="05050102010706020507"/>
-    <w:charset w:val="02"/>
-    <w:family w:val="roman"/>
-    <w:pitch w:val="variable"/>
-    <w:sig w:usb0="00000000" w:usb1="10000000" w:usb2="00000000" w:usb3="00000000" w:csb0="80000000" w:csb1="00000000"/>
-  </w:font>
-  <w:font w:name="Calibri">
-    <w:panose1 w:val="020F0502020204030204"/>
-    <w:charset w:val="BA"/>
-    <w:family w:val="swiss"/>
-    <w:pitch w:val="variable"/>
-    <w:sig w:usb0="E10002FF" w:usb1="4000ACFF" w:usb2="00000009" w:usb3="00000000" w:csb0="0000019F" w:csb1="00000000"/>
-  </w:font>
-  <w:font w:name="Times New Roman">
-    <w:panose1 w:val="02020603050405020304"/>
-    <w:charset w:val="BA"/>
-    <w:family w:val="roman"/>
-    <w:pitch w:val="variable"/>
-    <w:sig w:usb0="E0002AFF" w:usb1="C0007841" w:usb2="00000009" w:usb3="00000000" w:csb0="000001FF" w:csb1="00000000"/>
-  </w:font>
-  <w:font w:name="Courier New">
-    <w:panose1 w:val="02070309020205020404"/>
-    <w:charset w:val="BA"/>
-    <w:family w:val="modern"/>
-    <w:pitch w:val="fixed"/>
-    <w:sig w:usb0="E0002AFF" w:usb1="C0007843" w:usb2="00000009" w:usb3="00000000" w:csb0="000001FF" w:csb1="00000000"/>
-  </w:font>
-  <w:font w:name="Wingdings">
-    <w:panose1 w:val="05000000000000000000"/>
-    <w:charset w:val="02"/>
-    <w:family w:val="auto"/>
-    <w:pitch w:val="variable"/>
-    <w:sig w:usb0="00000000" w:usb1="10000000" w:usb2="00000000" w:usb3="00000000" w:csb0="80000000" w:csb1="00000000"/>
-  </w:font>
-  <w:font w:name="Arial">
-    <w:panose1 w:val="020B0604020202020204"/>
-    <w:charset w:val="BA"/>
-    <w:family w:val="swiss"/>
-    <w:pitch w:val="variable"/>
-    <w:sig w:usb0="E0002AFF" w:usb1="C0007843" w:usb2="00000009" w:usb3="00000000" w:csb0="000001FF" w:csb1="00000000"/>
-  </w:font>
-  <w:font w:name="Cambria">
-    <w:panose1 w:val="02040503050406030204"/>
-    <w:charset w:val="BA"/>
-    <w:family w:val="roman"/>
-    <w:pitch w:val="variable"/>
-    <w:sig w:usb0="E00002FF" w:usb1="400004FF" w:usb2="00000000" w:usb3="00000000" w:csb0="0000019F" w:csb1="00000000"/>
-  </w:font>
-  <w:font w:name="Tahoma">
-    <w:panose1 w:val="020B0604030504040204"/>
-    <w:charset w:val="00"/>
-    <w:family w:val="swiss"/>
-    <w:notTrueType/>
-    <w:pitch w:val="variable"/>
-    <w:sig w:usb0="00000003" w:usb1="00000000" w:usb2="00000000" w:usb3="00000000" w:csb0="00000001" w:csb1="00000000"/>
-  </w:font>
-</w:fonts>
-</file>
-
-<file path=word/glossary/settings.xml><?xml version="1.0" encoding="utf-8"?>
-<w:settings xmlns:mc="http://schemas.openxmlformats.org/markup-compatibility/2006" xmlns:o="urn:schemas-microsoft-com:office:office" xmlns:r="http://schemas.openxmlformats.org/officeDocument/2006/relationships" xmlns:m="http://schemas.openxmlformats.org/officeDocument/2006/math" xmlns:v="urn:schemas-microsoft-com:vml" xmlns:w10="urn:schemas-microsoft-com:office:word" xmlns:w="http://schemas.openxmlformats.org/wordprocessingml/2006/main" xmlns:w14="http://schemas.microsoft.com/office/word/2010/wordml" xmlns:sl="http://schemas.openxmlformats.org/schemaLibrary/2006/main" mc:Ignorable="w14">
-  <w:view w:val="normal"/>
-  <w:defaultTabStop w:val="720"/>
-  <w:characterSpacingControl w:val="doNotCompress"/>
-  <w:compat>
-    <w:useFELayout/>
-    <w:compatSetting w:name="compatibilityMode" w:uri="http://schemas.microsoft.com/office/word" w:val="14"/>
-    <w:compatSetting w:name="overrideTableStyleFontSizeAndJustification" w:uri="http://schemas.microsoft.com/office/word" w:val="1"/>
-    <w:compatSetting w:name="enableOpenTypeFeatures" w:uri="http://schemas.microsoft.com/office/word" w:val="1"/>
-    <w:compatSetting w:name="doNotFlipMirrorIndents" w:uri="http://schemas.microsoft.com/office/word" w:val="1"/>
-  </w:compat>
-  <w:rsids>
-    <w:rsidRoot w:val="00027681"/>
-    <w:rsid w:val="00027681"/>
-    <w:rsid w:val="000A73D3"/>
-  </w:rsids>
-  <m:mathPr>
-    <m:mathFont m:val="Cambria Math"/>
-    <m:brkBin m:val="before"/>
-    <m:brkBinSub m:val="--"/>
-    <m:smallFrac m:val="0"/>
-    <m:dispDef/>
-    <m:lMargin m:val="0"/>
-    <m:rMargin m:val="0"/>
-    <m:defJc m:val="centerGroup"/>
-    <m:wrapIndent m:val="1440"/>
-    <m:intLim m:val="subSup"/>
-    <m:naryLim m:val="undOvr"/>
-  </m:mathPr>
-  <w:themeFontLang w:val="en-US"/>
-  <w:clrSchemeMapping w:bg1="light1" w:t1="dark1" w:bg2="light2" w:t2="dark2" w:accent1="accent1" w:accent2="accent2" w:accent3="accent3" w:accent4="accent4" w:accent5="accent5" w:accent6="accent6" w:hyperlink="hyperlink" w:followedHyperlink="followedHyperlink"/>
-  <w:decimalSymbol w:val="."/>
-  <w:listSeparator w:val=","/>
-</w:settings>
-</file>
-
-<file path=word/glossary/styles.xml><?xml version="1.0" encoding="utf-8"?>
-<w:styles xmlns:mc="http://schemas.openxmlformats.org/markup-compatibility/2006" xmlns:r="http://schemas.openxmlformats.org/officeDocument/2006/relationships" xmlns:w="http://schemas.openxmlformats.org/wordprocessingml/2006/main" xmlns:w14="http://schemas.microsoft.com/office/word/2010/wordml" mc:Ignorable="w14">
-  <w:docDefaults>
-    <w:rPrDefault>
-      <w:rPr>
-        <w:rFonts w:asciiTheme="minorHAnsi" w:eastAsiaTheme="minorEastAsia" w:hAnsiTheme="minorHAnsi" w:cstheme="minorBidi"/>
-        <w:sz w:val="22"/>
-        <w:szCs w:val="22"/>
-        <w:lang w:val="en-US" w:eastAsia="en-US" w:bidi="ar-SA"/>
-      </w:rPr>
-    </w:rPrDefault>
-    <w:pPrDefault>
-      <w:pPr>
-        <w:spacing w:after="200" w:line="276" w:lineRule="auto"/>
-      </w:pPr>
-    </w:pPrDefault>
-  </w:docDefaults>
-  <w:latentStyles w:defLockedState="0" w:defUIPriority="99" w:defSemiHidden="1" w:defUnhideWhenUsed="1" w:defQFormat="0" w:count="267">
-    <w:lsdException w:name="Normal" w:semiHidden="0" w:uiPriority="0" w:unhideWhenUsed="0" w:qFormat="1"/>
-    <w:lsdException w:name="heading 1" w:semiHidden="0" w:uiPriority="9" w:unhideWhenUsed="0" w:qFormat="1"/>
-    <w:lsdException w:name="heading 2" w:uiPriority="9" w:qFormat="1"/>
-    <w:lsdException w:name="heading 3" w:uiPriority="9" w:qFormat="1"/>
-    <w:lsdException w:name="heading 4" w:uiPriority="9" w:qFormat="1"/>
-    <w:lsdException w:name="heading 5" w:uiPriority="9" w:qFormat="1"/>
-    <w:lsdException w:name="heading 6" w:uiPriority="9" w:qFormat="1"/>
-    <w:lsdException w:name="heading 7" w:uiPriority="9" w:qFormat="1"/>
-    <w:lsdException w:name="heading 8" w:uiPriority="9" w:qFormat="1"/>
-    <w:lsdException w:name="heading 9" w:uiPriority="9" w:qFormat="1"/>
-    <w:lsdException w:name="toc 1" w:uiPriority="39"/>
-    <w:lsdException w:name="toc 2" w:uiPriority="39"/>
-    <w:lsdException w:name="toc 3" w:uiPriority="39"/>
-    <w:lsdException w:name="toc 4" w:uiPriority="39"/>
-    <w:lsdException w:name="toc 5" w:uiPriority="39"/>
-    <w:lsdException w:name="toc 6" w:uiPriority="39"/>
-    <w:lsdException w:name="toc 7" w:uiPriority="39"/>
-    <w:lsdException w:name="toc 8" w:uiPriority="39"/>
-    <w:lsdException w:name="toc 9" w:uiPriority="39"/>
-    <w:lsdException w:name="caption" w:uiPriority="35" w:qFormat="1"/>
-    <w:lsdException w:name="Title" w:semiHidden="0" w:uiPriority="10" w:unhideWhenUsed="0" w:qFormat="1"/>
-    <w:lsdException w:name="Default Paragraph Font" w:uiPriority="1"/>
-    <w:lsdException w:name="Subtitle" w:semiHidden="0" w:uiPriority="11" w:unhideWhenUsed="0" w:qFormat="1"/>
-    <w:lsdException w:name="Strong" w:semiHidden="0" w:uiPriority="22" w:unhideWhenUsed="0" w:qFormat="1"/>
-    <w:lsdException w:name="Emphasis" w:semiHidden="0" w:uiPriority="20" w:unhideWhenUsed="0" w:qFormat="1"/>
-    <w:lsdException w:name="Table Grid" w:semiHidden="0" w:uiPriority="59" w:unhideWhenUsed="0"/>
-    <w:lsdException w:name="Placeholder Text" w:unhideWhenUsed="0"/>
-    <w:lsdException w:name="No Spacing" w:semiHidden="0" w:uiPriority="1" w:unhideWhenUsed="0" w:qFormat="1"/>
-    <w:lsdException w:name="Light Shading" w:semiHidden="0" w:uiPriority="60" w:unhideWhenUsed="0"/>
-    <w:lsdException w:name="Light List" w:semiHidden="0" w:uiPriority="61" w:unhideWhenUsed="0"/>
-    <w:lsdException w:name="Light Grid" w:semiHidden="0" w:uiPriority="62" w:unhideWhenUsed="0"/>
-    <w:lsdException w:name="Medium Shading 1" w:semiHidden="0" w:uiPriority="63" w:unhideWhenUsed="0"/>
-    <w:lsdException w:name="Medium Shading 2" w:semiHidden="0" w:uiPriority="64" w:unhideWhenUsed="0"/>
-    <w:lsdException w:name="Medium List 1" w:semiHidden="0" w:uiPriority="65" w:unhideWhenUsed="0"/>
-    <w:lsdException w:name="Medium List 2" w:semiHidden="0" w:uiPriority="66" w:unhideWhenUsed="0"/>
-    <w:lsdException w:name="Medium Grid 1" w:semiHidden="0" w:uiPriority="67" w:unhideWhenUsed="0"/>
-    <w:lsdException w:name="Medium Grid 2" w:semiHidden="0" w:uiPriority="68" w:unhideWhenUsed="0"/>
-    <w:lsdException w:name="Medium Grid 3" w:semiHidden="0" w:uiPriority="69" w:unhideWhenUsed="0"/>
-    <w:lsdException w:name="Dark List" w:semiHidden="0" w:uiPriority="70" w:unhideWhenUsed="0"/>
-    <w:lsdException w:name="Colorful Shading" w:semiHidden="0" w:uiPriority="71" w:unhideWhenUsed="0"/>
-    <w:lsdException w:name="Colorful List" w:semiHidden="0" w:uiPriority="72" w:unhideWhenUsed="0"/>
-    <w:lsdException w:name="Colorful Grid" w:semiHidden="0" w:uiPriority="73" w:unhideWhenUsed="0"/>
-    <w:lsdException w:name="Light Shading Accent 1" w:semiHidden="0" w:uiPriority="60" w:unhideWhenUsed="0"/>
-    <w:lsdException w:name="Light List Accent 1" w:semiHidden="0" w:uiPriority="61" w:unhideWhenUsed="0"/>
-    <w:lsdException w:name="Light Grid Accent 1" w:semiHidden="0" w:uiPriority="62" w:unhideWhenUsed="0"/>
-    <w:lsdException w:name="Medium Shading 1 Accent 1" w:semiHidden="0" w:uiPriority="63" w:unhideWhenUsed="0"/>
-    <w:lsdException w:name="Medium Shading 2 Accent 1" w:semiHidden="0" w:uiPriority="64" w:unhideWhenUsed="0"/>
-    <w:lsdException w:name="Medium List 1 Accent 1" w:semiHidden="0" w:uiPriority="65" w:unhideWhenUsed="0"/>
-    <w:lsdException w:name="Revision" w:unhideWhenUsed="0"/>
-    <w:lsdException w:name="List Paragraph" w:semiHidden="0" w:uiPriority="34" w:unhideWhenUsed="0" w:qFormat="1"/>
-    <w:lsdException w:name="Quote" w:semiHidden="0" w:uiPriority="29" w:unhideWhenUsed="0" w:qFormat="1"/>
-    <w:lsdException w:name="Intense Quote" w:semiHidden="0" w:uiPriority="30" w:unhideWhenUsed="0" w:qFormat="1"/>
-    <w:lsdException w:name="Medium List 2 Accent 1" w:semiHidden="0" w:uiPriority="66" w:unhideWhenUsed="0"/>
-    <w:lsdException w:name="Medium Grid 1 Accent 1" w:semiHidden="0" w:uiPriority="67" w:unhideWhenUsed="0"/>
-    <w:lsdException w:name="Medium Grid 2 Accent 1" w:semiHidden="0" w:uiPriority="68" w:unhideWhenUsed="0"/>
-    <w:lsdException w:name="Medium Grid 3 Accent 1" w:semiHidden="0" w:uiPriority="69" w:unhideWhenUsed="0"/>
-    <w:lsdException w:name="Dark List Accent 1" w:semiHidden="0" w:uiPriority="70" w:unhideWhenUsed="0"/>
-    <w:lsdException w:name="Colorful Shading Accent 1" w:semiHidden="0" w:uiPriority="71" w:unhideWhenUsed="0"/>
-    <w:lsdException w:name="Colorful List Accent 1" w:semiHidden="0" w:uiPriority="72" w:unhideWhenUsed="0"/>
-    <w:lsdException w:name="Colorful Grid Accent 1" w:semiHidden="0" w:uiPriority="73" w:unhideWhenUsed="0"/>
-    <w:lsdException w:name="Light Shading Accent 2" w:semiHidden="0" w:uiPriority="60" w:unhideWhenUsed="0"/>
-    <w:lsdException w:name="Light List Accent 2" w:semiHidden="0" w:uiPriority="61" w:unhideWhenUsed="0"/>
-    <w:lsdException w:name="Light Grid Accent 2" w:semiHidden="0" w:uiPriority="62" w:unhideWhenUsed="0"/>
-    <w:lsdException w:name="Medium Shading 1 Accent 2" w:semiHidden="0" w:uiPriority="63" w:unhideWhenUsed="0"/>
-    <w:lsdException w:name="Medium Shading 2 Accent 2" w:semiHidden="0" w:uiPriority="64" w:unhideWhenUsed="0"/>
-    <w:lsdException w:name="Medium List 1 Accent 2" w:semiHidden="0" w:uiPriority="65" w:unhideWhenUsed="0"/>
-    <w:lsdException w:name="Medium List 2 Accent 2" w:semiHidden="0" w:uiPriority="66" w:unhideWhenUsed="0"/>
-    <w:lsdException w:name="Medium Grid 1 Accent 2" w:semiHidden="0" w:uiPriority="67" w:unhideWhenUsed="0"/>
-    <w:lsdException w:name="Medium Grid 2 Accent 2" w:semiHidden="0" w:uiPriority="68" w:unhideWhenUsed="0"/>
-    <w:lsdException w:name="Medium Grid 3 Accent 2" w:semiHidden="0" w:uiPriority="69" w:unhideWhenUsed="0"/>
-    <w:lsdException w:name="Dark List Accent 2" w:semiHidden="0" w:uiPriority="70" w:unhideWhenUsed="0"/>
-    <w:lsdException w:name="Colorful Shading Accent 2" w:semiHidden="0" w:uiPriority="71" w:unhideWhenUsed="0"/>
-    <w:lsdException w:name="Colorful List Accent 2" w:semiHidden="0" w:uiPriority="72" w:unhideWhenUsed="0"/>
-    <w:lsdException w:name="Colorful Grid Accent 2" w:semiHidden="0" w:uiPriority="73" w:unhideWhenUsed="0"/>
-    <w:lsdException w:name="Light Shading Accent 3" w:semiHidden="0" w:uiPriority="60" w:unhideWhenUsed="0"/>
-    <w:lsdException w:name="Light List Accent 3" w:semiHidden="0" w:uiPriority="61" w:unhideWhenUsed="0"/>
-    <w:lsdException w:name="Light Grid Accent 3" w:semiHidden="0" w:uiPriority="62" w:unhideWhenUsed="0"/>
-    <w:lsdException w:name="Medium Shading 1 Accent 3" w:semiHidden="0" w:uiPriority="63" w:unhideWhenUsed="0"/>
-    <w:lsdException w:name="Medium Shading 2 Accent 3" w:semiHidden="0" w:uiPriority="64" w:unhideWhenUsed="0"/>
-    <w:lsdException w:name="Medium List 1 Accent 3" w:semiHidden="0" w:uiPriority="65" w:unhideWhenUsed="0"/>
-    <w:lsdException w:name="Medium List 2 Accent 3" w:semiHidden="0" w:uiPriority="66" w:unhideWhenUsed="0"/>
-    <w:lsdException w:name="Medium Grid 1 Accent 3" w:semiHidden="0" w:uiPriority="67" w:unhideWhenUsed="0"/>
-    <w:lsdException w:name="Medium Grid 2 Accent 3" w:semiHidden="0" w:uiPriority="68" w:unhideWhenUsed="0"/>
-    <w:lsdException w:name="Medium Grid 3 Accent 3" w:semiHidden="0" w:uiPriority="69" w:unhideWhenUsed="0"/>
-    <w:lsdException w:name="Dark List Accent 3" w:semiHidden="0" w:uiPriority="70" w:unhideWhenUsed="0"/>
-    <w:lsdException w:name="Colorful Shading Accent 3" w:semiHidden="0" w:uiPriority="71" w:unhideWhenUsed="0"/>
-    <w:lsdException w:name="Colorful List Accent 3" w:semiHidden="0" w:uiPriority="72" w:unhideWhenUsed="0"/>
-    <w:lsdException w:name="Colorful Grid Accent 3" w:semiHidden="0" w:uiPriority="73" w:unhideWhenUsed="0"/>
-    <w:lsdException w:name="Light Shading Accent 4" w:semiHidden="0" w:uiPriority="60" w:unhideWhenUsed="0"/>
-    <w:lsdException w:name="Light List Accent 4" w:semiHidden="0" w:uiPriority="61" w:unhideWhenUsed="0"/>
-    <w:lsdException w:name="Light Grid Accent 4" w:semiHidden="0" w:uiPriority="62" w:unhideWhenUsed="0"/>
-    <w:lsdException w:name="Medium Shading 1 Accent 4" w:semiHidden="0" w:uiPriority="63" w:unhideWhenUsed="0"/>
-    <w:lsdException w:name="Medium Shading 2 Accent 4" w:semiHidden="0" w:uiPriority="64" w:unhideWhenUsed="0"/>
-    <w:lsdException w:name="Medium List 1 Accent 4" w:semiHidden="0" w:uiPriority="65" w:unhideWhenUsed="0"/>
-    <w:lsdException w:name="Medium List 2 Accent 4" w:semiHidden="0" w:uiPriority="66" w:unhideWhenUsed="0"/>
-    <w:lsdException w:name="Medium Grid 1 Accent 4" w:semiHidden="0" w:uiPriority="67" w:unhideWhenUsed="0"/>
-    <w:lsdException w:name="Medium Grid 2 Accent 4" w:semiHidden="0" w:uiPriority="68" w:unhideWhenUsed="0"/>
-    <w:lsdException w:name="Medium Grid 3 Accent 4" w:semiHidden="0" w:uiPriority="69" w:unhideWhenUsed="0"/>
-    <w:lsdException w:name="Dark List Accent 4" w:semiHidden="0" w:uiPriority="70" w:unhideWhenUsed="0"/>
-    <w:lsdException w:name="Colorful Shading Accent 4" w:semiHidden="0" w:uiPriority="71" w:unhideWhenUsed="0"/>
-    <w:lsdException w:name="Colorful List Accent 4" w:semiHidden="0" w:uiPriority="72" w:unhideWhenUsed="0"/>
-    <w:lsdException w:name="Colorful Grid Accent 4" w:semiHidden="0" w:uiPriority="73" w:unhideWhenUsed="0"/>
-    <w:lsdException w:name="Light Shading Accent 5" w:semiHidden="0" w:uiPriority="60" w:unhideWhenUsed="0"/>
-    <w:lsdException w:name="Light List Accent 5" w:semiHidden="0" w:uiPriority="61" w:unhideWhenUsed="0"/>
-    <w:lsdException w:name="Light Grid Accent 5" w:semiHidden="0" w:uiPriority="62" w:unhideWhenUsed="0"/>
-    <w:lsdException w:name="Medium Shading 1 Accent 5" w:semiHidden="0" w:uiPriority="63" w:unhideWhenUsed="0"/>
-    <w:lsdException w:name="Medium Shading 2 Accent 5" w:semiHidden="0" w:uiPriority="64" w:unhideWhenUsed="0"/>
-    <w:lsdException w:name="Medium List 1 Accent 5" w:semiHidden="0" w:uiPriority="65" w:unhideWhenUsed="0"/>
-    <w:lsdException w:name="Medium List 2 Accent 5" w:semiHidden="0" w:uiPriority="66" w:unhideWhenUsed="0"/>
-    <w:lsdException w:name="Medium Grid 1 Accent 5" w:semiHidden="0" w:uiPriority="67" w:unhideWhenUsed="0"/>
-    <w:lsdException w:name="Medium Grid 2 Accent 5" w:semiHidden="0" w:uiPriority="68" w:unhideWhenUsed="0"/>
-    <w:lsdException w:name="Medium Grid 3 Accent 5" w:semiHidden="0" w:uiPriority="69" w:unhideWhenUsed="0"/>
-    <w:lsdException w:name="Dark List Accent 5" w:semiHidden="0" w:uiPriority="70" w:unhideWhenUsed="0"/>
-    <w:lsdException w:name="Colorful Shading Accent 5" w:semiHidden="0" w:uiPriority="71" w:unhideWhenUsed="0"/>
-    <w:lsdException w:name="Colorful List Accent 5" w:semiHidden="0" w:uiPriority="72" w:unhideWhenUsed="0"/>
-    <w:lsdException w:name="Colorful Grid Accent 5" w:semiHidden="0" w:uiPriority="73" w:unhideWhenUsed="0"/>
-    <w:lsdException w:name="Light Shading Accent 6" w:semiHidden="0" w:uiPriority="60" w:unhideWhenUsed="0"/>
-    <w:lsdException w:name="Light List Accent 6" w:semiHidden="0" w:uiPriority="61" w:unhideWhenUsed="0"/>
-    <w:lsdException w:name="Light Grid Accent 6" w:semiHidden="0" w:uiPriority="62" w:unhideWhenUsed="0"/>
-    <w:lsdException w:name="Medium Shading 1 Accent 6" w:semiHidden="0" w:uiPriority="63" w:unhideWhenUsed="0"/>
-    <w:lsdException w:name="Medium Shading 2 Accent 6" w:semiHidden="0" w:uiPriority="64" w:unhideWhenUsed="0"/>
-    <w:lsdException w:name="Medium List 1 Accent 6" w:semiHidden="0" w:uiPriority="65" w:unhideWhenUsed="0"/>
-    <w:lsdException w:name="Medium List 2 Accent 6" w:semiHidden="0" w:uiPriority="66" w:unhideWhenUsed="0"/>
-    <w:lsdException w:name="Medium Grid 1 Accent 6" w:semiHidden="0" w:uiPriority="67" w:unhideWhenUsed="0"/>
-    <w:lsdException w:name="Medium Grid 2 Accent 6" w:semiHidden="0" w:uiPriority="68" w:unhideWhenUsed="0"/>
-    <w:lsdException w:name="Medium Grid 3 Accent 6" w:semiHidden="0" w:uiPriority="69" w:unhideWhenUsed="0"/>
-    <w:lsdException w:name="Dark List Accent 6" w:semiHidden="0" w:uiPriority="70" w:unhideWhenUsed="0"/>
-    <w:lsdException w:name="Colorful Shading Accent 6" w:semiHidden="0" w:uiPriority="71" w:unhideWhenUsed="0"/>
-    <w:lsdException w:name="Colorful List Accent 6" w:semiHidden="0" w:uiPriority="72" w:unhideWhenUsed="0"/>
-    <w:lsdException w:name="Colorful Grid Accent 6" w:semiHidden="0" w:uiPriority="73" w:unhideWhenUsed="0"/>
-    <w:lsdException w:name="Subtle Emphasis" w:semiHidden="0" w:uiPriority="19" w:unhideWhenUsed="0" w:qFormat="1"/>
-    <w:lsdException w:name="Intense Emphasis" w:semiHidden="0" w:uiPriority="21" w:unhideWhenUsed="0" w:qFormat="1"/>
-    <w:lsdException w:name="Subtle Reference" w:semiHidden="0" w:uiPriority="31" w:unhideWhenUsed="0" w:qFormat="1"/>
-    <w:lsdException w:name="Intense Reference" w:semiHidden="0" w:uiPriority="32" w:unhideWhenUsed="0" w:qFormat="1"/>
-    <w:lsdException w:name="Book Title" w:semiHidden="0" w:uiPriority="33" w:unhideWhenUsed="0" w:qFormat="1"/>
-    <w:lsdException w:name="Bibliography" w:uiPriority="37"/>
-    <w:lsdException w:name="TOC Heading" w:uiPriority="39" w:qFormat="1"/>
-  </w:latentStyles>
-  <w:style w:type="paragraph" w:default="1" w:styleId="Normal">
-    <w:name w:val="Normal"/>
-    <w:qFormat/>
-  </w:style>
-  <w:style w:type="character" w:default="1" w:styleId="DefaultParagraphFont">
-    <w:name w:val="Default Paragraph Font"/>
-    <w:uiPriority w:val="1"/>
-    <w:semiHidden/>
-    <w:unhideWhenUsed/>
-  </w:style>
-  <w:style w:type="table" w:default="1" w:styleId="TableNormal">
-    <w:name w:val="Normal Table"/>
-    <w:uiPriority w:val="99"/>
-    <w:semiHidden/>
-    <w:unhideWhenUsed/>
-    <w:tblPr>
-      <w:tblInd w:w="0" w:type="dxa"/>
-      <w:tblCellMar>
-        <w:top w:w="0" w:type="dxa"/>
-        <w:left w:w="108" w:type="dxa"/>
-        <w:bottom w:w="0" w:type="dxa"/>
-        <w:right w:w="108" w:type="dxa"/>
-      </w:tblCellMar>
-    </w:tblPr>
-  </w:style>
-  <w:style w:type="numbering" w:default="1" w:styleId="NoList">
-    <w:name w:val="No List"/>
-    <w:uiPriority w:val="99"/>
-    <w:semiHidden/>
-    <w:unhideWhenUsed/>
-  </w:style>
-  <w:style w:type="paragraph" w:customStyle="1" w:styleId="5DA5662E4D92404185EB7F8DD96544AB">
-    <w:name w:val="5DA5662E4D92404185EB7F8DD96544AB"/>
-    <w:rsid w:val="00027681"/>
-  </w:style>
-</w:styles>
-</file>
-
-<file path=word/glossary/stylesWithEffects.xml><?xml version="1.0" encoding="utf-8"?>
-<w:styles xmlns:wpc="http://schemas.microsoft.com/office/word/2010/wordprocessingCanvas" xmlns:mc="http://schemas.openxmlformats.org/markup-compatibility/2006" xmlns:o="urn:schemas-microsoft-com:office:office" xmlns:r="http://schemas.openxmlformats.org/officeDocument/2006/relationships" xmlns:m="http://schemas.openxmlformats.org/officeDocument/2006/math" xmlns:v="urn:schemas-microsoft-com:vml" xmlns:wp14="http://schemas.microsoft.com/office/word/2010/wordprocessingDrawing" xmlns:wp="http://schemas.openxmlformats.org/drawingml/2006/wordprocessingDrawing" xmlns:w10="urn:schemas-microsoft-com:office:word" xmlns:w="http://schemas.openxmlformats.org/wordprocessingml/2006/main" xmlns:w14="http://schemas.microsoft.com/office/word/2010/wordml" xmlns:wpg="http://schemas.microsoft.com/office/word/2010/wordprocessingGroup" xmlns:wpi="http://schemas.microsoft.com/office/word/2010/wordprocessingInk" xmlns:wne="http://schemas.microsoft.com/office/word/2006/wordml" xmlns:wps="http://schemas.microsoft.com/office/word/2010/wordprocessingShape" mc:Ignorable="w14 wp14">
-  <w:docDefaults>
-    <w:rPrDefault>
-      <w:rPr>
-        <w:rFonts w:asciiTheme="minorHAnsi" w:eastAsiaTheme="minorEastAsia" w:hAnsiTheme="minorHAnsi" w:cstheme="minorBidi"/>
-        <w:sz w:val="22"/>
-        <w:szCs w:val="22"/>
-        <w:lang w:val="en-US" w:eastAsia="en-US" w:bidi="ar-SA"/>
-      </w:rPr>
-    </w:rPrDefault>
-    <w:pPrDefault>
-      <w:pPr>
-        <w:spacing w:after="200" w:line="276" w:lineRule="auto"/>
-      </w:pPr>
-    </w:pPrDefault>
-  </w:docDefaults>
-  <w:latentStyles w:defLockedState="0" w:defUIPriority="99" w:defSemiHidden="1" w:defUnhideWhenUsed="1" w:defQFormat="0" w:count="267">
-    <w:lsdException w:name="Normal" w:semiHidden="0" w:uiPriority="0" w:unhideWhenUsed="0" w:qFormat="1"/>
-    <w:lsdException w:name="heading 1" w:semiHidden="0" w:uiPriority="9" w:unhideWhenUsed="0" w:qFormat="1"/>
-    <w:lsdException w:name="heading 2" w:uiPriority="9" w:qFormat="1"/>
-    <w:lsdException w:name="heading 3" w:uiPriority="9" w:qFormat="1"/>
-    <w:lsdException w:name="heading 4" w:uiPriority="9" w:qFormat="1"/>
-    <w:lsdException w:name="heading 5" w:uiPriority="9" w:qFormat="1"/>
-    <w:lsdException w:name="heading 6" w:uiPriority="9" w:qFormat="1"/>
-    <w:lsdException w:name="heading 7" w:uiPriority="9" w:qFormat="1"/>
-    <w:lsdException w:name="heading 8" w:uiPriority="9" w:qFormat="1"/>
-    <w:lsdException w:name="heading 9" w:uiPriority="9" w:qFormat="1"/>
-    <w:lsdException w:name="toc 1" w:uiPriority="39"/>
-    <w:lsdException w:name="toc 2" w:uiPriority="39"/>
-    <w:lsdException w:name="toc 3" w:uiPriority="39"/>
-    <w:lsdException w:name="toc 4" w:uiPriority="39"/>
-    <w:lsdException w:name="toc 5" w:uiPriority="39"/>
-    <w:lsdException w:name="toc 6" w:uiPriority="39"/>
-    <w:lsdException w:name="toc 7" w:uiPriority="39"/>
-    <w:lsdException w:name="toc 8" w:uiPriority="39"/>
-    <w:lsdException w:name="toc 9" w:uiPriority="39"/>
-    <w:lsdException w:name="caption" w:uiPriority="35" w:qFormat="1"/>
-    <w:lsdException w:name="Title" w:semiHidden="0" w:uiPriority="10" w:unhideWhenUsed="0" w:qFormat="1"/>
-    <w:lsdException w:name="Default Paragraph Font" w:uiPriority="1"/>
-    <w:lsdException w:name="Subtitle" w:semiHidden="0" w:uiPriority="11" w:unhideWhenUsed="0" w:qFormat="1"/>
-    <w:lsdException w:name="Strong" w:semiHidden="0" w:uiPriority="22" w:unhideWhenUsed="0" w:qFormat="1"/>
-    <w:lsdException w:name="Emphasis" w:semiHidden="0" w:uiPriority="20" w:unhideWhenUsed="0" w:qFormat="1"/>
-    <w:lsdException w:name="Table Grid" w:semiHidden="0" w:uiPriority="59" w:unhideWhenUsed="0"/>
-    <w:lsdException w:name="Placeholder Text" w:unhideWhenUsed="0"/>
-    <w:lsdException w:name="No Spacing" w:semiHidden="0" w:uiPriority="1" w:unhideWhenUsed="0" w:qFormat="1"/>
-    <w:lsdException w:name="Light Shading" w:semiHidden="0" w:uiPriority="60" w:unhideWhenUsed="0"/>
-    <w:lsdException w:name="Light List" w:semiHidden="0" w:uiPriority="61" w:unhideWhenUsed="0"/>
-    <w:lsdException w:name="Light Grid" w:semiHidden="0" w:uiPriority="62" w:unhideWhenUsed="0"/>
-    <w:lsdException w:name="Medium Shading 1" w:semiHidden="0" w:uiPriority="63" w:unhideWhenUsed="0"/>
-    <w:lsdException w:name="Medium Shading 2" w:semiHidden="0" w:uiPriority="64" w:unhideWhenUsed="0"/>
-    <w:lsdException w:name="Medium List 1" w:semiHidden="0" w:uiPriority="65" w:unhideWhenUsed="0"/>
-    <w:lsdException w:name="Medium List 2" w:semiHidden="0" w:uiPriority="66" w:unhideWhenUsed="0"/>
-    <w:lsdException w:name="Medium Grid 1" w:semiHidden="0" w:uiPriority="67" w:unhideWhenUsed="0"/>
-    <w:lsdException w:name="Medium Grid 2" w:semiHidden="0" w:uiPriority="68" w:unhideWhenUsed="0"/>
-    <w:lsdException w:name="Medium Grid 3" w:semiHidden="0" w:uiPriority="69" w:unhideWhenUsed="0"/>
-    <w:lsdException w:name="Dark List" w:semiHidden="0" w:uiPriority="70" w:unhideWhenUsed="0"/>
-    <w:lsdException w:name="Colorful Shading" w:semiHidden="0" w:uiPriority="71" w:unhideWhenUsed="0"/>
-    <w:lsdException w:name="Colorful List" w:semiHidden="0" w:uiPriority="72" w:unhideWhenUsed="0"/>
-    <w:lsdException w:name="Colorful Grid" w:semiHidden="0" w:uiPriority="73" w:unhideWhenUsed="0"/>
-    <w:lsdException w:name="Light Shading Accent 1" w:semiHidden="0" w:uiPriority="60" w:unhideWhenUsed="0"/>
-    <w:lsdException w:name="Light List Accent 1" w:semiHidden="0" w:uiPriority="61" w:unhideWhenUsed="0"/>
-    <w:lsdException w:name="Light Grid Accent 1" w:semiHidden="0" w:uiPriority="62" w:unhideWhenUsed="0"/>
-    <w:lsdException w:name="Medium Shading 1 Accent 1" w:semiHidden="0" w:uiPriority="63" w:unhideWhenUsed="0"/>
-    <w:lsdException w:name="Medium Shading 2 Accent 1" w:semiHidden="0" w:uiPriority="64" w:unhideWhenUsed="0"/>
-    <w:lsdException w:name="Medium List 1 Accent 1" w:semiHidden="0" w:uiPriority="65" w:unhideWhenUsed="0"/>
-    <w:lsdException w:name="Revision" w:unhideWhenUsed="0"/>
-    <w:lsdException w:name="List Paragraph" w:semiHidden="0" w:uiPriority="34" w:unhideWhenUsed="0" w:qFormat="1"/>
-    <w:lsdException w:name="Quote" w:semiHidden="0" w:uiPriority="29" w:unhideWhenUsed="0" w:qFormat="1"/>
-    <w:lsdException w:name="Intense Quote" w:semiHidden="0" w:uiPriority="30" w:unhideWhenUsed="0" w:qFormat="1"/>
-    <w:lsdException w:name="Medium List 2 Accent 1" w:semiHidden="0" w:uiPriority="66" w:unhideWhenUsed="0"/>
-    <w:lsdException w:name="Medium Grid 1 Accent 1" w:semiHidden="0" w:uiPriority="67" w:unhideWhenUsed="0"/>
-    <w:lsdException w:name="Medium Grid 2 Accent 1" w:semiHidden="0" w:uiPriority="68" w:unhideWhenUsed="0"/>
-    <w:lsdException w:name="Medium Grid 3 Accent 1" w:semiHidden="0" w:uiPriority="69" w:unhideWhenUsed="0"/>
-    <w:lsdException w:name="Dark List Accent 1" w:semiHidden="0" w:uiPriority="70" w:unhideWhenUsed="0"/>
-    <w:lsdException w:name="Colorful Shading Accent 1" w:semiHidden="0" w:uiPriority="71" w:unhideWhenUsed="0"/>
-    <w:lsdException w:name="Colorful List Accent 1" w:semiHidden="0" w:uiPriority="72" w:unhideWhenUsed="0"/>
-    <w:lsdException w:name="Colorful Grid Accent 1" w:semiHidden="0" w:uiPriority="73" w:unhideWhenUsed="0"/>
-    <w:lsdException w:name="Light Shading Accent 2" w:semiHidden="0" w:uiPriority="60" w:unhideWhenUsed="0"/>
-    <w:lsdException w:name="Light List Accent 2" w:semiHidden="0" w:uiPriority="61" w:unhideWhenUsed="0"/>
-    <w:lsdException w:name="Light Grid Accent 2" w:semiHidden="0" w:uiPriority="62" w:unhideWhenUsed="0"/>
-    <w:lsdException w:name="Medium Shading 1 Accent 2" w:semiHidden="0" w:uiPriority="63" w:unhideWhenUsed="0"/>
-    <w:lsdException w:name="Medium Shading 2 Accent 2" w:semiHidden="0" w:uiPriority="64" w:unhideWhenUsed="0"/>
-    <w:lsdException w:name="Medium List 1 Accent 2" w:semiHidden="0" w:uiPriority="65" w:unhideWhenUsed="0"/>
-    <w:lsdException w:name="Medium List 2 Accent 2" w:semiHidden="0" w:uiPriority="66" w:unhideWhenUsed="0"/>
-    <w:lsdException w:name="Medium Grid 1 Accent 2" w:semiHidden="0" w:uiPriority="67" w:unhideWhenUsed="0"/>
-    <w:lsdException w:name="Medium Grid 2 Accent 2" w:semiHidden="0" w:uiPriority="68" w:unhideWhenUsed="0"/>
-    <w:lsdException w:name="Medium Grid 3 Accent 2" w:semiHidden="0" w:uiPriority="69" w:unhideWhenUsed="0"/>
-    <w:lsdException w:name="Dark List Accent 2" w:semiHidden="0" w:uiPriority="70" w:unhideWhenUsed="0"/>
-    <w:lsdException w:name="Colorful Shading Accent 2" w:semiHidden="0" w:uiPriority="71" w:unhideWhenUsed="0"/>
-    <w:lsdException w:name="Colorful List Accent 2" w:semiHidden="0" w:uiPriority="72" w:unhideWhenUsed="0"/>
-    <w:lsdException w:name="Colorful Grid Accent 2" w:semiHidden="0" w:uiPriority="73" w:unhideWhenUsed="0"/>
-    <w:lsdException w:name="Light Shading Accent 3" w:semiHidden="0" w:uiPriority="60" w:unhideWhenUsed="0"/>
-    <w:lsdException w:name="Light List Accent 3" w:semiHidden="0" w:uiPriority="61" w:unhideWhenUsed="0"/>
-    <w:lsdException w:name="Light Grid Accent 3" w:semiHidden="0" w:uiPriority="62" w:unhideWhenUsed="0"/>
-    <w:lsdException w:name="Medium Shading 1 Accent 3" w:semiHidden="0" w:uiPriority="63" w:unhideWhenUsed="0"/>
-    <w:lsdException w:name="Medium Shading 2 Accent 3" w:semiHidden="0" w:uiPriority="64" w:unhideWhenUsed="0"/>
-    <w:lsdException w:name="Medium List 1 Accent 3" w:semiHidden="0" w:uiPriority="65" w:unhideWhenUsed="0"/>
-    <w:lsdException w:name="Medium List 2 Accent 3" w:semiHidden="0" w:uiPriority="66" w:unhideWhenUsed="0"/>
-    <w:lsdException w:name="Medium Grid 1 Accent 3" w:semiHidden="0" w:uiPriority="67" w:unhideWhenUsed="0"/>
-    <w:lsdException w:name="Medium Grid 2 Accent 3" w:semiHidden="0" w:uiPriority="68" w:unhideWhenUsed="0"/>
-    <w:lsdException w:name="Medium Grid 3 Accent 3" w:semiHidden="0" w:uiPriority="69" w:unhideWhenUsed="0"/>
-    <w:lsdException w:name="Dark List Accent 3" w:semiHidden="0" w:uiPriority="70" w:unhideWhenUsed="0"/>
-    <w:lsdException w:name="Colorful Shading Accent 3" w:semiHidden="0" w:uiPriority="71" w:unhideWhenUsed="0"/>
-    <w:lsdException w:name="Colorful List Accent 3" w:semiHidden="0" w:uiPriority="72" w:unhideWhenUsed="0"/>
-    <w:lsdException w:name="Colorful Grid Accent 3" w:semiHidden="0" w:uiPriority="73" w:unhideWhenUsed="0"/>
-    <w:lsdException w:name="Light Shading Accent 4" w:semiHidden="0" w:uiPriority="60" w:unhideWhenUsed="0"/>
-    <w:lsdException w:name="Light List Accent 4" w:semiHidden="0" w:uiPriority="61" w:unhideWhenUsed="0"/>
-    <w:lsdException w:name="Light Grid Accent 4" w:semiHidden="0" w:uiPriority="62" w:unhideWhenUsed="0"/>
-    <w:lsdException w:name="Medium Shading 1 Accent 4" w:semiHidden="0" w:uiPriority="63" w:unhideWhenUsed="0"/>
-    <w:lsdException w:name="Medium Shading 2 Accent 4" w:semiHidden="0" w:uiPriority="64" w:unhideWhenUsed="0"/>
-    <w:lsdException w:name="Medium List 1 Accent 4" w:semiHidden="0" w:uiPriority="65" w:unhideWhenUsed="0"/>
-    <w:lsdException w:name="Medium List 2 Accent 4" w:semiHidden="0" w:uiPriority="66" w:unhideWhenUsed="0"/>
-    <w:lsdException w:name="Medium Grid 1 Accent 4" w:semiHidden="0" w:uiPriority="67" w:unhideWhenUsed="0"/>
-    <w:lsdException w:name="Medium Grid 2 Accent 4" w:semiHidden="0" w:uiPriority="68" w:unhideWhenUsed="0"/>
-    <w:lsdException w:name="Medium Grid 3 Accent 4" w:semiHidden="0" w:uiPriority="69" w:unhideWhenUsed="0"/>
-    <w:lsdException w:name="Dark List Accent 4" w:semiHidden="0" w:uiPriority="70" w:unhideWhenUsed="0"/>
-    <w:lsdException w:name="Colorful Shading Accent 4" w:semiHidden="0" w:uiPriority="71" w:unhideWhenUsed="0"/>
-    <w:lsdException w:name="Colorful List Accent 4" w:semiHidden="0" w:uiPriority="72" w:unhideWhenUsed="0"/>
-    <w:lsdException w:name="Colorful Grid Accent 4" w:semiHidden="0" w:uiPriority="73" w:unhideWhenUsed="0"/>
-    <w:lsdException w:name="Light Shading Accent 5" w:semiHidden="0" w:uiPriority="60" w:unhideWhenUsed="0"/>
-    <w:lsdException w:name="Light List Accent 5" w:semiHidden="0" w:uiPriority="61" w:unhideWhenUsed="0"/>
-    <w:lsdException w:name="Light Grid Accent 5" w:semiHidden="0" w:uiPriority="62" w:unhideWhenUsed="0"/>
-    <w:lsdException w:name="Medium Shading 1 Accent 5" w:semiHidden="0" w:uiPriority="63" w:unhideWhenUsed="0"/>
-    <w:lsdException w:name="Medium Shading 2 Accent 5" w:semiHidden="0" w:uiPriority="64" w:unhideWhenUsed="0"/>
-    <w:lsdException w:name="Medium List 1 Accent 5" w:semiHidden="0" w:uiPriority="65" w:unhideWhenUsed="0"/>
-    <w:lsdException w:name="Medium List 2 Accent 5" w:semiHidden="0" w:uiPriority="66" w:unhideWhenUsed="0"/>
-    <w:lsdException w:name="Medium Grid 1 Accent 5" w:semiHidden="0" w:uiPriority="67" w:unhideWhenUsed="0"/>
-    <w:lsdException w:name="Medium Grid 2 Accent 5" w:semiHidden="0" w:uiPriority="68" w:unhideWhenUsed="0"/>
-    <w:lsdException w:name="Medium Grid 3 Accent 5" w:semiHidden="0" w:uiPriority="69" w:unhideWhenUsed="0"/>
-    <w:lsdException w:name="Dark List Accent 5" w:semiHidden="0" w:uiPriority="70" w:unhideWhenUsed="0"/>
-    <w:lsdException w:name="Colorful Shading Accent 5" w:semiHidden="0" w:uiPriority="71" w:unhideWhenUsed="0"/>
-    <w:lsdException w:name="Colorful List Accent 5" w:semiHidden="0" w:uiPriority="72" w:unhideWhenUsed="0"/>
-    <w:lsdException w:name="Colorful Grid Accent 5" w:semiHidden="0" w:uiPriority="73" w:unhideWhenUsed="0"/>
-    <w:lsdException w:name="Light Shading Accent 6" w:semiHidden="0" w:uiPriority="60" w:unhideWhenUsed="0"/>
-    <w:lsdException w:name="Light List Accent 6" w:semiHidden="0" w:uiPriority="61" w:unhideWhenUsed="0"/>
-    <w:lsdException w:name="Light Grid Accent 6" w:semiHidden="0" w:uiPriority="62" w:unhideWhenUsed="0"/>
-    <w:lsdException w:name="Medium Shading 1 Accent 6" w:semiHidden="0" w:uiPriority="63" w:unhideWhenUsed="0"/>
-    <w:lsdException w:name="Medium Shading 2 Accent 6" w:semiHidden="0" w:uiPriority="64" w:unhideWhenUsed="0"/>
-    <w:lsdException w:name="Medium List 1 Accent 6" w:semiHidden="0" w:uiPriority="65" w:unhideWhenUsed="0"/>
-    <w:lsdException w:name="Medium List 2 Accent 6" w:semiHidden="0" w:uiPriority="66" w:unhideWhenUsed="0"/>
-    <w:lsdException w:name="Medium Grid 1 Accent 6" w:semiHidden="0" w:uiPriority="67" w:unhideWhenUsed="0"/>
-    <w:lsdException w:name="Medium Grid 2 Accent 6" w:semiHidden="0" w:uiPriority="68" w:unhideWhenUsed="0"/>
-    <w:lsdException w:name="Medium Grid 3 Accent 6" w:semiHidden="0" w:uiPriority="69" w:unhideWhenUsed="0"/>
-    <w:lsdException w:name="Dark List Accent 6" w:semiHidden="0" w:uiPriority="70" w:unhideWhenUsed="0"/>
-    <w:lsdException w:name="Colorful Shading Accent 6" w:semiHidden="0" w:uiPriority="71" w:unhideWhenUsed="0"/>
-    <w:lsdException w:name="Colorful List Accent 6" w:semiHidden="0" w:uiPriority="72" w:unhideWhenUsed="0"/>
-    <w:lsdException w:name="Colorful Grid Accent 6" w:semiHidden="0" w:uiPriority="73" w:unhideWhenUsed="0"/>
-    <w:lsdException w:name="Subtle Emphasis" w:semiHidden="0" w:uiPriority="19" w:unhideWhenUsed="0" w:qFormat="1"/>
-    <w:lsdException w:name="Intense Emphasis" w:semiHidden="0" w:uiPriority="21" w:unhideWhenUsed="0" w:qFormat="1"/>
-    <w:lsdException w:name="Subtle Reference" w:semiHidden="0" w:uiPriority="31" w:unhideWhenUsed="0" w:qFormat="1"/>
-    <w:lsdException w:name="Intense Reference" w:semiHidden="0" w:uiPriority="32" w:unhideWhenUsed="0" w:qFormat="1"/>
-    <w:lsdException w:name="Book Title" w:semiHidden="0" w:uiPriority="33" w:unhideWhenUsed="0" w:qFormat="1"/>
-    <w:lsdException w:name="Bibliography" w:uiPriority="37"/>
-    <w:lsdException w:name="TOC Heading" w:uiPriority="39" w:qFormat="1"/>
-  </w:latentStyles>
-  <w:style w:type="paragraph" w:default="1" w:styleId="Normal">
-    <w:name w:val="Normal"/>
-    <w:qFormat/>
-  </w:style>
-  <w:style w:type="character" w:default="1" w:styleId="DefaultParagraphFont">
-    <w:name w:val="Default Paragraph Font"/>
-    <w:uiPriority w:val="1"/>
-    <w:semiHidden/>
-    <w:unhideWhenUsed/>
-  </w:style>
-  <w:style w:type="table" w:default="1" w:styleId="TableNormal">
-    <w:name w:val="Normal Table"/>
-    <w:uiPriority w:val="99"/>
-    <w:semiHidden/>
-    <w:unhideWhenUsed/>
-    <w:tblPr>
-      <w:tblInd w:w="0" w:type="dxa"/>
-      <w:tblCellMar>
-        <w:top w:w="0" w:type="dxa"/>
-        <w:left w:w="108" w:type="dxa"/>
-        <w:bottom w:w="0" w:type="dxa"/>
-        <w:right w:w="108" w:type="dxa"/>
-      </w:tblCellMar>
-    </w:tblPr>
-  </w:style>
-  <w:style w:type="numbering" w:default="1" w:styleId="NoList">
-    <w:name w:val="No List"/>
-    <w:uiPriority w:val="99"/>
-    <w:semiHidden/>
-    <w:unhideWhenUsed/>
-  </w:style>
-  <w:style w:type="paragraph" w:customStyle="1" w:styleId="5DA5662E4D92404185EB7F8DD96544AB">
-    <w:name w:val="5DA5662E4D92404185EB7F8DD96544AB"/>
-    <w:rsid w:val="00027681"/>
-  </w:style>
-</w:styles>
-</file>
-
-<file path=word/glossary/webSettings.xml><?xml version="1.0" encoding="utf-8"?>
-<w:webSettings xmlns:mc="http://schemas.openxmlformats.org/markup-compatibility/2006" xmlns:r="http://schemas.openxmlformats.org/officeDocument/2006/relationships" xmlns:w="http://schemas.openxmlformats.org/wordprocessingml/2006/main" xmlns:w14="http://schemas.microsoft.com/office/word/2010/wordml" mc:Ignorable="w14">
-  <w:optimizeForBrowser/>
-  <w:allowPNG/>
-</w:webSettings>
 </file>
 
 <file path=word/theme/theme1.xml><?xml version="1.0" encoding="utf-8"?>
@@ -4488,7 +6212,7 @@
 </file>
 
 <file path=customXml/itemProps1.xml><?xml version="1.0" encoding="utf-8"?>
-<ds:datastoreItem xmlns:ds="http://schemas.openxmlformats.org/officeDocument/2006/customXml" ds:itemID="{9DE44B45-5989-42AD-9341-074A95702359}">
+<ds:datastoreItem xmlns:ds="http://schemas.openxmlformats.org/officeDocument/2006/customXml" ds:itemID="{ECFCE155-C6D5-4D83-85C4-C2E231EDD783}">
   <ds:schemaRefs>
     <ds:schemaRef ds:uri="http://schemas.openxmlformats.org/officeDocument/2006/bibliography"/>
   </ds:schemaRefs>
